--- a/Improgress/1. Planning and Process/1.1. Project Management Plan and Process/PM_MeasurementPlan_Ver1.0.docx
+++ b/Improgress/1. Planning and Process/1.1. Project Management Plan and Process/PM_MeasurementPlan_Ver1.0.docx
@@ -1,6 +1,6 @@
 
 <file path=word/document.xml><?xml version="1.0" encoding="utf-8"?>
-<w:document xmlns:wpc="http://schemas.microsoft.com/office/word/2010/wordprocessingCanvas" xmlns:cx="http://schemas.microsoft.com/office/drawing/2014/chartex" xmlns:cx1="http://schemas.microsoft.com/office/drawing/2015/9/8/chartex" xmlns:cx2="http://schemas.microsoft.com/office/drawing/2015/10/21/chartex" xmlns:cx3="http://schemas.microsoft.com/office/drawing/2016/5/9/chartex" xmlns:cx4="http://schemas.microsoft.com/office/drawing/2016/5/10/chartex" xmlns:cx5="http://schemas.microsoft.com/office/drawing/2016/5/11/chartex" xmlns:cx6="http://schemas.microsoft.com/office/drawing/2016/5/12/chartex" xmlns:cx7="http://schemas.microsoft.com/office/drawing/2016/5/13/chartex" xmlns:cx8="http://schemas.microsoft.com/office/drawing/2016/5/14/chartex" xmlns:mc="http://schemas.openxmlformats.org/markup-compatibility/2006" xmlns:aink="http://schemas.microsoft.com/office/drawing/2016/ink" xmlns:am3d="http://schemas.microsoft.com/office/drawing/2017/model3d" xmlns:o="urn:schemas-microsoft-com:office:office" xmlns:r="http://schemas.openxmlformats.org/officeDocument/2006/relationships" xmlns:m="http://schemas.openxmlformats.org/officeDocument/2006/math" xmlns:v="urn:schemas-microsoft-com:vml" xmlns:wp14="http://schemas.microsoft.com/office/word/2010/wordprocessingDrawing" xmlns:wp="http://schemas.openxmlformats.org/drawingml/2006/wordprocessingDrawing" xmlns:w10="urn:schemas-microsoft-com:office:word" xmlns:w="http://schemas.openxmlformats.org/wordprocessingml/2006/main" xmlns:w14="http://schemas.microsoft.com/office/word/2010/wordml" xmlns:w15="http://schemas.microsoft.com/office/word/2012/wordml" xmlns:w16cid="http://schemas.microsoft.com/office/word/2016/wordml/cid" xmlns:w16se="http://schemas.microsoft.com/office/word/2015/wordml/symex" xmlns:wpg="http://schemas.microsoft.com/office/word/2010/wordprocessingGroup" xmlns:wpi="http://schemas.microsoft.com/office/word/2010/wordprocessingInk" xmlns:wne="http://schemas.microsoft.com/office/word/2006/wordml" xmlns:wps="http://schemas.microsoft.com/office/word/2010/wordprocessingShape" mc:Ignorable="w14 w15 w16se w16cid wp14">
+<w:document xmlns:wpc="http://schemas.microsoft.com/office/word/2010/wordprocessingCanvas" xmlns:cx="http://schemas.microsoft.com/office/drawing/2014/chartex" xmlns:mc="http://schemas.openxmlformats.org/markup-compatibility/2006" xmlns:o="urn:schemas-microsoft-com:office:office" xmlns:r="http://schemas.openxmlformats.org/officeDocument/2006/relationships" xmlns:m="http://schemas.openxmlformats.org/officeDocument/2006/math" xmlns:v="urn:schemas-microsoft-com:vml" xmlns:wp14="http://schemas.microsoft.com/office/word/2010/wordprocessingDrawing" xmlns:wp="http://schemas.openxmlformats.org/drawingml/2006/wordprocessingDrawing" xmlns:w10="urn:schemas-microsoft-com:office:word" xmlns:w="http://schemas.openxmlformats.org/wordprocessingml/2006/main" xmlns:w14="http://schemas.microsoft.com/office/word/2010/wordml" xmlns:w15="http://schemas.microsoft.com/office/word/2012/wordml" xmlns:w16se="http://schemas.microsoft.com/office/word/2015/wordml/symex" xmlns:wpg="http://schemas.microsoft.com/office/word/2010/wordprocessingGroup" xmlns:wpi="http://schemas.microsoft.com/office/word/2010/wordprocessingInk" xmlns:wne="http://schemas.microsoft.com/office/word/2006/wordml" xmlns:wps="http://schemas.microsoft.com/office/word/2010/wordprocessingShape" mc:Ignorable="w14 w15 w16se wp14">
   <w:body>
     <w:p>
       <w:pPr>
@@ -207,7 +207,7 @@
           </mc:Choice>
           <mc:Fallback>
             <w:pict>
-              <v:rect w14:anchorId="37992757" id="Rectangle 5" o:spid="_x0000_s1026" style="position:absolute;margin-left:-148.75pt;margin-top:21.45pt;width:800.7pt;height:41.85pt;z-index:-251657216;visibility:visible;mso-wrap-style:square;mso-width-percent:0;mso-height-percent:0;mso-wrap-distance-left:9pt;mso-wrap-distance-top:0;mso-wrap-distance-right:9pt;mso-wrap-distance-bottom:0;mso-position-horizontal:absolute;mso-position-horizontal-relative:page;mso-position-vertical:absolute;mso-position-vertical-relative:text;mso-width-percent:0;mso-height-percent:0;mso-width-relative:margin;mso-height-relative:margin;v-text-anchor:middle" o:gfxdata="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" fillcolor="#3e5c83" strokecolor="#eef2f7" strokeweight="1.25pt">
+              <v:rect w14:anchorId="37992757" id="Rectangle 5" o:spid="_x0000_s1026" style="position:absolute;margin-left:-148.75pt;margin-top:21.45pt;width:800.7pt;height:41.85pt;z-index:-251657216;visibility:visible;mso-wrap-style:square;mso-width-percent:0;mso-height-percent:0;mso-wrap-distance-left:9pt;mso-wrap-distance-top:0;mso-wrap-distance-right:9pt;mso-wrap-distance-bottom:0;mso-position-horizontal:absolute;mso-position-horizontal-relative:page;mso-position-vertical:absolute;mso-position-vertical-relative:text;mso-width-percent:0;mso-height-percent:0;mso-width-relative:margin;mso-height-relative:margin;v-text-anchor:middle" o:gfxdata="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" fillcolor="#3e5c83" strokecolor="#eef2f7" strokeweight="1.25pt">
                 <v:textbox>
                   <w:txbxContent>
                     <w:p>
@@ -499,8 +499,8 @@
         <w:gridCol w:w="1697"/>
         <w:gridCol w:w="1418"/>
         <w:gridCol w:w="1337"/>
-        <w:gridCol w:w="1257"/>
-        <w:gridCol w:w="2555"/>
+        <w:gridCol w:w="1418"/>
+        <w:gridCol w:w="2394"/>
       </w:tblGrid>
       <w:tr>
         <w:trPr>
@@ -508,7 +508,7 @@
         </w:trPr>
         <w:tc>
           <w:tcPr>
-            <w:tcW w:w="619" w:type="pct"/>
+            <w:tcW w:w="586" w:type="pct"/>
             <w:shd w:val="clear" w:color="auto" w:fill="0070C0"/>
           </w:tcPr>
           <w:p>
@@ -539,7 +539,7 @@
         </w:tc>
         <w:tc>
           <w:tcPr>
-            <w:tcW w:w="839" w:type="pct"/>
+            <w:tcW w:w="906" w:type="pct"/>
             <w:shd w:val="clear" w:color="auto" w:fill="0070C0"/>
           </w:tcPr>
           <w:p>
@@ -595,7 +595,7 @@
         </w:tc>
         <w:tc>
           <w:tcPr>
-            <w:tcW w:w="745" w:type="pct"/>
+            <w:tcW w:w="757" w:type="pct"/>
             <w:shd w:val="clear" w:color="auto" w:fill="0070C0"/>
           </w:tcPr>
           <w:p>
@@ -651,7 +651,7 @@
         </w:tc>
         <w:tc>
           <w:tcPr>
-            <w:tcW w:w="652" w:type="pct"/>
+            <w:tcW w:w="714" w:type="pct"/>
             <w:shd w:val="clear" w:color="auto" w:fill="0070C0"/>
           </w:tcPr>
           <w:p>
@@ -707,7 +707,7 @@
         </w:tc>
         <w:tc>
           <w:tcPr>
-            <w:tcW w:w="648" w:type="pct"/>
+            <w:tcW w:w="757" w:type="pct"/>
             <w:shd w:val="clear" w:color="auto" w:fill="0070C0"/>
           </w:tcPr>
           <w:p>
@@ -763,7 +763,7 @@
         </w:tc>
         <w:tc>
           <w:tcPr>
-            <w:tcW w:w="1497" w:type="pct"/>
+            <w:tcW w:w="1279" w:type="pct"/>
             <w:shd w:val="clear" w:color="auto" w:fill="0070C0"/>
           </w:tcPr>
           <w:p>
@@ -799,7 +799,7 @@
         </w:trPr>
         <w:tc>
           <w:tcPr>
-            <w:tcW w:w="619" w:type="pct"/>
+            <w:tcW w:w="586" w:type="pct"/>
           </w:tcPr>
           <w:p>
             <w:pPr>
@@ -823,7 +823,7 @@
         </w:tc>
         <w:tc>
           <w:tcPr>
-            <w:tcW w:w="839" w:type="pct"/>
+            <w:tcW w:w="906" w:type="pct"/>
           </w:tcPr>
           <w:p>
             <w:pPr>
@@ -849,7 +849,7 @@
         </w:tc>
         <w:tc>
           <w:tcPr>
-            <w:tcW w:w="745" w:type="pct"/>
+            <w:tcW w:w="757" w:type="pct"/>
           </w:tcPr>
           <w:p>
             <w:pPr>
@@ -912,7 +912,7 @@
         </w:tc>
         <w:tc>
           <w:tcPr>
-            <w:tcW w:w="652" w:type="pct"/>
+            <w:tcW w:w="714" w:type="pct"/>
           </w:tcPr>
           <w:p>
             <w:pPr>
@@ -927,7 +927,7 @@
         </w:tc>
         <w:tc>
           <w:tcPr>
-            <w:tcW w:w="648" w:type="pct"/>
+            <w:tcW w:w="757" w:type="pct"/>
           </w:tcPr>
           <w:p>
             <w:pPr>
@@ -943,7 +943,7 @@
         </w:tc>
         <w:tc>
           <w:tcPr>
-            <w:tcW w:w="1497" w:type="pct"/>
+            <w:tcW w:w="1279" w:type="pct"/>
           </w:tcPr>
           <w:p>
             <w:pPr>
@@ -973,7 +973,7 @@
         </w:trPr>
         <w:tc>
           <w:tcPr>
-            <w:tcW w:w="619" w:type="pct"/>
+            <w:tcW w:w="586" w:type="pct"/>
           </w:tcPr>
           <w:p>
             <w:pPr>
@@ -981,13 +981,21 @@
               <w:jc w:val="center"/>
               <w:rPr>
                 <w:rFonts w:cs="Arial"/>
-              </w:rPr>
-            </w:pPr>
+                <w:lang w:val="vi-VN"/>
+              </w:rPr>
+            </w:pPr>
+            <w:r>
+              <w:rPr>
+                <w:rFonts w:cs="Arial"/>
+                <w:lang w:val="vi-VN"/>
+              </w:rPr>
+              <w:t>1.1</w:t>
+            </w:r>
           </w:p>
         </w:tc>
         <w:tc>
           <w:tcPr>
-            <w:tcW w:w="839" w:type="pct"/>
+            <w:tcW w:w="906" w:type="pct"/>
           </w:tcPr>
           <w:p>
             <w:pPr>
@@ -995,13 +1003,22 @@
               <w:jc w:val="center"/>
               <w:rPr>
                 <w:rFonts w:cs="Arial"/>
-              </w:rPr>
-            </w:pPr>
+                <w:sz w:val="24"/>
+              </w:rPr>
+            </w:pPr>
+            <w:r>
+              <w:rPr>
+                <w:rFonts w:cs="Arial"/>
+                <w:sz w:val="24"/>
+                <w:lang w:val="vi-VN"/>
+              </w:rPr>
+              <w:t>Anh Minh</w:t>
+            </w:r>
           </w:p>
         </w:tc>
         <w:tc>
           <w:tcPr>
-            <w:tcW w:w="745" w:type="pct"/>
+            <w:tcW w:w="757" w:type="pct"/>
           </w:tcPr>
           <w:p>
             <w:pPr>
@@ -1009,13 +1026,25 @@
               <w:jc w:val="center"/>
               <w:rPr>
                 <w:rFonts w:cs="Arial"/>
-              </w:rPr>
-            </w:pPr>
+                <w:sz w:val="24"/>
+                <w:szCs w:val="24"/>
+                <w:lang w:val="vi-VN"/>
+              </w:rPr>
+            </w:pPr>
+            <w:r>
+              <w:rPr>
+                <w:rFonts w:cs="Arial"/>
+                <w:sz w:val="24"/>
+                <w:szCs w:val="24"/>
+                <w:lang w:val="vi-VN"/>
+              </w:rPr>
+              <w:t>09/11/2019</w:t>
+            </w:r>
           </w:p>
         </w:tc>
         <w:tc>
           <w:tcPr>
-            <w:tcW w:w="652" w:type="pct"/>
+            <w:tcW w:w="714" w:type="pct"/>
           </w:tcPr>
           <w:p>
             <w:pPr>
@@ -1023,13 +1052,22 @@
               <w:jc w:val="center"/>
               <w:rPr>
                 <w:rFonts w:cs="Arial"/>
-              </w:rPr>
-            </w:pPr>
+                <w:sz w:val="24"/>
+              </w:rPr>
+            </w:pPr>
+            <w:r>
+              <w:rPr>
+                <w:rFonts w:cs="Arial"/>
+                <w:sz w:val="24"/>
+                <w:lang w:val="vi-VN"/>
+              </w:rPr>
+              <w:t>Team</w:t>
+            </w:r>
           </w:p>
         </w:tc>
         <w:tc>
           <w:tcPr>
-            <w:tcW w:w="648" w:type="pct"/>
+            <w:tcW w:w="757" w:type="pct"/>
           </w:tcPr>
           <w:p>
             <w:pPr>
@@ -1037,13 +1075,23 @@
               <w:jc w:val="center"/>
               <w:rPr>
                 <w:rFonts w:cs="Arial"/>
-              </w:rPr>
-            </w:pPr>
+                <w:sz w:val="24"/>
+                <w:lang w:val="vi-VN"/>
+              </w:rPr>
+            </w:pPr>
+            <w:r>
+              <w:rPr>
+                <w:rFonts w:cs="Arial"/>
+                <w:sz w:val="24"/>
+                <w:lang w:val="vi-VN"/>
+              </w:rPr>
+              <w:t>09/11/2019</w:t>
+            </w:r>
           </w:p>
         </w:tc>
         <w:tc>
           <w:tcPr>
-            <w:tcW w:w="1497" w:type="pct"/>
+            <w:tcW w:w="1279" w:type="pct"/>
           </w:tcPr>
           <w:p>
             <w:pPr>
@@ -1051,126 +1099,25 @@
               <w:jc w:val="center"/>
               <w:rPr>
                 <w:rFonts w:cs="Arial"/>
-              </w:rPr>
-            </w:pPr>
-          </w:p>
-        </w:tc>
-      </w:tr>
-      <w:tr>
-        <w:trPr>
-          <w:trHeight w:val="248"/>
-        </w:trPr>
-        <w:tc>
-          <w:tcPr>
-            <w:tcW w:w="619" w:type="pct"/>
-          </w:tcPr>
-          <w:p>
-            <w:pPr>
-              <w:pStyle w:val="Tabletext"/>
-              <w:jc w:val="center"/>
+                <w:sz w:val="24"/>
+                <w:lang w:val="vi-VN"/>
+              </w:rPr>
+            </w:pPr>
+            <w:r>
               <w:rPr>
                 <w:rFonts w:cs="Arial"/>
-              </w:rPr>
-            </w:pPr>
-          </w:p>
-        </w:tc>
-        <w:tc>
-          <w:tcPr>
-            <w:tcW w:w="839" w:type="pct"/>
-          </w:tcPr>
-          <w:p>
-            <w:pPr>
-              <w:pStyle w:val="Tabletext"/>
-              <w:jc w:val="center"/>
-              <w:rPr>
-                <w:rFonts w:cs="Arial"/>
-              </w:rPr>
-            </w:pPr>
-          </w:p>
-        </w:tc>
-        <w:tc>
-          <w:tcPr>
-            <w:tcW w:w="745" w:type="pct"/>
-          </w:tcPr>
-          <w:p>
-            <w:pPr>
-              <w:pStyle w:val="Tabletext"/>
-              <w:jc w:val="center"/>
-              <w:rPr>
-                <w:rFonts w:cs="Arial"/>
-              </w:rPr>
-            </w:pPr>
-          </w:p>
-        </w:tc>
-        <w:tc>
-          <w:tcPr>
-            <w:tcW w:w="652" w:type="pct"/>
-          </w:tcPr>
-          <w:p>
-            <w:pPr>
-              <w:pStyle w:val="Tabletext"/>
-              <w:jc w:val="center"/>
-              <w:rPr>
-                <w:rFonts w:cs="Arial"/>
-              </w:rPr>
-            </w:pPr>
-          </w:p>
-        </w:tc>
-        <w:tc>
-          <w:tcPr>
-            <w:tcW w:w="648" w:type="pct"/>
-          </w:tcPr>
-          <w:p>
-            <w:pPr>
-              <w:pStyle w:val="Tabletext"/>
-              <w:jc w:val="center"/>
-              <w:rPr>
-                <w:rFonts w:cs="Arial"/>
-              </w:rPr>
-            </w:pPr>
-          </w:p>
-        </w:tc>
-        <w:tc>
-          <w:tcPr>
-            <w:tcW w:w="1497" w:type="pct"/>
-          </w:tcPr>
-          <w:p>
-            <w:pPr>
-              <w:pStyle w:val="Tabletext"/>
-              <w:jc w:val="center"/>
-              <w:rPr>
-                <w:rFonts w:cs="Arial"/>
-              </w:rPr>
-            </w:pPr>
+                <w:sz w:val="24"/>
+                <w:lang w:val="vi-VN"/>
+              </w:rPr>
+              <w:t>Team review and update</w:t>
+            </w:r>
           </w:p>
         </w:tc>
       </w:tr>
     </w:tbl>
     <w:p>
       <w:pPr>
-        <w:rPr>
-          <w:rFonts w:ascii="Arial" w:hAnsi="Arial" w:cs="Arial"/>
-          <w:w w:val="115"/>
-          <w:sz w:val="28"/>
-        </w:rPr>
-      </w:pPr>
-    </w:p>
-    <w:p>
-      <w:pPr>
-        <w:rPr>
-          <w:rFonts w:ascii="Arial" w:hAnsi="Arial" w:cs="Arial"/>
-          <w:w w:val="115"/>
-          <w:sz w:val="28"/>
-        </w:rPr>
-      </w:pPr>
-    </w:p>
-    <w:p>
-      <w:pPr>
-        <w:rPr>
-          <w:rFonts w:ascii="Arial" w:hAnsi="Arial" w:cs="Arial"/>
-          <w:w w:val="115"/>
-          <w:sz w:val="28"/>
-        </w:rPr>
+        <w:spacing w:after="0" w:line="240" w:lineRule="auto"/>
       </w:pPr>
     </w:p>
     <w:p>
@@ -1183,13 +1130,7 @@
     </w:p>
     <w:sdt>
       <w:sdtPr>
-        <w:rPr>
-          <w:rFonts w:asciiTheme="minorHAnsi" w:eastAsiaTheme="minorHAnsi" w:hAnsiTheme="minorHAnsi" w:cstheme="minorBidi"/>
-          <w:color w:val="auto"/>
-          <w:sz w:val="22"/>
-          <w:szCs w:val="22"/>
-        </w:rPr>
-        <w:id w:val="1142234330"/>
+        <w:id w:val="-481696379"/>
         <w:docPartObj>
           <w:docPartGallery w:val="Table of Contents"/>
           <w:docPartUnique/>
@@ -1197,9 +1138,13 @@
       </w:sdtPr>
       <w:sdtEndPr>
         <w:rPr>
+          <w:rFonts w:asciiTheme="minorHAnsi" w:eastAsiaTheme="minorHAnsi" w:hAnsiTheme="minorHAnsi" w:cstheme="minorBidi"/>
           <w:b/>
           <w:bCs/>
           <w:noProof/>
+          <w:color w:val="auto"/>
+          <w:sz w:val="22"/>
+          <w:szCs w:val="22"/>
         </w:rPr>
       </w:sdtEndPr>
       <w:sdtContent>
@@ -1208,15 +1153,13 @@
             <w:pStyle w:val="TOCHeading"/>
             <w:rPr>
               <w:rFonts w:ascii="Arial" w:hAnsi="Arial" w:cs="Arial"/>
-              <w:sz w:val="24"/>
-              <w:szCs w:val="24"/>
+              <w:color w:val="0070C0"/>
             </w:rPr>
           </w:pPr>
           <w:r>
             <w:rPr>
               <w:rFonts w:ascii="Arial" w:hAnsi="Arial" w:cs="Arial"/>
-              <w:sz w:val="24"/>
-              <w:szCs w:val="24"/>
+              <w:color w:val="0070C0"/>
             </w:rPr>
             <w:t>Table of Contents</w:t>
           </w:r>
@@ -1225,7 +1168,7 @@
           <w:pPr>
             <w:pStyle w:val="TOC1"/>
             <w:tabs>
-              <w:tab w:val="left" w:pos="362"/>
+              <w:tab w:val="left" w:pos="342"/>
               <w:tab w:val="right" w:leader="dot" w:pos="9010"/>
             </w:tabs>
             <w:rPr>
@@ -1234,47 +1177,38 @@
               <w:bCs w:val="0"/>
               <w:caps w:val="0"/>
               <w:noProof/>
-              <w:sz w:val="24"/>
-              <w:szCs w:val="24"/>
+              <w:color w:val="0070C0"/>
               <w:u w:val="none"/>
             </w:rPr>
           </w:pPr>
           <w:r>
             <w:rPr>
               <w:rFonts w:ascii="Arial" w:hAnsi="Arial" w:cs="Arial"/>
-              <w:b w:val="0"/>
-              <w:bCs w:val="0"/>
-              <w:sz w:val="24"/>
-              <w:szCs w:val="24"/>
+              <w:color w:val="0070C0"/>
             </w:rPr>
             <w:fldChar w:fldCharType="begin"/>
           </w:r>
           <w:r>
             <w:rPr>
               <w:rFonts w:ascii="Arial" w:hAnsi="Arial" w:cs="Arial"/>
-              <w:sz w:val="24"/>
-              <w:szCs w:val="24"/>
+              <w:color w:val="0070C0"/>
             </w:rPr>
             <w:instrText xml:space="preserve"> TOC \o "1-3" \h \z \u </w:instrText>
           </w:r>
           <w:r>
             <w:rPr>
               <w:rFonts w:ascii="Arial" w:hAnsi="Arial" w:cs="Arial"/>
-              <w:b w:val="0"/>
-              <w:bCs w:val="0"/>
-              <w:sz w:val="24"/>
-              <w:szCs w:val="24"/>
+              <w:color w:val="0070C0"/>
             </w:rPr>
             <w:fldChar w:fldCharType="separate"/>
           </w:r>
-          <w:hyperlink w:anchor="_Toc23846083" w:history="1">
+          <w:hyperlink w:anchor="_Toc24202459" w:history="1">
             <w:r>
               <w:rPr>
                 <w:rStyle w:val="Hyperlink"/>
                 <w:rFonts w:ascii="Arial" w:hAnsi="Arial" w:cs="Arial"/>
                 <w:noProof/>
-                <w:sz w:val="24"/>
-                <w:szCs w:val="24"/>
+                <w:color w:val="0070C0"/>
               </w:rPr>
               <w:t>I.</w:t>
             </w:r>
@@ -1285,8 +1219,7 @@
                 <w:bCs w:val="0"/>
                 <w:caps w:val="0"/>
                 <w:noProof/>
-                <w:sz w:val="24"/>
-                <w:szCs w:val="24"/>
+                <w:color w:val="0070C0"/>
                 <w:u w:val="none"/>
               </w:rPr>
               <w:tab/>
@@ -1296,8 +1229,7 @@
                 <w:rStyle w:val="Hyperlink"/>
                 <w:rFonts w:ascii="Arial" w:hAnsi="Arial" w:cs="Arial"/>
                 <w:noProof/>
-                <w:sz w:val="24"/>
-                <w:szCs w:val="24"/>
+                <w:color w:val="0070C0"/>
                 <w:lang w:val="vi-VN"/>
               </w:rPr>
               <w:t>Purpo</w:t>
@@ -1307,8 +1239,7 @@
                 <w:rStyle w:val="Hyperlink"/>
                 <w:rFonts w:ascii="Arial" w:hAnsi="Arial" w:cs="Arial"/>
                 <w:noProof/>
-                <w:sz w:val="24"/>
-                <w:szCs w:val="24"/>
+                <w:color w:val="0070C0"/>
               </w:rPr>
               <w:t>re</w:t>
             </w:r>
@@ -1317,8 +1248,7 @@
                 <w:rFonts w:ascii="Arial" w:hAnsi="Arial" w:cs="Arial"/>
                 <w:noProof/>
                 <w:webHidden/>
-                <w:sz w:val="24"/>
-                <w:szCs w:val="24"/>
+                <w:color w:val="0070C0"/>
               </w:rPr>
               <w:tab/>
             </w:r>
@@ -1327,8 +1257,7 @@
                 <w:rFonts w:ascii="Arial" w:hAnsi="Arial" w:cs="Arial"/>
                 <w:noProof/>
                 <w:webHidden/>
-                <w:sz w:val="24"/>
-                <w:szCs w:val="24"/>
+                <w:color w:val="0070C0"/>
               </w:rPr>
               <w:fldChar w:fldCharType="begin"/>
             </w:r>
@@ -1337,18 +1266,16 @@
                 <w:rFonts w:ascii="Arial" w:hAnsi="Arial" w:cs="Arial"/>
                 <w:noProof/>
                 <w:webHidden/>
-                <w:sz w:val="24"/>
-                <w:szCs w:val="24"/>
-              </w:rPr>
-              <w:instrText xml:space="preserve"> PAGEREF _Toc23846083 \h </w:instrText>
+                <w:color w:val="0070C0"/>
+              </w:rPr>
+              <w:instrText xml:space="preserve"> PAGEREF _Toc24202459 \h </w:instrText>
             </w:r>
             <w:r>
               <w:rPr>
                 <w:rFonts w:ascii="Arial" w:hAnsi="Arial" w:cs="Arial"/>
                 <w:noProof/>
                 <w:webHidden/>
-                <w:sz w:val="24"/>
-                <w:szCs w:val="24"/>
+                <w:color w:val="0070C0"/>
               </w:rPr>
             </w:r>
             <w:r>
@@ -1356,8 +1283,7 @@
                 <w:rFonts w:ascii="Arial" w:hAnsi="Arial" w:cs="Arial"/>
                 <w:noProof/>
                 <w:webHidden/>
-                <w:sz w:val="24"/>
-                <w:szCs w:val="24"/>
+                <w:color w:val="0070C0"/>
               </w:rPr>
               <w:fldChar w:fldCharType="separate"/>
             </w:r>
@@ -1366,8 +1292,7 @@
                 <w:rFonts w:ascii="Arial" w:hAnsi="Arial" w:cs="Arial"/>
                 <w:noProof/>
                 <w:webHidden/>
-                <w:sz w:val="24"/>
-                <w:szCs w:val="24"/>
+                <w:color w:val="0070C0"/>
               </w:rPr>
               <w:t>3</w:t>
             </w:r>
@@ -1376,8 +1301,7 @@
                 <w:rFonts w:ascii="Arial" w:hAnsi="Arial" w:cs="Arial"/>
                 <w:noProof/>
                 <w:webHidden/>
-                <w:sz w:val="24"/>
-                <w:szCs w:val="24"/>
+                <w:color w:val="0070C0"/>
               </w:rPr>
               <w:fldChar w:fldCharType="end"/>
             </w:r>
@@ -1387,7 +1311,7 @@
           <w:pPr>
             <w:pStyle w:val="TOC1"/>
             <w:tabs>
-              <w:tab w:val="left" w:pos="423"/>
+              <w:tab w:val="left" w:pos="403"/>
               <w:tab w:val="right" w:leader="dot" w:pos="9010"/>
             </w:tabs>
             <w:rPr>
@@ -1396,19 +1320,17 @@
               <w:bCs w:val="0"/>
               <w:caps w:val="0"/>
               <w:noProof/>
-              <w:sz w:val="24"/>
-              <w:szCs w:val="24"/>
+              <w:color w:val="0070C0"/>
               <w:u w:val="none"/>
             </w:rPr>
           </w:pPr>
-          <w:hyperlink w:anchor="_Toc23846084" w:history="1">
+          <w:hyperlink w:anchor="_Toc24202460" w:history="1">
             <w:r>
               <w:rPr>
                 <w:rStyle w:val="Hyperlink"/>
                 <w:rFonts w:ascii="Arial" w:hAnsi="Arial" w:cs="Arial"/>
                 <w:noProof/>
-                <w:sz w:val="24"/>
-                <w:szCs w:val="24"/>
+                <w:color w:val="0070C0"/>
                 <w:lang w:val="vi-VN"/>
               </w:rPr>
               <w:t>II.</w:t>
@@ -1420,8 +1342,7 @@
                 <w:bCs w:val="0"/>
                 <w:caps w:val="0"/>
                 <w:noProof/>
-                <w:sz w:val="24"/>
-                <w:szCs w:val="24"/>
+                <w:color w:val="0070C0"/>
                 <w:u w:val="none"/>
               </w:rPr>
               <w:tab/>
@@ -1431,8 +1352,7 @@
                 <w:rStyle w:val="Hyperlink"/>
                 <w:rFonts w:ascii="Arial" w:hAnsi="Arial" w:cs="Arial"/>
                 <w:noProof/>
-                <w:sz w:val="24"/>
-                <w:szCs w:val="24"/>
+                <w:color w:val="0070C0"/>
                 <w:lang w:val="vi-VN"/>
               </w:rPr>
               <w:t>Expected Benefits Summary</w:t>
@@ -1442,8 +1362,7 @@
                 <w:rFonts w:ascii="Arial" w:hAnsi="Arial" w:cs="Arial"/>
                 <w:noProof/>
                 <w:webHidden/>
-                <w:sz w:val="24"/>
-                <w:szCs w:val="24"/>
+                <w:color w:val="0070C0"/>
               </w:rPr>
               <w:tab/>
             </w:r>
@@ -1452,8 +1371,7 @@
                 <w:rFonts w:ascii="Arial" w:hAnsi="Arial" w:cs="Arial"/>
                 <w:noProof/>
                 <w:webHidden/>
-                <w:sz w:val="24"/>
-                <w:szCs w:val="24"/>
+                <w:color w:val="0070C0"/>
               </w:rPr>
               <w:fldChar w:fldCharType="begin"/>
             </w:r>
@@ -1462,18 +1380,16 @@
                 <w:rFonts w:ascii="Arial" w:hAnsi="Arial" w:cs="Arial"/>
                 <w:noProof/>
                 <w:webHidden/>
-                <w:sz w:val="24"/>
-                <w:szCs w:val="24"/>
-              </w:rPr>
-              <w:instrText xml:space="preserve"> PAGEREF _Toc23846084 \h </w:instrText>
+                <w:color w:val="0070C0"/>
+              </w:rPr>
+              <w:instrText xml:space="preserve"> PAGEREF _Toc24202460 \h </w:instrText>
             </w:r>
             <w:r>
               <w:rPr>
                 <w:rFonts w:ascii="Arial" w:hAnsi="Arial" w:cs="Arial"/>
                 <w:noProof/>
                 <w:webHidden/>
-                <w:sz w:val="24"/>
-                <w:szCs w:val="24"/>
+                <w:color w:val="0070C0"/>
               </w:rPr>
             </w:r>
             <w:r>
@@ -1481,8 +1397,7 @@
                 <w:rFonts w:ascii="Arial" w:hAnsi="Arial" w:cs="Arial"/>
                 <w:noProof/>
                 <w:webHidden/>
-                <w:sz w:val="24"/>
-                <w:szCs w:val="24"/>
+                <w:color w:val="0070C0"/>
               </w:rPr>
               <w:fldChar w:fldCharType="separate"/>
             </w:r>
@@ -1491,8 +1406,7 @@
                 <w:rFonts w:ascii="Arial" w:hAnsi="Arial" w:cs="Arial"/>
                 <w:noProof/>
                 <w:webHidden/>
-                <w:sz w:val="24"/>
-                <w:szCs w:val="24"/>
+                <w:color w:val="0070C0"/>
               </w:rPr>
               <w:t>3</w:t>
             </w:r>
@@ -1501,8 +1415,7 @@
                 <w:rFonts w:ascii="Arial" w:hAnsi="Arial" w:cs="Arial"/>
                 <w:noProof/>
                 <w:webHidden/>
-                <w:sz w:val="24"/>
-                <w:szCs w:val="24"/>
+                <w:color w:val="0070C0"/>
               </w:rPr>
               <w:fldChar w:fldCharType="end"/>
             </w:r>
@@ -1512,7 +1425,7 @@
           <w:pPr>
             <w:pStyle w:val="TOC1"/>
             <w:tabs>
-              <w:tab w:val="left" w:pos="484"/>
+              <w:tab w:val="left" w:pos="464"/>
               <w:tab w:val="right" w:leader="dot" w:pos="9010"/>
             </w:tabs>
             <w:rPr>
@@ -1521,19 +1434,17 @@
               <w:bCs w:val="0"/>
               <w:caps w:val="0"/>
               <w:noProof/>
-              <w:sz w:val="24"/>
-              <w:szCs w:val="24"/>
+              <w:color w:val="0070C0"/>
               <w:u w:val="none"/>
             </w:rPr>
           </w:pPr>
-          <w:hyperlink w:anchor="_Toc23846085" w:history="1">
+          <w:hyperlink w:anchor="_Toc24202461" w:history="1">
             <w:r>
               <w:rPr>
                 <w:rStyle w:val="Hyperlink"/>
                 <w:rFonts w:ascii="Arial" w:hAnsi="Arial" w:cs="Arial"/>
                 <w:noProof/>
-                <w:sz w:val="24"/>
-                <w:szCs w:val="24"/>
+                <w:color w:val="0070C0"/>
                 <w:lang w:val="vi-VN"/>
               </w:rPr>
               <w:t>III.</w:t>
@@ -1545,8 +1456,7 @@
                 <w:bCs w:val="0"/>
                 <w:caps w:val="0"/>
                 <w:noProof/>
-                <w:sz w:val="24"/>
-                <w:szCs w:val="24"/>
+                <w:color w:val="0070C0"/>
                 <w:u w:val="none"/>
               </w:rPr>
               <w:tab/>
@@ -1556,8 +1466,7 @@
                 <w:rStyle w:val="Hyperlink"/>
                 <w:rFonts w:ascii="Arial" w:hAnsi="Arial" w:cs="Arial"/>
                 <w:noProof/>
-                <w:sz w:val="24"/>
-                <w:szCs w:val="24"/>
+                <w:color w:val="0070C0"/>
                 <w:lang w:val="vi-VN"/>
               </w:rPr>
               <w:t>Define Measurement Goals based on Project’s Goals</w:t>
@@ -1567,8 +1476,7 @@
                 <w:rFonts w:ascii="Arial" w:hAnsi="Arial" w:cs="Arial"/>
                 <w:noProof/>
                 <w:webHidden/>
-                <w:sz w:val="24"/>
-                <w:szCs w:val="24"/>
+                <w:color w:val="0070C0"/>
               </w:rPr>
               <w:tab/>
             </w:r>
@@ -1577,8 +1485,7 @@
                 <w:rFonts w:ascii="Arial" w:hAnsi="Arial" w:cs="Arial"/>
                 <w:noProof/>
                 <w:webHidden/>
-                <w:sz w:val="24"/>
-                <w:szCs w:val="24"/>
+                <w:color w:val="0070C0"/>
               </w:rPr>
               <w:fldChar w:fldCharType="begin"/>
             </w:r>
@@ -1587,18 +1494,16 @@
                 <w:rFonts w:ascii="Arial" w:hAnsi="Arial" w:cs="Arial"/>
                 <w:noProof/>
                 <w:webHidden/>
-                <w:sz w:val="24"/>
-                <w:szCs w:val="24"/>
-              </w:rPr>
-              <w:instrText xml:space="preserve"> PAGEREF _Toc23846085 \h </w:instrText>
+                <w:color w:val="0070C0"/>
+              </w:rPr>
+              <w:instrText xml:space="preserve"> PAGEREF _Toc24202461 \h </w:instrText>
             </w:r>
             <w:r>
               <w:rPr>
                 <w:rFonts w:ascii="Arial" w:hAnsi="Arial" w:cs="Arial"/>
                 <w:noProof/>
                 <w:webHidden/>
-                <w:sz w:val="24"/>
-                <w:szCs w:val="24"/>
+                <w:color w:val="0070C0"/>
               </w:rPr>
             </w:r>
             <w:r>
@@ -1606,8 +1511,7 @@
                 <w:rFonts w:ascii="Arial" w:hAnsi="Arial" w:cs="Arial"/>
                 <w:noProof/>
                 <w:webHidden/>
-                <w:sz w:val="24"/>
-                <w:szCs w:val="24"/>
+                <w:color w:val="0070C0"/>
               </w:rPr>
               <w:fldChar w:fldCharType="separate"/>
             </w:r>
@@ -1616,8 +1520,7 @@
                 <w:rFonts w:ascii="Arial" w:hAnsi="Arial" w:cs="Arial"/>
                 <w:noProof/>
                 <w:webHidden/>
-                <w:sz w:val="24"/>
-                <w:szCs w:val="24"/>
+                <w:color w:val="0070C0"/>
               </w:rPr>
               <w:t>3</w:t>
             </w:r>
@@ -1626,8 +1529,7 @@
                 <w:rFonts w:ascii="Arial" w:hAnsi="Arial" w:cs="Arial"/>
                 <w:noProof/>
                 <w:webHidden/>
-                <w:sz w:val="24"/>
-                <w:szCs w:val="24"/>
+                <w:color w:val="0070C0"/>
               </w:rPr>
               <w:fldChar w:fldCharType="end"/>
             </w:r>
@@ -1637,7 +1539,7 @@
           <w:pPr>
             <w:pStyle w:val="TOC1"/>
             <w:tabs>
-              <w:tab w:val="left" w:pos="509"/>
+              <w:tab w:val="left" w:pos="489"/>
               <w:tab w:val="right" w:leader="dot" w:pos="9010"/>
             </w:tabs>
             <w:rPr>
@@ -1646,19 +1548,17 @@
               <w:bCs w:val="0"/>
               <w:caps w:val="0"/>
               <w:noProof/>
-              <w:sz w:val="24"/>
-              <w:szCs w:val="24"/>
+              <w:color w:val="0070C0"/>
               <w:u w:val="none"/>
             </w:rPr>
           </w:pPr>
-          <w:hyperlink w:anchor="_Toc23846086" w:history="1">
+          <w:hyperlink w:anchor="_Toc24202462" w:history="1">
             <w:r>
               <w:rPr>
                 <w:rStyle w:val="Hyperlink"/>
                 <w:rFonts w:ascii="Arial" w:hAnsi="Arial" w:cs="Arial"/>
                 <w:noProof/>
-                <w:sz w:val="24"/>
-                <w:szCs w:val="24"/>
+                <w:color w:val="0070C0"/>
               </w:rPr>
               <w:t>IV.</w:t>
             </w:r>
@@ -1669,8 +1569,7 @@
                 <w:bCs w:val="0"/>
                 <w:caps w:val="0"/>
                 <w:noProof/>
-                <w:sz w:val="24"/>
-                <w:szCs w:val="24"/>
+                <w:color w:val="0070C0"/>
                 <w:u w:val="none"/>
               </w:rPr>
               <w:tab/>
@@ -1680,8 +1579,7 @@
                 <w:rStyle w:val="Hyperlink"/>
                 <w:rFonts w:ascii="Arial" w:hAnsi="Arial" w:cs="Arial"/>
                 <w:noProof/>
-                <w:sz w:val="24"/>
-                <w:szCs w:val="24"/>
+                <w:color w:val="0070C0"/>
               </w:rPr>
               <w:t>Implementation Strategy</w:t>
             </w:r>
@@ -1690,8 +1588,7 @@
                 <w:rFonts w:ascii="Arial" w:hAnsi="Arial" w:cs="Arial"/>
                 <w:noProof/>
                 <w:webHidden/>
-                <w:sz w:val="24"/>
-                <w:szCs w:val="24"/>
+                <w:color w:val="0070C0"/>
               </w:rPr>
               <w:tab/>
             </w:r>
@@ -1700,8 +1597,7 @@
                 <w:rFonts w:ascii="Arial" w:hAnsi="Arial" w:cs="Arial"/>
                 <w:noProof/>
                 <w:webHidden/>
-                <w:sz w:val="24"/>
-                <w:szCs w:val="24"/>
+                <w:color w:val="0070C0"/>
               </w:rPr>
               <w:fldChar w:fldCharType="begin"/>
             </w:r>
@@ -1710,18 +1606,16 @@
                 <w:rFonts w:ascii="Arial" w:hAnsi="Arial" w:cs="Arial"/>
                 <w:noProof/>
                 <w:webHidden/>
-                <w:sz w:val="24"/>
-                <w:szCs w:val="24"/>
-              </w:rPr>
-              <w:instrText xml:space="preserve"> PAGEREF _Toc23846086 \h </w:instrText>
+                <w:color w:val="0070C0"/>
+              </w:rPr>
+              <w:instrText xml:space="preserve"> PAGEREF _Toc24202462 \h </w:instrText>
             </w:r>
             <w:r>
               <w:rPr>
                 <w:rFonts w:ascii="Arial" w:hAnsi="Arial" w:cs="Arial"/>
                 <w:noProof/>
                 <w:webHidden/>
-                <w:sz w:val="24"/>
-                <w:szCs w:val="24"/>
+                <w:color w:val="0070C0"/>
               </w:rPr>
             </w:r>
             <w:r>
@@ -1729,8 +1623,7 @@
                 <w:rFonts w:ascii="Arial" w:hAnsi="Arial" w:cs="Arial"/>
                 <w:noProof/>
                 <w:webHidden/>
-                <w:sz w:val="24"/>
-                <w:szCs w:val="24"/>
+                <w:color w:val="0070C0"/>
               </w:rPr>
               <w:fldChar w:fldCharType="separate"/>
             </w:r>
@@ -1739,18 +1632,16 @@
                 <w:rFonts w:ascii="Arial" w:hAnsi="Arial" w:cs="Arial"/>
                 <w:noProof/>
                 <w:webHidden/>
-                <w:sz w:val="24"/>
-                <w:szCs w:val="24"/>
-              </w:rPr>
-              <w:t>3</w:t>
+                <w:color w:val="0070C0"/>
+              </w:rPr>
+              <w:t>4</w:t>
             </w:r>
             <w:r>
               <w:rPr>
                 <w:rFonts w:ascii="Arial" w:hAnsi="Arial" w:cs="Arial"/>
                 <w:noProof/>
                 <w:webHidden/>
-                <w:sz w:val="24"/>
-                <w:szCs w:val="24"/>
+                <w:color w:val="0070C0"/>
               </w:rPr>
               <w:fldChar w:fldCharType="end"/>
             </w:r>
@@ -1760,7 +1651,7 @@
           <w:pPr>
             <w:pStyle w:val="TOC2"/>
             <w:tabs>
-              <w:tab w:val="left" w:pos="423"/>
+              <w:tab w:val="left" w:pos="403"/>
               <w:tab w:val="right" w:leader="dot" w:pos="9010"/>
             </w:tabs>
             <w:rPr>
@@ -1769,18 +1660,16 @@
               <w:bCs w:val="0"/>
               <w:smallCaps w:val="0"/>
               <w:noProof/>
-              <w:sz w:val="24"/>
-              <w:szCs w:val="24"/>
+              <w:color w:val="0070C0"/>
             </w:rPr>
           </w:pPr>
-          <w:hyperlink w:anchor="_Toc23846087" w:history="1">
+          <w:hyperlink w:anchor="_Toc24202463" w:history="1">
             <w:r>
               <w:rPr>
                 <w:rStyle w:val="Hyperlink"/>
                 <w:rFonts w:ascii="Arial" w:hAnsi="Arial" w:cs="Arial"/>
                 <w:noProof/>
-                <w:sz w:val="24"/>
-                <w:szCs w:val="24"/>
+                <w:color w:val="0070C0"/>
                 <w:lang w:val="vi-VN"/>
               </w:rPr>
               <w:t>1.</w:t>
@@ -1792,8 +1681,7 @@
                 <w:bCs w:val="0"/>
                 <w:smallCaps w:val="0"/>
                 <w:noProof/>
-                <w:sz w:val="24"/>
-                <w:szCs w:val="24"/>
+                <w:color w:val="0070C0"/>
               </w:rPr>
               <w:tab/>
             </w:r>
@@ -1802,8 +1690,7 @@
                 <w:rStyle w:val="Hyperlink"/>
                 <w:rFonts w:ascii="Arial" w:hAnsi="Arial" w:cs="Arial"/>
                 <w:noProof/>
-                <w:sz w:val="24"/>
-                <w:szCs w:val="24"/>
+                <w:color w:val="0070C0"/>
                 <w:lang w:val="vi-VN"/>
               </w:rPr>
               <w:t>Risk</w:t>
@@ -1813,8 +1700,7 @@
                 <w:rFonts w:ascii="Arial" w:hAnsi="Arial" w:cs="Arial"/>
                 <w:noProof/>
                 <w:webHidden/>
-                <w:sz w:val="24"/>
-                <w:szCs w:val="24"/>
+                <w:color w:val="0070C0"/>
               </w:rPr>
               <w:tab/>
             </w:r>
@@ -1823,8 +1709,7 @@
                 <w:rFonts w:ascii="Arial" w:hAnsi="Arial" w:cs="Arial"/>
                 <w:noProof/>
                 <w:webHidden/>
-                <w:sz w:val="24"/>
-                <w:szCs w:val="24"/>
+                <w:color w:val="0070C0"/>
               </w:rPr>
               <w:fldChar w:fldCharType="begin"/>
             </w:r>
@@ -1833,18 +1718,16 @@
                 <w:rFonts w:ascii="Arial" w:hAnsi="Arial" w:cs="Arial"/>
                 <w:noProof/>
                 <w:webHidden/>
-                <w:sz w:val="24"/>
-                <w:szCs w:val="24"/>
-              </w:rPr>
-              <w:instrText xml:space="preserve"> PAGEREF _Toc23846087 \h </w:instrText>
+                <w:color w:val="0070C0"/>
+              </w:rPr>
+              <w:instrText xml:space="preserve"> PAGEREF _Toc24202463 \h </w:instrText>
             </w:r>
             <w:r>
               <w:rPr>
                 <w:rFonts w:ascii="Arial" w:hAnsi="Arial" w:cs="Arial"/>
                 <w:noProof/>
                 <w:webHidden/>
-                <w:sz w:val="24"/>
-                <w:szCs w:val="24"/>
+                <w:color w:val="0070C0"/>
               </w:rPr>
             </w:r>
             <w:r>
@@ -1852,8 +1735,7 @@
                 <w:rFonts w:ascii="Arial" w:hAnsi="Arial" w:cs="Arial"/>
                 <w:noProof/>
                 <w:webHidden/>
-                <w:sz w:val="24"/>
-                <w:szCs w:val="24"/>
+                <w:color w:val="0070C0"/>
               </w:rPr>
               <w:fldChar w:fldCharType="separate"/>
             </w:r>
@@ -1862,8 +1744,7 @@
                 <w:rFonts w:ascii="Arial" w:hAnsi="Arial" w:cs="Arial"/>
                 <w:noProof/>
                 <w:webHidden/>
-                <w:sz w:val="24"/>
-                <w:szCs w:val="24"/>
+                <w:color w:val="0070C0"/>
               </w:rPr>
               <w:t>4</w:t>
             </w:r>
@@ -1872,8 +1753,7 @@
                 <w:rFonts w:ascii="Arial" w:hAnsi="Arial" w:cs="Arial"/>
                 <w:noProof/>
                 <w:webHidden/>
-                <w:sz w:val="24"/>
-                <w:szCs w:val="24"/>
+                <w:color w:val="0070C0"/>
               </w:rPr>
               <w:fldChar w:fldCharType="end"/>
             </w:r>
@@ -1883,7 +1763,7 @@
           <w:pPr>
             <w:pStyle w:val="TOC2"/>
             <w:tabs>
-              <w:tab w:val="left" w:pos="423"/>
+              <w:tab w:val="left" w:pos="403"/>
               <w:tab w:val="right" w:leader="dot" w:pos="9010"/>
             </w:tabs>
             <w:rPr>
@@ -1892,18 +1772,16 @@
               <w:bCs w:val="0"/>
               <w:smallCaps w:val="0"/>
               <w:noProof/>
-              <w:sz w:val="24"/>
-              <w:szCs w:val="24"/>
+              <w:color w:val="0070C0"/>
             </w:rPr>
           </w:pPr>
-          <w:hyperlink w:anchor="_Toc23846088" w:history="1">
+          <w:hyperlink w:anchor="_Toc24202464" w:history="1">
             <w:r>
               <w:rPr>
                 <w:rStyle w:val="Hyperlink"/>
                 <w:rFonts w:ascii="Arial" w:hAnsi="Arial" w:cs="Arial"/>
                 <w:noProof/>
-                <w:sz w:val="24"/>
-                <w:szCs w:val="24"/>
+                <w:color w:val="0070C0"/>
                 <w:lang w:val="vi-VN"/>
               </w:rPr>
               <w:t>2.</w:t>
@@ -1915,8 +1793,7 @@
                 <w:bCs w:val="0"/>
                 <w:smallCaps w:val="0"/>
                 <w:noProof/>
-                <w:sz w:val="24"/>
-                <w:szCs w:val="24"/>
+                <w:color w:val="0070C0"/>
               </w:rPr>
               <w:tab/>
             </w:r>
@@ -1925,8 +1802,7 @@
                 <w:rStyle w:val="Hyperlink"/>
                 <w:rFonts w:ascii="Arial" w:hAnsi="Arial" w:cs="Arial"/>
                 <w:noProof/>
-                <w:sz w:val="24"/>
-                <w:szCs w:val="24"/>
+                <w:color w:val="0070C0"/>
                 <w:lang w:val="vi-VN"/>
               </w:rPr>
               <w:t>Schedule and WBS</w:t>
@@ -1936,8 +1812,7 @@
                 <w:rFonts w:ascii="Arial" w:hAnsi="Arial" w:cs="Arial"/>
                 <w:noProof/>
                 <w:webHidden/>
-                <w:sz w:val="24"/>
-                <w:szCs w:val="24"/>
+                <w:color w:val="0070C0"/>
               </w:rPr>
               <w:tab/>
             </w:r>
@@ -1946,8 +1821,7 @@
                 <w:rFonts w:ascii="Arial" w:hAnsi="Arial" w:cs="Arial"/>
                 <w:noProof/>
                 <w:webHidden/>
-                <w:sz w:val="24"/>
-                <w:szCs w:val="24"/>
+                <w:color w:val="0070C0"/>
               </w:rPr>
               <w:fldChar w:fldCharType="begin"/>
             </w:r>
@@ -1956,18 +1830,16 @@
                 <w:rFonts w:ascii="Arial" w:hAnsi="Arial" w:cs="Arial"/>
                 <w:noProof/>
                 <w:webHidden/>
-                <w:sz w:val="24"/>
-                <w:szCs w:val="24"/>
-              </w:rPr>
-              <w:instrText xml:space="preserve"> PAGEREF _Toc23846088 \h </w:instrText>
+                <w:color w:val="0070C0"/>
+              </w:rPr>
+              <w:instrText xml:space="preserve"> PAGEREF _Toc24202464 \h </w:instrText>
             </w:r>
             <w:r>
               <w:rPr>
                 <w:rFonts w:ascii="Arial" w:hAnsi="Arial" w:cs="Arial"/>
                 <w:noProof/>
                 <w:webHidden/>
-                <w:sz w:val="24"/>
-                <w:szCs w:val="24"/>
+                <w:color w:val="0070C0"/>
               </w:rPr>
             </w:r>
             <w:r>
@@ -1975,8 +1847,7 @@
                 <w:rFonts w:ascii="Arial" w:hAnsi="Arial" w:cs="Arial"/>
                 <w:noProof/>
                 <w:webHidden/>
-                <w:sz w:val="24"/>
-                <w:szCs w:val="24"/>
+                <w:color w:val="0070C0"/>
               </w:rPr>
               <w:fldChar w:fldCharType="separate"/>
             </w:r>
@@ -1985,8 +1856,7 @@
                 <w:rFonts w:ascii="Arial" w:hAnsi="Arial" w:cs="Arial"/>
                 <w:noProof/>
                 <w:webHidden/>
-                <w:sz w:val="24"/>
-                <w:szCs w:val="24"/>
+                <w:color w:val="0070C0"/>
               </w:rPr>
               <w:t>4</w:t>
             </w:r>
@@ -1995,8 +1865,7 @@
                 <w:rFonts w:ascii="Arial" w:hAnsi="Arial" w:cs="Arial"/>
                 <w:noProof/>
                 <w:webHidden/>
-                <w:sz w:val="24"/>
-                <w:szCs w:val="24"/>
+                <w:color w:val="0070C0"/>
               </w:rPr>
               <w:fldChar w:fldCharType="end"/>
             </w:r>
@@ -2006,7 +1875,7 @@
           <w:pPr>
             <w:pStyle w:val="TOC1"/>
             <w:tabs>
-              <w:tab w:val="left" w:pos="448"/>
+              <w:tab w:val="left" w:pos="428"/>
               <w:tab w:val="right" w:leader="dot" w:pos="9010"/>
             </w:tabs>
             <w:rPr>
@@ -2015,19 +1884,17 @@
               <w:bCs w:val="0"/>
               <w:caps w:val="0"/>
               <w:noProof/>
-              <w:sz w:val="24"/>
-              <w:szCs w:val="24"/>
+              <w:color w:val="0070C0"/>
               <w:u w:val="none"/>
             </w:rPr>
           </w:pPr>
-          <w:hyperlink w:anchor="_Toc23846089" w:history="1">
+          <w:hyperlink w:anchor="_Toc24202465" w:history="1">
             <w:r>
               <w:rPr>
                 <w:rStyle w:val="Hyperlink"/>
                 <w:rFonts w:ascii="Arial" w:hAnsi="Arial" w:cs="Arial"/>
                 <w:noProof/>
-                <w:sz w:val="24"/>
-                <w:szCs w:val="24"/>
+                <w:color w:val="0070C0"/>
                 <w:lang w:val="vi-VN"/>
               </w:rPr>
               <w:t>V.</w:t>
@@ -2039,8 +1906,7 @@
                 <w:bCs w:val="0"/>
                 <w:caps w:val="0"/>
                 <w:noProof/>
-                <w:sz w:val="24"/>
-                <w:szCs w:val="24"/>
+                <w:color w:val="0070C0"/>
                 <w:u w:val="none"/>
               </w:rPr>
               <w:tab/>
@@ -2050,8 +1916,7 @@
                 <w:rStyle w:val="Hyperlink"/>
                 <w:rFonts w:ascii="Arial" w:hAnsi="Arial" w:cs="Arial"/>
                 <w:noProof/>
-                <w:sz w:val="24"/>
-                <w:szCs w:val="24"/>
+                <w:color w:val="0070C0"/>
                 <w:lang w:val="vi-VN"/>
               </w:rPr>
               <w:t>Define how metrics will be analyzed (analysis techniques, criteria, benchmarking…)</w:t>
@@ -2061,8 +1926,7 @@
                 <w:rFonts w:ascii="Arial" w:hAnsi="Arial" w:cs="Arial"/>
                 <w:noProof/>
                 <w:webHidden/>
-                <w:sz w:val="24"/>
-                <w:szCs w:val="24"/>
+                <w:color w:val="0070C0"/>
               </w:rPr>
               <w:tab/>
             </w:r>
@@ -2071,8 +1935,7 @@
                 <w:rFonts w:ascii="Arial" w:hAnsi="Arial" w:cs="Arial"/>
                 <w:noProof/>
                 <w:webHidden/>
-                <w:sz w:val="24"/>
-                <w:szCs w:val="24"/>
+                <w:color w:val="0070C0"/>
               </w:rPr>
               <w:fldChar w:fldCharType="begin"/>
             </w:r>
@@ -2081,18 +1944,16 @@
                 <w:rFonts w:ascii="Arial" w:hAnsi="Arial" w:cs="Arial"/>
                 <w:noProof/>
                 <w:webHidden/>
-                <w:sz w:val="24"/>
-                <w:szCs w:val="24"/>
-              </w:rPr>
-              <w:instrText xml:space="preserve"> PAGEREF _Toc23846089 \h </w:instrText>
+                <w:color w:val="0070C0"/>
+              </w:rPr>
+              <w:instrText xml:space="preserve"> PAGEREF _Toc24202465 \h </w:instrText>
             </w:r>
             <w:r>
               <w:rPr>
                 <w:rFonts w:ascii="Arial" w:hAnsi="Arial" w:cs="Arial"/>
                 <w:noProof/>
                 <w:webHidden/>
-                <w:sz w:val="24"/>
-                <w:szCs w:val="24"/>
+                <w:color w:val="0070C0"/>
               </w:rPr>
             </w:r>
             <w:r>
@@ -2100,8 +1961,7 @@
                 <w:rFonts w:ascii="Arial" w:hAnsi="Arial" w:cs="Arial"/>
                 <w:noProof/>
                 <w:webHidden/>
-                <w:sz w:val="24"/>
-                <w:szCs w:val="24"/>
+                <w:color w:val="0070C0"/>
               </w:rPr>
               <w:fldChar w:fldCharType="separate"/>
             </w:r>
@@ -2110,8 +1970,7 @@
                 <w:rFonts w:ascii="Arial" w:hAnsi="Arial" w:cs="Arial"/>
                 <w:noProof/>
                 <w:webHidden/>
-                <w:sz w:val="24"/>
-                <w:szCs w:val="24"/>
+                <w:color w:val="0070C0"/>
               </w:rPr>
               <w:t>4</w:t>
             </w:r>
@@ -2120,8 +1979,7 @@
                 <w:rFonts w:ascii="Arial" w:hAnsi="Arial" w:cs="Arial"/>
                 <w:noProof/>
                 <w:webHidden/>
-                <w:sz w:val="24"/>
-                <w:szCs w:val="24"/>
+                <w:color w:val="0070C0"/>
               </w:rPr>
               <w:fldChar w:fldCharType="end"/>
             </w:r>
@@ -2131,7 +1989,7 @@
           <w:pPr>
             <w:pStyle w:val="TOC2"/>
             <w:tabs>
-              <w:tab w:val="left" w:pos="423"/>
+              <w:tab w:val="left" w:pos="403"/>
               <w:tab w:val="right" w:leader="dot" w:pos="9010"/>
             </w:tabs>
             <w:rPr>
@@ -2140,18 +1998,16 @@
               <w:bCs w:val="0"/>
               <w:smallCaps w:val="0"/>
               <w:noProof/>
-              <w:sz w:val="24"/>
-              <w:szCs w:val="24"/>
+              <w:color w:val="0070C0"/>
             </w:rPr>
           </w:pPr>
-          <w:hyperlink w:anchor="_Toc23846090" w:history="1">
+          <w:hyperlink w:anchor="_Toc24202466" w:history="1">
             <w:r>
               <w:rPr>
                 <w:rStyle w:val="Hyperlink"/>
                 <w:rFonts w:ascii="Arial" w:hAnsi="Arial" w:cs="Arial"/>
                 <w:noProof/>
-                <w:sz w:val="24"/>
-                <w:szCs w:val="24"/>
+                <w:color w:val="0070C0"/>
                 <w:lang w:val="vi-VN"/>
               </w:rPr>
               <w:t>1.</w:t>
@@ -2163,8 +2019,7 @@
                 <w:bCs w:val="0"/>
                 <w:smallCaps w:val="0"/>
                 <w:noProof/>
-                <w:sz w:val="24"/>
-                <w:szCs w:val="24"/>
+                <w:color w:val="0070C0"/>
               </w:rPr>
               <w:tab/>
             </w:r>
@@ -2173,8 +2028,7 @@
                 <w:rStyle w:val="Hyperlink"/>
                 <w:rFonts w:ascii="Arial" w:hAnsi="Arial" w:cs="Arial"/>
                 <w:noProof/>
-                <w:sz w:val="24"/>
-                <w:szCs w:val="24"/>
+                <w:color w:val="0070C0"/>
                 <w:lang w:val="vi-VN"/>
               </w:rPr>
               <w:t>Customer Satisfaction</w:t>
@@ -2184,8 +2038,7 @@
                 <w:rFonts w:ascii="Arial" w:hAnsi="Arial" w:cs="Arial"/>
                 <w:noProof/>
                 <w:webHidden/>
-                <w:sz w:val="24"/>
-                <w:szCs w:val="24"/>
+                <w:color w:val="0070C0"/>
               </w:rPr>
               <w:tab/>
             </w:r>
@@ -2194,8 +2047,7 @@
                 <w:rFonts w:ascii="Arial" w:hAnsi="Arial" w:cs="Arial"/>
                 <w:noProof/>
                 <w:webHidden/>
-                <w:sz w:val="24"/>
-                <w:szCs w:val="24"/>
+                <w:color w:val="0070C0"/>
               </w:rPr>
               <w:fldChar w:fldCharType="begin"/>
             </w:r>
@@ -2204,18 +2056,16 @@
                 <w:rFonts w:ascii="Arial" w:hAnsi="Arial" w:cs="Arial"/>
                 <w:noProof/>
                 <w:webHidden/>
-                <w:sz w:val="24"/>
-                <w:szCs w:val="24"/>
-              </w:rPr>
-              <w:instrText xml:space="preserve"> PAGEREF _Toc23846090 \h </w:instrText>
+                <w:color w:val="0070C0"/>
+              </w:rPr>
+              <w:instrText xml:space="preserve"> PAGEREF _Toc24202466 \h </w:instrText>
             </w:r>
             <w:r>
               <w:rPr>
                 <w:rFonts w:ascii="Arial" w:hAnsi="Arial" w:cs="Arial"/>
                 <w:noProof/>
                 <w:webHidden/>
-                <w:sz w:val="24"/>
-                <w:szCs w:val="24"/>
+                <w:color w:val="0070C0"/>
               </w:rPr>
             </w:r>
             <w:r>
@@ -2223,8 +2073,7 @@
                 <w:rFonts w:ascii="Arial" w:hAnsi="Arial" w:cs="Arial"/>
                 <w:noProof/>
                 <w:webHidden/>
-                <w:sz w:val="24"/>
-                <w:szCs w:val="24"/>
+                <w:color w:val="0070C0"/>
               </w:rPr>
               <w:fldChar w:fldCharType="separate"/>
             </w:r>
@@ -2233,8 +2082,7 @@
                 <w:rFonts w:ascii="Arial" w:hAnsi="Arial" w:cs="Arial"/>
                 <w:noProof/>
                 <w:webHidden/>
-                <w:sz w:val="24"/>
-                <w:szCs w:val="24"/>
+                <w:color w:val="0070C0"/>
               </w:rPr>
               <w:t>4</w:t>
             </w:r>
@@ -2243,8 +2091,7 @@
                 <w:rFonts w:ascii="Arial" w:hAnsi="Arial" w:cs="Arial"/>
                 <w:noProof/>
                 <w:webHidden/>
-                <w:sz w:val="24"/>
-                <w:szCs w:val="24"/>
+                <w:color w:val="0070C0"/>
               </w:rPr>
               <w:fldChar w:fldCharType="end"/>
             </w:r>
@@ -2254,7 +2101,7 @@
           <w:pPr>
             <w:pStyle w:val="TOC2"/>
             <w:tabs>
-              <w:tab w:val="left" w:pos="423"/>
+              <w:tab w:val="left" w:pos="403"/>
               <w:tab w:val="right" w:leader="dot" w:pos="9010"/>
             </w:tabs>
             <w:rPr>
@@ -2263,18 +2110,16 @@
               <w:bCs w:val="0"/>
               <w:smallCaps w:val="0"/>
               <w:noProof/>
-              <w:sz w:val="24"/>
-              <w:szCs w:val="24"/>
+              <w:color w:val="0070C0"/>
             </w:rPr>
           </w:pPr>
-          <w:hyperlink w:anchor="_Toc23846091" w:history="1">
+          <w:hyperlink w:anchor="_Toc24202467" w:history="1">
             <w:r>
               <w:rPr>
                 <w:rStyle w:val="Hyperlink"/>
                 <w:rFonts w:ascii="Arial" w:hAnsi="Arial" w:cs="Arial"/>
                 <w:noProof/>
-                <w:sz w:val="24"/>
-                <w:szCs w:val="24"/>
+                <w:color w:val="0070C0"/>
                 <w:lang w:val="vi-VN"/>
               </w:rPr>
               <w:t>2.</w:t>
@@ -2286,8 +2131,7 @@
                 <w:bCs w:val="0"/>
                 <w:smallCaps w:val="0"/>
                 <w:noProof/>
-                <w:sz w:val="24"/>
-                <w:szCs w:val="24"/>
+                <w:color w:val="0070C0"/>
               </w:rPr>
               <w:tab/>
             </w:r>
@@ -2296,8 +2140,7 @@
                 <w:rStyle w:val="Hyperlink"/>
                 <w:rFonts w:ascii="Arial" w:hAnsi="Arial" w:cs="Arial"/>
                 <w:noProof/>
-                <w:sz w:val="24"/>
-                <w:szCs w:val="24"/>
+                <w:color w:val="0070C0"/>
                 <w:lang w:val="vi-VN"/>
               </w:rPr>
               <w:t>Team Morale</w:t>
@@ -2307,8 +2150,7 @@
                 <w:rFonts w:ascii="Arial" w:hAnsi="Arial" w:cs="Arial"/>
                 <w:noProof/>
                 <w:webHidden/>
-                <w:sz w:val="24"/>
-                <w:szCs w:val="24"/>
+                <w:color w:val="0070C0"/>
               </w:rPr>
               <w:tab/>
             </w:r>
@@ -2317,8 +2159,7 @@
                 <w:rFonts w:ascii="Arial" w:hAnsi="Arial" w:cs="Arial"/>
                 <w:noProof/>
                 <w:webHidden/>
-                <w:sz w:val="24"/>
-                <w:szCs w:val="24"/>
+                <w:color w:val="0070C0"/>
               </w:rPr>
               <w:fldChar w:fldCharType="begin"/>
             </w:r>
@@ -2327,18 +2168,16 @@
                 <w:rFonts w:ascii="Arial" w:hAnsi="Arial" w:cs="Arial"/>
                 <w:noProof/>
                 <w:webHidden/>
-                <w:sz w:val="24"/>
-                <w:szCs w:val="24"/>
-              </w:rPr>
-              <w:instrText xml:space="preserve"> PAGEREF _Toc23846091 \h </w:instrText>
+                <w:color w:val="0070C0"/>
+              </w:rPr>
+              <w:instrText xml:space="preserve"> PAGEREF _Toc24202467 \h </w:instrText>
             </w:r>
             <w:r>
               <w:rPr>
                 <w:rFonts w:ascii="Arial" w:hAnsi="Arial" w:cs="Arial"/>
                 <w:noProof/>
                 <w:webHidden/>
-                <w:sz w:val="24"/>
-                <w:szCs w:val="24"/>
+                <w:color w:val="0070C0"/>
               </w:rPr>
             </w:r>
             <w:r>
@@ -2346,8 +2185,7 @@
                 <w:rFonts w:ascii="Arial" w:hAnsi="Arial" w:cs="Arial"/>
                 <w:noProof/>
                 <w:webHidden/>
-                <w:sz w:val="24"/>
-                <w:szCs w:val="24"/>
+                <w:color w:val="0070C0"/>
               </w:rPr>
               <w:fldChar w:fldCharType="separate"/>
             </w:r>
@@ -2356,8 +2194,7 @@
                 <w:rFonts w:ascii="Arial" w:hAnsi="Arial" w:cs="Arial"/>
                 <w:noProof/>
                 <w:webHidden/>
-                <w:sz w:val="24"/>
-                <w:szCs w:val="24"/>
+                <w:color w:val="0070C0"/>
               </w:rPr>
               <w:t>4</w:t>
             </w:r>
@@ -2366,8 +2203,7 @@
                 <w:rFonts w:ascii="Arial" w:hAnsi="Arial" w:cs="Arial"/>
                 <w:noProof/>
                 <w:webHidden/>
-                <w:sz w:val="24"/>
-                <w:szCs w:val="24"/>
+                <w:color w:val="0070C0"/>
               </w:rPr>
               <w:fldChar w:fldCharType="end"/>
             </w:r>
@@ -2377,7 +2213,7 @@
           <w:pPr>
             <w:pStyle w:val="TOC2"/>
             <w:tabs>
-              <w:tab w:val="left" w:pos="423"/>
+              <w:tab w:val="left" w:pos="403"/>
               <w:tab w:val="right" w:leader="dot" w:pos="9010"/>
             </w:tabs>
             <w:rPr>
@@ -2386,18 +2222,16 @@
               <w:bCs w:val="0"/>
               <w:smallCaps w:val="0"/>
               <w:noProof/>
-              <w:sz w:val="24"/>
-              <w:szCs w:val="24"/>
+              <w:color w:val="0070C0"/>
             </w:rPr>
           </w:pPr>
-          <w:hyperlink w:anchor="_Toc23846092" w:history="1">
+          <w:hyperlink w:anchor="_Toc24202468" w:history="1">
             <w:r>
               <w:rPr>
                 <w:rStyle w:val="Hyperlink"/>
                 <w:rFonts w:ascii="Arial" w:hAnsi="Arial" w:cs="Arial"/>
                 <w:noProof/>
-                <w:sz w:val="24"/>
-                <w:szCs w:val="24"/>
+                <w:color w:val="0070C0"/>
                 <w:lang w:val="vi-VN"/>
               </w:rPr>
               <w:t>3.</w:t>
@@ -2409,8 +2243,7 @@
                 <w:bCs w:val="0"/>
                 <w:smallCaps w:val="0"/>
                 <w:noProof/>
-                <w:sz w:val="24"/>
-                <w:szCs w:val="24"/>
+                <w:color w:val="0070C0"/>
               </w:rPr>
               <w:tab/>
             </w:r>
@@ -2419,8 +2252,7 @@
                 <w:rStyle w:val="Hyperlink"/>
                 <w:rFonts w:ascii="Arial" w:hAnsi="Arial" w:cs="Arial"/>
                 <w:noProof/>
-                <w:sz w:val="24"/>
-                <w:szCs w:val="24"/>
+                <w:color w:val="0070C0"/>
                 <w:lang w:val="vi-VN"/>
               </w:rPr>
               <w:t>Quality</w:t>
@@ -2430,8 +2262,7 @@
                 <w:rFonts w:ascii="Arial" w:hAnsi="Arial" w:cs="Arial"/>
                 <w:noProof/>
                 <w:webHidden/>
-                <w:sz w:val="24"/>
-                <w:szCs w:val="24"/>
+                <w:color w:val="0070C0"/>
               </w:rPr>
               <w:tab/>
             </w:r>
@@ -2440,8 +2271,7 @@
                 <w:rFonts w:ascii="Arial" w:hAnsi="Arial" w:cs="Arial"/>
                 <w:noProof/>
                 <w:webHidden/>
-                <w:sz w:val="24"/>
-                <w:szCs w:val="24"/>
+                <w:color w:val="0070C0"/>
               </w:rPr>
               <w:fldChar w:fldCharType="begin"/>
             </w:r>
@@ -2450,18 +2280,16 @@
                 <w:rFonts w:ascii="Arial" w:hAnsi="Arial" w:cs="Arial"/>
                 <w:noProof/>
                 <w:webHidden/>
-                <w:sz w:val="24"/>
-                <w:szCs w:val="24"/>
-              </w:rPr>
-              <w:instrText xml:space="preserve"> PAGEREF _Toc23846092 \h </w:instrText>
+                <w:color w:val="0070C0"/>
+              </w:rPr>
+              <w:instrText xml:space="preserve"> PAGEREF _Toc24202468 \h </w:instrText>
             </w:r>
             <w:r>
               <w:rPr>
                 <w:rFonts w:ascii="Arial" w:hAnsi="Arial" w:cs="Arial"/>
                 <w:noProof/>
                 <w:webHidden/>
-                <w:sz w:val="24"/>
-                <w:szCs w:val="24"/>
+                <w:color w:val="0070C0"/>
               </w:rPr>
             </w:r>
             <w:r>
@@ -2469,8 +2297,7 @@
                 <w:rFonts w:ascii="Arial" w:hAnsi="Arial" w:cs="Arial"/>
                 <w:noProof/>
                 <w:webHidden/>
-                <w:sz w:val="24"/>
-                <w:szCs w:val="24"/>
+                <w:color w:val="0070C0"/>
               </w:rPr>
               <w:fldChar w:fldCharType="separate"/>
             </w:r>
@@ -2479,18 +2306,16 @@
                 <w:rFonts w:ascii="Arial" w:hAnsi="Arial" w:cs="Arial"/>
                 <w:noProof/>
                 <w:webHidden/>
-                <w:sz w:val="24"/>
-                <w:szCs w:val="24"/>
-              </w:rPr>
-              <w:t>4</w:t>
+                <w:color w:val="0070C0"/>
+              </w:rPr>
+              <w:t>5</w:t>
             </w:r>
             <w:r>
               <w:rPr>
                 <w:rFonts w:ascii="Arial" w:hAnsi="Arial" w:cs="Arial"/>
                 <w:noProof/>
                 <w:webHidden/>
-                <w:sz w:val="24"/>
-                <w:szCs w:val="24"/>
+                <w:color w:val="0070C0"/>
               </w:rPr>
               <w:fldChar w:fldCharType="end"/>
             </w:r>
@@ -2500,18 +2325,17 @@
           <w:pPr>
             <w:pStyle w:val="TOC3"/>
             <w:tabs>
-              <w:tab w:val="left" w:pos="546"/>
+              <w:tab w:val="left" w:pos="526"/>
               <w:tab w:val="right" w:leader="dot" w:pos="9010"/>
             </w:tabs>
             <w:rPr>
               <w:rFonts w:ascii="Arial" w:eastAsiaTheme="minorEastAsia" w:hAnsi="Arial" w:cs="Arial"/>
               <w:smallCaps w:val="0"/>
               <w:noProof/>
-              <w:sz w:val="24"/>
-              <w:szCs w:val="24"/>
+              <w:color w:val="0070C0"/>
             </w:rPr>
           </w:pPr>
-          <w:hyperlink w:anchor="_Toc23846093" w:history="1">
+          <w:hyperlink w:anchor="_Toc24202469" w:history="1">
             <w:r>
               <w:rPr>
                 <w:rStyle w:val="Hyperlink"/>
@@ -2519,8 +2343,7 @@
                 <w:b/>
                 <w:bCs/>
                 <w:noProof/>
-                <w:sz w:val="24"/>
-                <w:szCs w:val="24"/>
+                <w:color w:val="0070C0"/>
                 <w:lang w:val="vi-VN"/>
               </w:rPr>
               <w:t>3.1</w:t>
@@ -2530,8 +2353,7 @@
                 <w:rFonts w:ascii="Arial" w:eastAsiaTheme="minorEastAsia" w:hAnsi="Arial" w:cs="Arial"/>
                 <w:smallCaps w:val="0"/>
                 <w:noProof/>
-                <w:sz w:val="24"/>
-                <w:szCs w:val="24"/>
+                <w:color w:val="0070C0"/>
               </w:rPr>
               <w:tab/>
             </w:r>
@@ -2542,8 +2364,7 @@
                 <w:b/>
                 <w:bCs/>
                 <w:noProof/>
-                <w:sz w:val="24"/>
-                <w:szCs w:val="24"/>
+                <w:color w:val="0070C0"/>
                 <w:lang w:val="vi-VN"/>
               </w:rPr>
               <w:t>Defect</w:t>
@@ -2553,8 +2374,7 @@
                 <w:rFonts w:ascii="Arial" w:hAnsi="Arial" w:cs="Arial"/>
                 <w:noProof/>
                 <w:webHidden/>
-                <w:sz w:val="24"/>
-                <w:szCs w:val="24"/>
+                <w:color w:val="0070C0"/>
               </w:rPr>
               <w:tab/>
             </w:r>
@@ -2563,8 +2383,7 @@
                 <w:rFonts w:ascii="Arial" w:hAnsi="Arial" w:cs="Arial"/>
                 <w:noProof/>
                 <w:webHidden/>
-                <w:sz w:val="24"/>
-                <w:szCs w:val="24"/>
+                <w:color w:val="0070C0"/>
               </w:rPr>
               <w:fldChar w:fldCharType="begin"/>
             </w:r>
@@ -2573,18 +2392,16 @@
                 <w:rFonts w:ascii="Arial" w:hAnsi="Arial" w:cs="Arial"/>
                 <w:noProof/>
                 <w:webHidden/>
-                <w:sz w:val="24"/>
-                <w:szCs w:val="24"/>
-              </w:rPr>
-              <w:instrText xml:space="preserve"> PAGEREF _Toc23846093 \h </w:instrText>
+                <w:color w:val="0070C0"/>
+              </w:rPr>
+              <w:instrText xml:space="preserve"> PAGEREF _Toc24202469 \h </w:instrText>
             </w:r>
             <w:r>
               <w:rPr>
                 <w:rFonts w:ascii="Arial" w:hAnsi="Arial" w:cs="Arial"/>
                 <w:noProof/>
                 <w:webHidden/>
-                <w:sz w:val="24"/>
-                <w:szCs w:val="24"/>
+                <w:color w:val="0070C0"/>
               </w:rPr>
             </w:r>
             <w:r>
@@ -2592,8 +2409,7 @@
                 <w:rFonts w:ascii="Arial" w:hAnsi="Arial" w:cs="Arial"/>
                 <w:noProof/>
                 <w:webHidden/>
-                <w:sz w:val="24"/>
-                <w:szCs w:val="24"/>
+                <w:color w:val="0070C0"/>
               </w:rPr>
               <w:fldChar w:fldCharType="separate"/>
             </w:r>
@@ -2602,18 +2418,16 @@
                 <w:rFonts w:ascii="Arial" w:hAnsi="Arial" w:cs="Arial"/>
                 <w:noProof/>
                 <w:webHidden/>
-                <w:sz w:val="24"/>
-                <w:szCs w:val="24"/>
-              </w:rPr>
-              <w:t>4</w:t>
+                <w:color w:val="0070C0"/>
+              </w:rPr>
+              <w:t>5</w:t>
             </w:r>
             <w:r>
               <w:rPr>
                 <w:rFonts w:ascii="Arial" w:hAnsi="Arial" w:cs="Arial"/>
                 <w:noProof/>
                 <w:webHidden/>
-                <w:sz w:val="24"/>
-                <w:szCs w:val="24"/>
+                <w:color w:val="0070C0"/>
               </w:rPr>
               <w:fldChar w:fldCharType="end"/>
             </w:r>
@@ -2623,18 +2437,17 @@
           <w:pPr>
             <w:pStyle w:val="TOC3"/>
             <w:tabs>
-              <w:tab w:val="left" w:pos="546"/>
+              <w:tab w:val="left" w:pos="526"/>
               <w:tab w:val="right" w:leader="dot" w:pos="9010"/>
             </w:tabs>
             <w:rPr>
               <w:rFonts w:ascii="Arial" w:eastAsiaTheme="minorEastAsia" w:hAnsi="Arial" w:cs="Arial"/>
               <w:smallCaps w:val="0"/>
               <w:noProof/>
-              <w:sz w:val="24"/>
-              <w:szCs w:val="24"/>
+              <w:color w:val="0070C0"/>
             </w:rPr>
           </w:pPr>
-          <w:hyperlink w:anchor="_Toc23846094" w:history="1">
+          <w:hyperlink w:anchor="_Toc24202470" w:history="1">
             <w:r>
               <w:rPr>
                 <w:rStyle w:val="Hyperlink"/>
@@ -2642,8 +2455,7 @@
                 <w:b/>
                 <w:bCs/>
                 <w:noProof/>
-                <w:sz w:val="24"/>
-                <w:szCs w:val="24"/>
+                <w:color w:val="0070C0"/>
                 <w:lang w:val="vi-VN"/>
               </w:rPr>
               <w:t>3.2</w:t>
@@ -2653,8 +2465,7 @@
                 <w:rFonts w:ascii="Arial" w:eastAsiaTheme="minorEastAsia" w:hAnsi="Arial" w:cs="Arial"/>
                 <w:smallCaps w:val="0"/>
                 <w:noProof/>
-                <w:sz w:val="24"/>
-                <w:szCs w:val="24"/>
+                <w:color w:val="0070C0"/>
               </w:rPr>
               <w:tab/>
             </w:r>
@@ -2665,8 +2476,7 @@
                 <w:b/>
                 <w:bCs/>
                 <w:noProof/>
-                <w:sz w:val="24"/>
-                <w:szCs w:val="24"/>
+                <w:color w:val="0070C0"/>
                 <w:lang w:val="vi-VN"/>
               </w:rPr>
               <w:t>Test case</w:t>
@@ -2676,8 +2486,7 @@
                 <w:rFonts w:ascii="Arial" w:hAnsi="Arial" w:cs="Arial"/>
                 <w:noProof/>
                 <w:webHidden/>
-                <w:sz w:val="24"/>
-                <w:szCs w:val="24"/>
+                <w:color w:val="0070C0"/>
               </w:rPr>
               <w:tab/>
             </w:r>
@@ -2686,8 +2495,7 @@
                 <w:rFonts w:ascii="Arial" w:hAnsi="Arial" w:cs="Arial"/>
                 <w:noProof/>
                 <w:webHidden/>
-                <w:sz w:val="24"/>
-                <w:szCs w:val="24"/>
+                <w:color w:val="0070C0"/>
               </w:rPr>
               <w:fldChar w:fldCharType="begin"/>
             </w:r>
@@ -2696,18 +2504,16 @@
                 <w:rFonts w:ascii="Arial" w:hAnsi="Arial" w:cs="Arial"/>
                 <w:noProof/>
                 <w:webHidden/>
-                <w:sz w:val="24"/>
-                <w:szCs w:val="24"/>
-              </w:rPr>
-              <w:instrText xml:space="preserve"> PAGEREF _Toc23846094 \h </w:instrText>
+                <w:color w:val="0070C0"/>
+              </w:rPr>
+              <w:instrText xml:space="preserve"> PAGEREF _Toc24202470 \h </w:instrText>
             </w:r>
             <w:r>
               <w:rPr>
                 <w:rFonts w:ascii="Arial" w:hAnsi="Arial" w:cs="Arial"/>
                 <w:noProof/>
                 <w:webHidden/>
-                <w:sz w:val="24"/>
-                <w:szCs w:val="24"/>
+                <w:color w:val="0070C0"/>
               </w:rPr>
             </w:r>
             <w:r>
@@ -2715,8 +2521,7 @@
                 <w:rFonts w:ascii="Arial" w:hAnsi="Arial" w:cs="Arial"/>
                 <w:noProof/>
                 <w:webHidden/>
-                <w:sz w:val="24"/>
-                <w:szCs w:val="24"/>
+                <w:color w:val="0070C0"/>
               </w:rPr>
               <w:fldChar w:fldCharType="separate"/>
             </w:r>
@@ -2725,8 +2530,7 @@
                 <w:rFonts w:ascii="Arial" w:hAnsi="Arial" w:cs="Arial"/>
                 <w:noProof/>
                 <w:webHidden/>
-                <w:sz w:val="24"/>
-                <w:szCs w:val="24"/>
+                <w:color w:val="0070C0"/>
               </w:rPr>
               <w:t>5</w:t>
             </w:r>
@@ -2735,8 +2539,7 @@
                 <w:rFonts w:ascii="Arial" w:hAnsi="Arial" w:cs="Arial"/>
                 <w:noProof/>
                 <w:webHidden/>
-                <w:sz w:val="24"/>
-                <w:szCs w:val="24"/>
+                <w:color w:val="0070C0"/>
               </w:rPr>
               <w:fldChar w:fldCharType="end"/>
             </w:r>
@@ -2746,7 +2549,7 @@
           <w:pPr>
             <w:pStyle w:val="TOC2"/>
             <w:tabs>
-              <w:tab w:val="left" w:pos="423"/>
+              <w:tab w:val="left" w:pos="403"/>
               <w:tab w:val="right" w:leader="dot" w:pos="9010"/>
             </w:tabs>
             <w:rPr>
@@ -2755,18 +2558,16 @@
               <w:bCs w:val="0"/>
               <w:smallCaps w:val="0"/>
               <w:noProof/>
-              <w:sz w:val="24"/>
-              <w:szCs w:val="24"/>
+              <w:color w:val="0070C0"/>
             </w:rPr>
           </w:pPr>
-          <w:hyperlink w:anchor="_Toc23846095" w:history="1">
+          <w:hyperlink w:anchor="_Toc24202471" w:history="1">
             <w:r>
               <w:rPr>
                 <w:rStyle w:val="Hyperlink"/>
                 <w:rFonts w:ascii="Arial" w:hAnsi="Arial" w:cs="Arial"/>
                 <w:noProof/>
-                <w:sz w:val="24"/>
-                <w:szCs w:val="24"/>
+                <w:color w:val="0070C0"/>
                 <w:lang w:val="vi-VN"/>
               </w:rPr>
               <w:t>4.</w:t>
@@ -2778,8 +2579,7 @@
                 <w:bCs w:val="0"/>
                 <w:smallCaps w:val="0"/>
                 <w:noProof/>
-                <w:sz w:val="24"/>
-                <w:szCs w:val="24"/>
+                <w:color w:val="0070C0"/>
               </w:rPr>
               <w:tab/>
             </w:r>
@@ -2788,8 +2588,7 @@
                 <w:rStyle w:val="Hyperlink"/>
                 <w:rFonts w:ascii="Arial" w:hAnsi="Arial" w:cs="Arial"/>
                 <w:noProof/>
-                <w:sz w:val="24"/>
-                <w:szCs w:val="24"/>
+                <w:color w:val="0070C0"/>
                 <w:lang w:val="vi-VN"/>
               </w:rPr>
               <w:t>Productivity</w:t>
@@ -2799,8 +2598,7 @@
                 <w:rFonts w:ascii="Arial" w:hAnsi="Arial" w:cs="Arial"/>
                 <w:noProof/>
                 <w:webHidden/>
-                <w:sz w:val="24"/>
-                <w:szCs w:val="24"/>
+                <w:color w:val="0070C0"/>
               </w:rPr>
               <w:tab/>
             </w:r>
@@ -2809,8 +2607,7 @@
                 <w:rFonts w:ascii="Arial" w:hAnsi="Arial" w:cs="Arial"/>
                 <w:noProof/>
                 <w:webHidden/>
-                <w:sz w:val="24"/>
-                <w:szCs w:val="24"/>
+                <w:color w:val="0070C0"/>
               </w:rPr>
               <w:fldChar w:fldCharType="begin"/>
             </w:r>
@@ -2819,18 +2616,16 @@
                 <w:rFonts w:ascii="Arial" w:hAnsi="Arial" w:cs="Arial"/>
                 <w:noProof/>
                 <w:webHidden/>
-                <w:sz w:val="24"/>
-                <w:szCs w:val="24"/>
-              </w:rPr>
-              <w:instrText xml:space="preserve"> PAGEREF _Toc23846095 \h </w:instrText>
+                <w:color w:val="0070C0"/>
+              </w:rPr>
+              <w:instrText xml:space="preserve"> PAGEREF _Toc24202471 \h </w:instrText>
             </w:r>
             <w:r>
               <w:rPr>
                 <w:rFonts w:ascii="Arial" w:hAnsi="Arial" w:cs="Arial"/>
                 <w:noProof/>
                 <w:webHidden/>
-                <w:sz w:val="24"/>
-                <w:szCs w:val="24"/>
+                <w:color w:val="0070C0"/>
               </w:rPr>
             </w:r>
             <w:r>
@@ -2838,8 +2633,7 @@
                 <w:rFonts w:ascii="Arial" w:hAnsi="Arial" w:cs="Arial"/>
                 <w:noProof/>
                 <w:webHidden/>
-                <w:sz w:val="24"/>
-                <w:szCs w:val="24"/>
+                <w:color w:val="0070C0"/>
               </w:rPr>
               <w:fldChar w:fldCharType="separate"/>
             </w:r>
@@ -2848,8 +2642,7 @@
                 <w:rFonts w:ascii="Arial" w:hAnsi="Arial" w:cs="Arial"/>
                 <w:noProof/>
                 <w:webHidden/>
-                <w:sz w:val="24"/>
-                <w:szCs w:val="24"/>
+                <w:color w:val="0070C0"/>
               </w:rPr>
               <w:t>5</w:t>
             </w:r>
@@ -2858,8 +2651,7 @@
                 <w:rFonts w:ascii="Arial" w:hAnsi="Arial" w:cs="Arial"/>
                 <w:noProof/>
                 <w:webHidden/>
-                <w:sz w:val="24"/>
-                <w:szCs w:val="24"/>
+                <w:color w:val="0070C0"/>
               </w:rPr>
               <w:fldChar w:fldCharType="end"/>
             </w:r>
@@ -2869,7 +2661,7 @@
           <w:pPr>
             <w:pStyle w:val="TOC1"/>
             <w:tabs>
-              <w:tab w:val="left" w:pos="509"/>
+              <w:tab w:val="left" w:pos="489"/>
               <w:tab w:val="right" w:leader="dot" w:pos="9010"/>
             </w:tabs>
             <w:rPr>
@@ -2878,19 +2670,17 @@
               <w:bCs w:val="0"/>
               <w:caps w:val="0"/>
               <w:noProof/>
-              <w:sz w:val="24"/>
-              <w:szCs w:val="24"/>
+              <w:color w:val="0070C0"/>
               <w:u w:val="none"/>
             </w:rPr>
           </w:pPr>
-          <w:hyperlink w:anchor="_Toc23846096" w:history="1">
+          <w:hyperlink w:anchor="_Toc24202472" w:history="1">
             <w:r>
               <w:rPr>
                 <w:rStyle w:val="Hyperlink"/>
                 <w:rFonts w:ascii="Arial" w:hAnsi="Arial" w:cs="Arial"/>
                 <w:noProof/>
-                <w:sz w:val="24"/>
-                <w:szCs w:val="24"/>
+                <w:color w:val="0070C0"/>
                 <w:lang w:val="vi-VN"/>
               </w:rPr>
               <w:t>VI.</w:t>
@@ -2902,8 +2692,7 @@
                 <w:bCs w:val="0"/>
                 <w:caps w:val="0"/>
                 <w:noProof/>
-                <w:sz w:val="24"/>
-                <w:szCs w:val="24"/>
+                <w:color w:val="0070C0"/>
                 <w:u w:val="none"/>
               </w:rPr>
               <w:tab/>
@@ -2913,8 +2702,7 @@
                 <w:rStyle w:val="Hyperlink"/>
                 <w:rFonts w:ascii="Arial" w:hAnsi="Arial" w:cs="Arial"/>
                 <w:noProof/>
-                <w:sz w:val="24"/>
-                <w:szCs w:val="24"/>
+                <w:color w:val="0070C0"/>
                 <w:lang w:val="vi-VN"/>
               </w:rPr>
               <w:t>Define Metrics to address Measurement Goals</w:t>
@@ -2924,8 +2712,7 @@
                 <w:rFonts w:ascii="Arial" w:hAnsi="Arial" w:cs="Arial"/>
                 <w:noProof/>
                 <w:webHidden/>
-                <w:sz w:val="24"/>
-                <w:szCs w:val="24"/>
+                <w:color w:val="0070C0"/>
               </w:rPr>
               <w:tab/>
             </w:r>
@@ -2934,8 +2721,7 @@
                 <w:rFonts w:ascii="Arial" w:hAnsi="Arial" w:cs="Arial"/>
                 <w:noProof/>
                 <w:webHidden/>
-                <w:sz w:val="24"/>
-                <w:szCs w:val="24"/>
+                <w:color w:val="0070C0"/>
               </w:rPr>
               <w:fldChar w:fldCharType="begin"/>
             </w:r>
@@ -2944,18 +2730,16 @@
                 <w:rFonts w:ascii="Arial" w:hAnsi="Arial" w:cs="Arial"/>
                 <w:noProof/>
                 <w:webHidden/>
-                <w:sz w:val="24"/>
-                <w:szCs w:val="24"/>
-              </w:rPr>
-              <w:instrText xml:space="preserve"> PAGEREF _Toc23846096 \h </w:instrText>
+                <w:color w:val="0070C0"/>
+              </w:rPr>
+              <w:instrText xml:space="preserve"> PAGEREF _Toc24202472 \h </w:instrText>
             </w:r>
             <w:r>
               <w:rPr>
                 <w:rFonts w:ascii="Arial" w:hAnsi="Arial" w:cs="Arial"/>
                 <w:noProof/>
                 <w:webHidden/>
-                <w:sz w:val="24"/>
-                <w:szCs w:val="24"/>
+                <w:color w:val="0070C0"/>
               </w:rPr>
             </w:r>
             <w:r>
@@ -2963,8 +2747,7 @@
                 <w:rFonts w:ascii="Arial" w:hAnsi="Arial" w:cs="Arial"/>
                 <w:noProof/>
                 <w:webHidden/>
-                <w:sz w:val="24"/>
-                <w:szCs w:val="24"/>
+                <w:color w:val="0070C0"/>
               </w:rPr>
               <w:fldChar w:fldCharType="separate"/>
             </w:r>
@@ -2973,8 +2756,7 @@
                 <w:rFonts w:ascii="Arial" w:hAnsi="Arial" w:cs="Arial"/>
                 <w:noProof/>
                 <w:webHidden/>
-                <w:sz w:val="24"/>
-                <w:szCs w:val="24"/>
+                <w:color w:val="0070C0"/>
               </w:rPr>
               <w:t>5</w:t>
             </w:r>
@@ -2983,8 +2765,7 @@
                 <w:rFonts w:ascii="Arial" w:hAnsi="Arial" w:cs="Arial"/>
                 <w:noProof/>
                 <w:webHidden/>
-                <w:sz w:val="24"/>
-                <w:szCs w:val="24"/>
+                <w:color w:val="0070C0"/>
               </w:rPr>
               <w:fldChar w:fldCharType="end"/>
             </w:r>
@@ -2994,7 +2775,7 @@
           <w:pPr>
             <w:pStyle w:val="TOC2"/>
             <w:tabs>
-              <w:tab w:val="left" w:pos="423"/>
+              <w:tab w:val="left" w:pos="403"/>
               <w:tab w:val="right" w:leader="dot" w:pos="9010"/>
             </w:tabs>
             <w:rPr>
@@ -3003,18 +2784,16 @@
               <w:bCs w:val="0"/>
               <w:smallCaps w:val="0"/>
               <w:noProof/>
-              <w:sz w:val="24"/>
-              <w:szCs w:val="24"/>
+              <w:color w:val="0070C0"/>
             </w:rPr>
           </w:pPr>
-          <w:hyperlink w:anchor="_Toc23846097" w:history="1">
+          <w:hyperlink w:anchor="_Toc24202473" w:history="1">
             <w:r>
               <w:rPr>
                 <w:rStyle w:val="Hyperlink"/>
                 <w:rFonts w:ascii="Arial" w:hAnsi="Arial" w:cs="Arial"/>
                 <w:noProof/>
-                <w:sz w:val="24"/>
-                <w:szCs w:val="24"/>
+                <w:color w:val="0070C0"/>
                 <w:lang w:val="vi-VN"/>
               </w:rPr>
               <w:t>1.</w:t>
@@ -3026,8 +2805,7 @@
                 <w:bCs w:val="0"/>
                 <w:smallCaps w:val="0"/>
                 <w:noProof/>
-                <w:sz w:val="24"/>
-                <w:szCs w:val="24"/>
+                <w:color w:val="0070C0"/>
               </w:rPr>
               <w:tab/>
             </w:r>
@@ -3036,8 +2814,7 @@
                 <w:rStyle w:val="Hyperlink"/>
                 <w:rFonts w:ascii="Arial" w:hAnsi="Arial" w:cs="Arial"/>
                 <w:noProof/>
-                <w:sz w:val="24"/>
-                <w:szCs w:val="24"/>
+                <w:color w:val="0070C0"/>
                 <w:lang w:val="vi-VN"/>
               </w:rPr>
               <w:t>Definition</w:t>
@@ -3047,8 +2824,7 @@
                 <w:rFonts w:ascii="Arial" w:hAnsi="Arial" w:cs="Arial"/>
                 <w:noProof/>
                 <w:webHidden/>
-                <w:sz w:val="24"/>
-                <w:szCs w:val="24"/>
+                <w:color w:val="0070C0"/>
               </w:rPr>
               <w:tab/>
             </w:r>
@@ -3057,8 +2833,7 @@
                 <w:rFonts w:ascii="Arial" w:hAnsi="Arial" w:cs="Arial"/>
                 <w:noProof/>
                 <w:webHidden/>
-                <w:sz w:val="24"/>
-                <w:szCs w:val="24"/>
+                <w:color w:val="0070C0"/>
               </w:rPr>
               <w:fldChar w:fldCharType="begin"/>
             </w:r>
@@ -3067,18 +2842,16 @@
                 <w:rFonts w:ascii="Arial" w:hAnsi="Arial" w:cs="Arial"/>
                 <w:noProof/>
                 <w:webHidden/>
-                <w:sz w:val="24"/>
-                <w:szCs w:val="24"/>
-              </w:rPr>
-              <w:instrText xml:space="preserve"> PAGEREF _Toc23846097 \h </w:instrText>
+                <w:color w:val="0070C0"/>
+              </w:rPr>
+              <w:instrText xml:space="preserve"> PAGEREF _Toc24202473 \h </w:instrText>
             </w:r>
             <w:r>
               <w:rPr>
                 <w:rFonts w:ascii="Arial" w:hAnsi="Arial" w:cs="Arial"/>
                 <w:noProof/>
                 <w:webHidden/>
-                <w:sz w:val="24"/>
-                <w:szCs w:val="24"/>
+                <w:color w:val="0070C0"/>
               </w:rPr>
             </w:r>
             <w:r>
@@ -3086,8 +2859,7 @@
                 <w:rFonts w:ascii="Arial" w:hAnsi="Arial" w:cs="Arial"/>
                 <w:noProof/>
                 <w:webHidden/>
-                <w:sz w:val="24"/>
-                <w:szCs w:val="24"/>
+                <w:color w:val="0070C0"/>
               </w:rPr>
               <w:fldChar w:fldCharType="separate"/>
             </w:r>
@@ -3096,8 +2868,7 @@
                 <w:rFonts w:ascii="Arial" w:hAnsi="Arial" w:cs="Arial"/>
                 <w:noProof/>
                 <w:webHidden/>
-                <w:sz w:val="24"/>
-                <w:szCs w:val="24"/>
+                <w:color w:val="0070C0"/>
               </w:rPr>
               <w:t>5</w:t>
             </w:r>
@@ -3106,8 +2877,7 @@
                 <w:rFonts w:ascii="Arial" w:hAnsi="Arial" w:cs="Arial"/>
                 <w:noProof/>
                 <w:webHidden/>
-                <w:sz w:val="24"/>
-                <w:szCs w:val="24"/>
+                <w:color w:val="0070C0"/>
               </w:rPr>
               <w:fldChar w:fldCharType="end"/>
             </w:r>
@@ -3117,7 +2887,7 @@
           <w:pPr>
             <w:pStyle w:val="TOC2"/>
             <w:tabs>
-              <w:tab w:val="left" w:pos="423"/>
+              <w:tab w:val="left" w:pos="403"/>
               <w:tab w:val="right" w:leader="dot" w:pos="9010"/>
             </w:tabs>
             <w:rPr>
@@ -3126,18 +2896,16 @@
               <w:bCs w:val="0"/>
               <w:smallCaps w:val="0"/>
               <w:noProof/>
-              <w:sz w:val="24"/>
-              <w:szCs w:val="24"/>
+              <w:color w:val="0070C0"/>
             </w:rPr>
           </w:pPr>
-          <w:hyperlink w:anchor="_Toc23846098" w:history="1">
+          <w:hyperlink w:anchor="_Toc24202474" w:history="1">
             <w:r>
               <w:rPr>
                 <w:rStyle w:val="Hyperlink"/>
                 <w:rFonts w:ascii="Arial" w:hAnsi="Arial" w:cs="Arial"/>
                 <w:noProof/>
-                <w:sz w:val="24"/>
-                <w:szCs w:val="24"/>
+                <w:color w:val="0070C0"/>
                 <w:lang w:val="vi-VN"/>
               </w:rPr>
               <w:t>2.</w:t>
@@ -3149,8 +2917,7 @@
                 <w:bCs w:val="0"/>
                 <w:smallCaps w:val="0"/>
                 <w:noProof/>
-                <w:sz w:val="24"/>
-                <w:szCs w:val="24"/>
+                <w:color w:val="0070C0"/>
               </w:rPr>
               <w:tab/>
             </w:r>
@@ -3159,8 +2926,7 @@
                 <w:rStyle w:val="Hyperlink"/>
                 <w:rFonts w:ascii="Arial" w:hAnsi="Arial" w:cs="Arial"/>
                 <w:noProof/>
-                <w:sz w:val="24"/>
-                <w:szCs w:val="24"/>
+                <w:color w:val="0070C0"/>
                 <w:lang w:val="vi-VN"/>
               </w:rPr>
               <w:t>Define Metrics</w:t>
@@ -3170,8 +2936,7 @@
                 <w:rFonts w:ascii="Arial" w:hAnsi="Arial" w:cs="Arial"/>
                 <w:noProof/>
                 <w:webHidden/>
-                <w:sz w:val="24"/>
-                <w:szCs w:val="24"/>
+                <w:color w:val="0070C0"/>
               </w:rPr>
               <w:tab/>
             </w:r>
@@ -3180,8 +2945,7 @@
                 <w:rFonts w:ascii="Arial" w:hAnsi="Arial" w:cs="Arial"/>
                 <w:noProof/>
                 <w:webHidden/>
-                <w:sz w:val="24"/>
-                <w:szCs w:val="24"/>
+                <w:color w:val="0070C0"/>
               </w:rPr>
               <w:fldChar w:fldCharType="begin"/>
             </w:r>
@@ -3190,18 +2954,16 @@
                 <w:rFonts w:ascii="Arial" w:hAnsi="Arial" w:cs="Arial"/>
                 <w:noProof/>
                 <w:webHidden/>
-                <w:sz w:val="24"/>
-                <w:szCs w:val="24"/>
-              </w:rPr>
-              <w:instrText xml:space="preserve"> PAGEREF _Toc23846098 \h </w:instrText>
+                <w:color w:val="0070C0"/>
+              </w:rPr>
+              <w:instrText xml:space="preserve"> PAGEREF _Toc24202474 \h </w:instrText>
             </w:r>
             <w:r>
               <w:rPr>
                 <w:rFonts w:ascii="Arial" w:hAnsi="Arial" w:cs="Arial"/>
                 <w:noProof/>
                 <w:webHidden/>
-                <w:sz w:val="24"/>
-                <w:szCs w:val="24"/>
+                <w:color w:val="0070C0"/>
               </w:rPr>
             </w:r>
             <w:r>
@@ -3209,8 +2971,7 @@
                 <w:rFonts w:ascii="Arial" w:hAnsi="Arial" w:cs="Arial"/>
                 <w:noProof/>
                 <w:webHidden/>
-                <w:sz w:val="24"/>
-                <w:szCs w:val="24"/>
+                <w:color w:val="0070C0"/>
               </w:rPr>
               <w:fldChar w:fldCharType="separate"/>
             </w:r>
@@ -3219,8 +2980,7 @@
                 <w:rFonts w:ascii="Arial" w:hAnsi="Arial" w:cs="Arial"/>
                 <w:noProof/>
                 <w:webHidden/>
-                <w:sz w:val="24"/>
-                <w:szCs w:val="24"/>
+                <w:color w:val="0070C0"/>
               </w:rPr>
               <w:t>6</w:t>
             </w:r>
@@ -3229,8 +2989,7 @@
                 <w:rFonts w:ascii="Arial" w:hAnsi="Arial" w:cs="Arial"/>
                 <w:noProof/>
                 <w:webHidden/>
-                <w:sz w:val="24"/>
-                <w:szCs w:val="24"/>
+                <w:color w:val="0070C0"/>
               </w:rPr>
               <w:fldChar w:fldCharType="end"/>
             </w:r>
@@ -3240,7 +2999,7 @@
           <w:pPr>
             <w:pStyle w:val="TOC1"/>
             <w:tabs>
-              <w:tab w:val="left" w:pos="570"/>
+              <w:tab w:val="left" w:pos="550"/>
               <w:tab w:val="right" w:leader="dot" w:pos="9010"/>
             </w:tabs>
             <w:rPr>
@@ -3249,19 +3008,17 @@
               <w:bCs w:val="0"/>
               <w:caps w:val="0"/>
               <w:noProof/>
-              <w:sz w:val="24"/>
-              <w:szCs w:val="24"/>
+              <w:color w:val="0070C0"/>
               <w:u w:val="none"/>
             </w:rPr>
           </w:pPr>
-          <w:hyperlink w:anchor="_Toc23846099" w:history="1">
+          <w:hyperlink w:anchor="_Toc24202475" w:history="1">
             <w:r>
               <w:rPr>
                 <w:rStyle w:val="Hyperlink"/>
                 <w:rFonts w:ascii="Arial" w:hAnsi="Arial" w:cs="Arial"/>
                 <w:noProof/>
-                <w:sz w:val="24"/>
-                <w:szCs w:val="24"/>
+                <w:color w:val="0070C0"/>
                 <w:lang w:val="vi-VN"/>
               </w:rPr>
               <w:t>VII.</w:t>
@@ -3273,8 +3030,7 @@
                 <w:bCs w:val="0"/>
                 <w:caps w:val="0"/>
                 <w:noProof/>
-                <w:sz w:val="24"/>
-                <w:szCs w:val="24"/>
+                <w:color w:val="0070C0"/>
                 <w:u w:val="none"/>
               </w:rPr>
               <w:tab/>
@@ -3284,8 +3040,7 @@
                 <w:rStyle w:val="Hyperlink"/>
                 <w:rFonts w:ascii="Arial" w:hAnsi="Arial" w:cs="Arial"/>
                 <w:noProof/>
-                <w:sz w:val="24"/>
-                <w:szCs w:val="24"/>
+                <w:color w:val="0070C0"/>
                 <w:lang w:val="vi-VN"/>
               </w:rPr>
               <w:t>Describe how to collect data (which data to collect, counting rules, frequency…)</w:t>
@@ -3295,8 +3050,7 @@
                 <w:rFonts w:ascii="Arial" w:hAnsi="Arial" w:cs="Arial"/>
                 <w:noProof/>
                 <w:webHidden/>
-                <w:sz w:val="24"/>
-                <w:szCs w:val="24"/>
+                <w:color w:val="0070C0"/>
               </w:rPr>
               <w:tab/>
             </w:r>
@@ -3305,8 +3059,7 @@
                 <w:rFonts w:ascii="Arial" w:hAnsi="Arial" w:cs="Arial"/>
                 <w:noProof/>
                 <w:webHidden/>
-                <w:sz w:val="24"/>
-                <w:szCs w:val="24"/>
+                <w:color w:val="0070C0"/>
               </w:rPr>
               <w:fldChar w:fldCharType="begin"/>
             </w:r>
@@ -3315,18 +3068,16 @@
                 <w:rFonts w:ascii="Arial" w:hAnsi="Arial" w:cs="Arial"/>
                 <w:noProof/>
                 <w:webHidden/>
-                <w:sz w:val="24"/>
-                <w:szCs w:val="24"/>
-              </w:rPr>
-              <w:instrText xml:space="preserve"> PAGEREF _Toc23846099 \h </w:instrText>
+                <w:color w:val="0070C0"/>
+              </w:rPr>
+              <w:instrText xml:space="preserve"> PAGEREF _Toc24202475 \h </w:instrText>
             </w:r>
             <w:r>
               <w:rPr>
                 <w:rFonts w:ascii="Arial" w:hAnsi="Arial" w:cs="Arial"/>
                 <w:noProof/>
                 <w:webHidden/>
-                <w:sz w:val="24"/>
-                <w:szCs w:val="24"/>
+                <w:color w:val="0070C0"/>
               </w:rPr>
             </w:r>
             <w:r>
@@ -3334,8 +3085,7 @@
                 <w:rFonts w:ascii="Arial" w:hAnsi="Arial" w:cs="Arial"/>
                 <w:noProof/>
                 <w:webHidden/>
-                <w:sz w:val="24"/>
-                <w:szCs w:val="24"/>
+                <w:color w:val="0070C0"/>
               </w:rPr>
               <w:fldChar w:fldCharType="separate"/>
             </w:r>
@@ -3344,8 +3094,7 @@
                 <w:rFonts w:ascii="Arial" w:hAnsi="Arial" w:cs="Arial"/>
                 <w:noProof/>
                 <w:webHidden/>
-                <w:sz w:val="24"/>
-                <w:szCs w:val="24"/>
+                <w:color w:val="0070C0"/>
               </w:rPr>
               <w:t>8</w:t>
             </w:r>
@@ -3354,8 +3103,7 @@
                 <w:rFonts w:ascii="Arial" w:hAnsi="Arial" w:cs="Arial"/>
                 <w:noProof/>
                 <w:webHidden/>
-                <w:sz w:val="24"/>
-                <w:szCs w:val="24"/>
+                <w:color w:val="0070C0"/>
               </w:rPr>
               <w:fldChar w:fldCharType="end"/>
             </w:r>
@@ -3365,7 +3113,7 @@
           <w:pPr>
             <w:pStyle w:val="TOC1"/>
             <w:tabs>
-              <w:tab w:val="left" w:pos="631"/>
+              <w:tab w:val="left" w:pos="611"/>
               <w:tab w:val="right" w:leader="dot" w:pos="9010"/>
             </w:tabs>
             <w:rPr>
@@ -3374,19 +3122,17 @@
               <w:bCs w:val="0"/>
               <w:caps w:val="0"/>
               <w:noProof/>
-              <w:sz w:val="24"/>
-              <w:szCs w:val="24"/>
+              <w:color w:val="0070C0"/>
               <w:u w:val="none"/>
             </w:rPr>
           </w:pPr>
-          <w:hyperlink w:anchor="_Toc23846100" w:history="1">
+          <w:hyperlink w:anchor="_Toc24202476" w:history="1">
             <w:r>
               <w:rPr>
                 <w:rStyle w:val="Hyperlink"/>
                 <w:rFonts w:ascii="Arial" w:hAnsi="Arial" w:cs="Arial"/>
                 <w:noProof/>
-                <w:sz w:val="24"/>
-                <w:szCs w:val="24"/>
+                <w:color w:val="0070C0"/>
                 <w:lang w:val="vi-VN"/>
               </w:rPr>
               <w:t>VIII.</w:t>
@@ -3398,8 +3144,7 @@
                 <w:bCs w:val="0"/>
                 <w:caps w:val="0"/>
                 <w:noProof/>
-                <w:sz w:val="24"/>
-                <w:szCs w:val="24"/>
+                <w:color w:val="0070C0"/>
                 <w:u w:val="none"/>
               </w:rPr>
               <w:tab/>
@@ -3409,8 +3154,7 @@
                 <w:rStyle w:val="Hyperlink"/>
                 <w:rFonts w:ascii="Arial" w:hAnsi="Arial" w:cs="Arial"/>
                 <w:noProof/>
-                <w:sz w:val="24"/>
-                <w:szCs w:val="24"/>
+                <w:color w:val="0070C0"/>
                 <w:lang w:val="vi-VN"/>
               </w:rPr>
               <w:t>Glossary of Terms</w:t>
@@ -3420,8 +3164,7 @@
                 <w:rFonts w:ascii="Arial" w:hAnsi="Arial" w:cs="Arial"/>
                 <w:noProof/>
                 <w:webHidden/>
-                <w:sz w:val="24"/>
-                <w:szCs w:val="24"/>
+                <w:color w:val="0070C0"/>
               </w:rPr>
               <w:tab/>
             </w:r>
@@ -3430,8 +3173,7 @@
                 <w:rFonts w:ascii="Arial" w:hAnsi="Arial" w:cs="Arial"/>
                 <w:noProof/>
                 <w:webHidden/>
-                <w:sz w:val="24"/>
-                <w:szCs w:val="24"/>
+                <w:color w:val="0070C0"/>
               </w:rPr>
               <w:fldChar w:fldCharType="begin"/>
             </w:r>
@@ -3440,18 +3182,16 @@
                 <w:rFonts w:ascii="Arial" w:hAnsi="Arial" w:cs="Arial"/>
                 <w:noProof/>
                 <w:webHidden/>
-                <w:sz w:val="24"/>
-                <w:szCs w:val="24"/>
-              </w:rPr>
-              <w:instrText xml:space="preserve"> PAGEREF _Toc23846100 \h </w:instrText>
+                <w:color w:val="0070C0"/>
+              </w:rPr>
+              <w:instrText xml:space="preserve"> PAGEREF _Toc24202476 \h </w:instrText>
             </w:r>
             <w:r>
               <w:rPr>
                 <w:rFonts w:ascii="Arial" w:hAnsi="Arial" w:cs="Arial"/>
                 <w:noProof/>
                 <w:webHidden/>
-                <w:sz w:val="24"/>
-                <w:szCs w:val="24"/>
+                <w:color w:val="0070C0"/>
               </w:rPr>
             </w:r>
             <w:r>
@@ -3459,8 +3199,7 @@
                 <w:rFonts w:ascii="Arial" w:hAnsi="Arial" w:cs="Arial"/>
                 <w:noProof/>
                 <w:webHidden/>
-                <w:sz w:val="24"/>
-                <w:szCs w:val="24"/>
+                <w:color w:val="0070C0"/>
               </w:rPr>
               <w:fldChar w:fldCharType="separate"/>
             </w:r>
@@ -3469,8 +3208,7 @@
                 <w:rFonts w:ascii="Arial" w:hAnsi="Arial" w:cs="Arial"/>
                 <w:noProof/>
                 <w:webHidden/>
-                <w:sz w:val="24"/>
-                <w:szCs w:val="24"/>
+                <w:color w:val="0070C0"/>
               </w:rPr>
               <w:t>9</w:t>
             </w:r>
@@ -3479,8 +3217,7 @@
                 <w:rFonts w:ascii="Arial" w:hAnsi="Arial" w:cs="Arial"/>
                 <w:noProof/>
                 <w:webHidden/>
-                <w:sz w:val="24"/>
-                <w:szCs w:val="24"/>
+                <w:color w:val="0070C0"/>
               </w:rPr>
               <w:fldChar w:fldCharType="end"/>
             </w:r>
@@ -3493,8 +3230,7 @@
               <w:b/>
               <w:bCs/>
               <w:noProof/>
-              <w:sz w:val="24"/>
-              <w:szCs w:val="24"/>
+              <w:color w:val="0070C0"/>
             </w:rPr>
             <w:fldChar w:fldCharType="end"/>
           </w:r>
@@ -3508,6 +3244,16 @@
       <w:r>
         <w:br w:type="page"/>
       </w:r>
+    </w:p>
+    <w:p>
+      <w:pPr>
+        <w:spacing w:after="0" w:line="240" w:lineRule="auto"/>
+      </w:pPr>
+    </w:p>
+    <w:p>
+      <w:pPr>
+        <w:spacing w:after="0" w:line="240" w:lineRule="auto"/>
+      </w:pPr>
     </w:p>
     <w:p>
       <w:pPr>
@@ -3534,6 +3280,7 @@
         </w:rPr>
       </w:pPr>
       <w:bookmarkStart w:id="1" w:name="_Toc23846083"/>
+      <w:bookmarkStart w:id="2" w:name="_Toc24202459"/>
       <w:r>
         <w:rPr>
           <w:rFonts w:ascii="Arial" w:hAnsi="Arial" w:cs="Arial"/>
@@ -3558,6 +3305,7 @@
         <w:t>re</w:t>
       </w:r>
       <w:bookmarkEnd w:id="1"/>
+      <w:bookmarkEnd w:id="2"/>
     </w:p>
     <w:p>
       <w:pPr>
@@ -3647,7 +3395,16 @@
           <w:szCs w:val="24"/>
           <w:lang w:val="vi-VN"/>
         </w:rPr>
-        <w:t>admoin, department head, emloyees.</w:t>
+        <w:t>adm</w:t>
+      </w:r>
+      <w:r>
+        <w:rPr>
+          <w:rFonts w:ascii="Arial" w:hAnsi="Arial" w:cs="Arial"/>
+          <w:sz w:val="24"/>
+          <w:szCs w:val="24"/>
+          <w:lang w:val="vi-VN"/>
+        </w:rPr>
+        <w:t>in, department head, emloyees.</w:t>
       </w:r>
     </w:p>
     <w:p>
@@ -3670,7 +3427,8 @@
           <w:lang w:val="vi-VN"/>
         </w:rPr>
       </w:pPr>
-      <w:bookmarkStart w:id="2" w:name="_Toc23846084"/>
+      <w:bookmarkStart w:id="3" w:name="_Toc23846084"/>
+      <w:bookmarkStart w:id="4" w:name="_Toc24202460"/>
       <w:r>
         <w:rPr>
           <w:rFonts w:ascii="Arial" w:hAnsi="Arial" w:cs="Arial"/>
@@ -3683,7 +3441,8 @@
         </w:rPr>
         <w:t>Expected Benefits Summary</w:t>
       </w:r>
-      <w:bookmarkEnd w:id="2"/>
+      <w:bookmarkEnd w:id="3"/>
+      <w:bookmarkEnd w:id="4"/>
     </w:p>
     <w:p>
       <w:pPr>
@@ -3695,22 +3454,19 @@
         <w:ind w:left="1134"/>
         <w:rPr>
           <w:rFonts w:ascii="Arial" w:hAnsi="Arial" w:cs="Arial"/>
+          <w:sz w:val="24"/>
+          <w:szCs w:val="24"/>
           <w:lang w:val="vi-VN"/>
         </w:rPr>
       </w:pPr>
       <w:r>
         <w:rPr>
           <w:rFonts w:ascii="Arial" w:hAnsi="Arial" w:cs="Arial"/>
+          <w:sz w:val="24"/>
+          <w:szCs w:val="24"/>
           <w:lang w:val="vi-VN"/>
         </w:rPr>
-        <w:t>Objective planning and estimating</w:t>
-      </w:r>
-      <w:r>
-        <w:rPr>
-          <w:rFonts w:ascii="Arial" w:hAnsi="Arial" w:cs="Arial"/>
-          <w:lang w:val="vi-VN"/>
-        </w:rPr>
-        <w:t>.</w:t>
+        <w:t>Objective planning and estimating.</w:t>
       </w:r>
     </w:p>
     <w:p>
@@ -3723,12 +3479,16 @@
         <w:ind w:left="1134"/>
         <w:rPr>
           <w:rFonts w:ascii="Arial" w:hAnsi="Arial" w:cs="Arial"/>
+          <w:sz w:val="24"/>
+          <w:szCs w:val="24"/>
           <w:lang w:val="vi-VN"/>
         </w:rPr>
       </w:pPr>
       <w:r>
         <w:rPr>
           <w:rFonts w:ascii="Arial" w:hAnsi="Arial" w:cs="Arial"/>
+          <w:sz w:val="24"/>
+          <w:szCs w:val="24"/>
           <w:lang w:val="vi-VN"/>
         </w:rPr>
         <w:t>Tracking actual performance against established plans, objectives, and baselines.</w:t>
@@ -3744,12 +3504,16 @@
         <w:ind w:left="1134"/>
         <w:rPr>
           <w:rFonts w:ascii="Arial" w:hAnsi="Arial" w:cs="Arial"/>
+          <w:sz w:val="24"/>
+          <w:szCs w:val="24"/>
           <w:lang w:val="vi-VN"/>
         </w:rPr>
       </w:pPr>
       <w:r>
         <w:rPr>
           <w:rFonts w:ascii="Arial" w:hAnsi="Arial" w:cs="Arial"/>
+          <w:sz w:val="24"/>
+          <w:szCs w:val="24"/>
           <w:lang w:val="vi-VN"/>
         </w:rPr>
         <w:t>Identifying process related issues.</w:t>
@@ -3775,7 +3539,8 @@
           <w:lang w:val="vi-VN"/>
         </w:rPr>
       </w:pPr>
-      <w:bookmarkStart w:id="3" w:name="_Toc23846085"/>
+      <w:bookmarkStart w:id="5" w:name="_Toc23846085"/>
+      <w:bookmarkStart w:id="6" w:name="_Toc24202461"/>
       <w:r>
         <w:rPr>
           <w:rFonts w:ascii="Arial" w:hAnsi="Arial" w:cs="Arial"/>
@@ -3788,7 +3553,8 @@
         </w:rPr>
         <w:t>Define Measurement Goals based on Project’s Goals</w:t>
       </w:r>
-      <w:bookmarkEnd w:id="3"/>
+      <w:bookmarkEnd w:id="5"/>
+      <w:bookmarkEnd w:id="6"/>
     </w:p>
     <w:p>
       <w:pPr>
@@ -4320,6 +4086,7 @@
           <w:sz w:val="24"/>
           <w:szCs w:val="24"/>
         </w:rPr>
+        <w:lastRenderedPageBreak/>
         <w:t>Use the information to inform decision</w:t>
       </w:r>
       <w:r>
@@ -4364,7 +4131,8 @@
           <w:szCs w:val="28"/>
         </w:rPr>
       </w:pPr>
-      <w:bookmarkStart w:id="4" w:name="_Toc23846086"/>
+      <w:bookmarkStart w:id="7" w:name="_Toc23846086"/>
+      <w:bookmarkStart w:id="8" w:name="_Toc24202462"/>
       <w:r>
         <w:rPr>
           <w:rFonts w:ascii="Arial" w:hAnsi="Arial" w:cs="Arial"/>
@@ -4374,10 +4142,10 @@
           <w:sz w:val="28"/>
           <w:szCs w:val="28"/>
         </w:rPr>
-        <w:lastRenderedPageBreak/>
         <w:t>Implementation Strategy</w:t>
       </w:r>
-      <w:bookmarkEnd w:id="4"/>
+      <w:bookmarkEnd w:id="7"/>
+      <w:bookmarkEnd w:id="8"/>
     </w:p>
     <w:p>
       <w:pPr>
@@ -4402,7 +4170,8 @@
           <w:lang w:val="vi-VN"/>
         </w:rPr>
       </w:pPr>
-      <w:bookmarkStart w:id="5" w:name="_Toc23846087"/>
+      <w:bookmarkStart w:id="9" w:name="_Toc23846087"/>
+      <w:bookmarkStart w:id="10" w:name="_Toc24202463"/>
       <w:r>
         <w:rPr>
           <w:rFonts w:ascii="Arial" w:hAnsi="Arial" w:cs="Arial"/>
@@ -4415,7 +4184,8 @@
         </w:rPr>
         <w:t>Risk</w:t>
       </w:r>
-      <w:bookmarkEnd w:id="5"/>
+      <w:bookmarkEnd w:id="9"/>
+      <w:bookmarkEnd w:id="10"/>
     </w:p>
     <w:p>
       <w:pPr>
@@ -4473,7 +4243,8 @@
           <w:lang w:val="vi-VN"/>
         </w:rPr>
       </w:pPr>
-      <w:bookmarkStart w:id="6" w:name="_Toc23846088"/>
+      <w:bookmarkStart w:id="11" w:name="_Toc23846088"/>
+      <w:bookmarkStart w:id="12" w:name="_Toc24202464"/>
       <w:r>
         <w:rPr>
           <w:rFonts w:ascii="Arial" w:hAnsi="Arial" w:cs="Arial"/>
@@ -4486,7 +4257,8 @@
         </w:rPr>
         <w:t>Schedule and WBS</w:t>
       </w:r>
-      <w:bookmarkEnd w:id="6"/>
+      <w:bookmarkEnd w:id="11"/>
+      <w:bookmarkEnd w:id="12"/>
     </w:p>
     <w:p>
       <w:pPr>
@@ -4543,7 +4315,8 @@
           <w:lang w:val="vi-VN"/>
         </w:rPr>
       </w:pPr>
-      <w:bookmarkStart w:id="7" w:name="_Toc23846089"/>
+      <w:bookmarkStart w:id="13" w:name="_Toc23846089"/>
+      <w:bookmarkStart w:id="14" w:name="_Toc24202465"/>
       <w:r>
         <w:rPr>
           <w:rFonts w:ascii="Arial" w:hAnsi="Arial" w:cs="Arial"/>
@@ -4556,7 +4329,8 @@
         </w:rPr>
         <w:t>Define how metrics will be analyzed (analysis techniques, criteria, benchmarking…)</w:t>
       </w:r>
-      <w:bookmarkEnd w:id="7"/>
+      <w:bookmarkEnd w:id="13"/>
+      <w:bookmarkEnd w:id="14"/>
     </w:p>
     <w:p>
       <w:pPr>
@@ -4580,7 +4354,8 @@
           <w:lang w:val="vi-VN"/>
         </w:rPr>
       </w:pPr>
-      <w:bookmarkStart w:id="8" w:name="_Toc23846090"/>
+      <w:bookmarkStart w:id="15" w:name="_Toc23846090"/>
+      <w:bookmarkStart w:id="16" w:name="_Toc24202466"/>
       <w:r>
         <w:rPr>
           <w:rFonts w:ascii="Arial" w:hAnsi="Arial" w:cs="Arial"/>
@@ -4593,7 +4368,8 @@
         </w:rPr>
         <w:t>Customer Satisfaction</w:t>
       </w:r>
-      <w:bookmarkEnd w:id="8"/>
+      <w:bookmarkEnd w:id="15"/>
+      <w:bookmarkEnd w:id="16"/>
     </w:p>
     <w:p>
       <w:pPr>
@@ -5289,7 +5065,8 @@
           <w:lang w:val="vi-VN"/>
         </w:rPr>
       </w:pPr>
-      <w:bookmarkStart w:id="9" w:name="_Toc23846091"/>
+      <w:bookmarkStart w:id="17" w:name="_Toc23846091"/>
+      <w:bookmarkStart w:id="18" w:name="_Toc24202467"/>
       <w:r>
         <w:rPr>
           <w:rFonts w:ascii="Arial" w:hAnsi="Arial" w:cs="Arial"/>
@@ -5302,7 +5079,8 @@
         </w:rPr>
         <w:t>Team Morale</w:t>
       </w:r>
-      <w:bookmarkEnd w:id="9"/>
+      <w:bookmarkEnd w:id="17"/>
+      <w:bookmarkEnd w:id="18"/>
     </w:p>
     <w:p>
       <w:pPr>
@@ -5977,7 +5755,8 @@
           <w:lang w:val="vi-VN"/>
         </w:rPr>
       </w:pPr>
-      <w:bookmarkStart w:id="10" w:name="_Toc23846092"/>
+      <w:bookmarkStart w:id="19" w:name="_Toc23846092"/>
+      <w:bookmarkStart w:id="20" w:name="_Toc24202468"/>
       <w:r>
         <w:rPr>
           <w:rFonts w:ascii="Arial" w:hAnsi="Arial" w:cs="Arial"/>
@@ -5988,9 +5767,11 @@
           <w:szCs w:val="24"/>
           <w:lang w:val="vi-VN"/>
         </w:rPr>
+        <w:lastRenderedPageBreak/>
         <w:t>Quality</w:t>
       </w:r>
-      <w:bookmarkEnd w:id="10"/>
+      <w:bookmarkEnd w:id="19"/>
+      <w:bookmarkEnd w:id="20"/>
     </w:p>
     <w:p>
       <w:pPr>
@@ -6015,7 +5796,8 @@
           <w:lang w:val="vi-VN"/>
         </w:rPr>
       </w:pPr>
-      <w:bookmarkStart w:id="11" w:name="_Toc23846093"/>
+      <w:bookmarkStart w:id="21" w:name="_Toc23846093"/>
+      <w:bookmarkStart w:id="22" w:name="_Toc24202469"/>
       <w:r>
         <w:rPr>
           <w:rFonts w:ascii="Arial" w:hAnsi="Arial" w:cs="Arial"/>
@@ -6028,7 +5810,8 @@
         </w:rPr>
         <w:t>Defect</w:t>
       </w:r>
-      <w:bookmarkEnd w:id="11"/>
+      <w:bookmarkEnd w:id="21"/>
+      <w:bookmarkEnd w:id="22"/>
     </w:p>
     <w:p>
       <w:pPr>
@@ -6081,7 +5864,6 @@
           <w:sz w:val="24"/>
           <w:szCs w:val="24"/>
         </w:rPr>
-        <w:lastRenderedPageBreak/>
         <w:t xml:space="preserve">Defects density (DD) = </w:t>
       </w:r>
       <m:oMath>
@@ -6091,7 +5873,7 @@
               <w:rPr>
                 <w:rFonts w:ascii="Cambria Math" w:hAnsi="Cambria Math" w:cs="Arial"/>
                 <w:color w:val="000000" w:themeColor="text1"/>
-                <w:sz w:val="24"/>
+                <w:sz w:val="28"/>
                 <w:szCs w:val="24"/>
               </w:rPr>
             </m:ctrlPr>
@@ -6104,7 +5886,7 @@
               <w:rPr>
                 <w:rFonts w:ascii="Cambria Math" w:hAnsi="Cambria Math" w:cs="Arial"/>
                 <w:color w:val="000000" w:themeColor="text1"/>
-                <w:sz w:val="24"/>
+                <w:sz w:val="28"/>
                 <w:szCs w:val="24"/>
               </w:rPr>
               <m:t># defects</m:t>
@@ -6118,7 +5900,7 @@
               <w:rPr>
                 <w:rFonts w:ascii="Cambria Math" w:hAnsi="Cambria Math" w:cs="Arial"/>
                 <w:color w:val="000000" w:themeColor="text1"/>
-                <w:sz w:val="24"/>
+                <w:sz w:val="28"/>
                 <w:szCs w:val="24"/>
               </w:rPr>
               <m:t>Size of product</m:t>
@@ -6156,7 +5938,7 @@
             <m:ctrlPr>
               <w:rPr>
                 <w:rFonts w:ascii="Cambria Math" w:hAnsi="Cambria Math" w:cs="Arial"/>
-                <w:sz w:val="24"/>
+                <w:sz w:val="28"/>
                 <w:szCs w:val="24"/>
               </w:rPr>
             </m:ctrlPr>
@@ -6168,7 +5950,7 @@
               </m:rPr>
               <w:rPr>
                 <w:rFonts w:ascii="Cambria Math" w:hAnsi="Cambria Math" w:cs="Arial"/>
-                <w:sz w:val="24"/>
+                <w:sz w:val="28"/>
                 <w:szCs w:val="24"/>
               </w:rPr>
               <m:t>L+</m:t>
@@ -6178,7 +5960,7 @@
                 <m:ctrlPr>
                   <w:rPr>
                     <w:rFonts w:ascii="Cambria Math" w:hAnsi="Cambria Math" w:cs="Arial"/>
-                    <w:sz w:val="24"/>
+                    <w:sz w:val="28"/>
                     <w:szCs w:val="24"/>
                   </w:rPr>
                 </m:ctrlPr>
@@ -6190,7 +5972,7 @@
                   </m:rPr>
                   <w:rPr>
                     <w:rFonts w:ascii="Cambria Math" w:hAnsi="Cambria Math" w:cs="Arial"/>
-                    <w:sz w:val="24"/>
+                    <w:sz w:val="28"/>
                     <w:szCs w:val="24"/>
                   </w:rPr>
                   <m:t>M*2</m:t>
@@ -6203,7 +5985,7 @@
               </m:rPr>
               <w:rPr>
                 <w:rFonts w:ascii="Cambria Math" w:hAnsi="Cambria Math" w:cs="Arial"/>
-                <w:sz w:val="24"/>
+                <w:sz w:val="28"/>
                 <w:szCs w:val="24"/>
               </w:rPr>
               <m:t>+</m:t>
@@ -6213,7 +5995,7 @@
                 <m:ctrlPr>
                   <w:rPr>
                     <w:rFonts w:ascii="Cambria Math" w:hAnsi="Cambria Math" w:cs="Arial"/>
-                    <w:sz w:val="24"/>
+                    <w:sz w:val="28"/>
                     <w:szCs w:val="24"/>
                   </w:rPr>
                 </m:ctrlPr>
@@ -6225,7 +6007,7 @@
                   </m:rPr>
                   <w:rPr>
                     <w:rFonts w:ascii="Cambria Math" w:hAnsi="Cambria Math" w:cs="Arial"/>
-                    <w:sz w:val="24"/>
+                    <w:sz w:val="28"/>
                     <w:szCs w:val="24"/>
                   </w:rPr>
                   <m:t>H*3</m:t>
@@ -6238,7 +6020,7 @@
               </m:rPr>
               <w:rPr>
                 <w:rFonts w:ascii="Cambria Math" w:hAnsi="Cambria Math" w:cs="Arial"/>
-                <w:sz w:val="24"/>
+                <w:sz w:val="28"/>
                 <w:szCs w:val="24"/>
               </w:rPr>
               <m:t>+</m:t>
@@ -6248,7 +6030,7 @@
                 <m:ctrlPr>
                   <w:rPr>
                     <w:rFonts w:ascii="Cambria Math" w:hAnsi="Cambria Math" w:cs="Arial"/>
-                    <w:sz w:val="24"/>
+                    <w:sz w:val="28"/>
                     <w:szCs w:val="24"/>
                   </w:rPr>
                 </m:ctrlPr>
@@ -6260,7 +6042,7 @@
                   </m:rPr>
                   <w:rPr>
                     <w:rFonts w:ascii="Cambria Math" w:hAnsi="Cambria Math" w:cs="Arial"/>
-                    <w:sz w:val="24"/>
+                    <w:sz w:val="28"/>
                     <w:szCs w:val="24"/>
                   </w:rPr>
                   <m:t>C* 4</m:t>
@@ -6275,7 +6057,7 @@
               </m:rPr>
               <w:rPr>
                 <w:rFonts w:ascii="Cambria Math" w:hAnsi="Cambria Math" w:cs="Arial"/>
-                <w:sz w:val="24"/>
+                <w:sz w:val="28"/>
                 <w:szCs w:val="24"/>
               </w:rPr>
               <m:t>Number of defects</m:t>
@@ -6491,7 +6273,8 @@
           <w:lang w:val="vi-VN"/>
         </w:rPr>
       </w:pPr>
-      <w:bookmarkStart w:id="12" w:name="_Toc23846094"/>
+      <w:bookmarkStart w:id="23" w:name="_Toc23846094"/>
+      <w:bookmarkStart w:id="24" w:name="_Toc24202470"/>
       <w:r>
         <w:rPr>
           <w:rFonts w:ascii="Arial" w:hAnsi="Arial" w:cs="Arial"/>
@@ -6504,7 +6287,8 @@
         </w:rPr>
         <w:t>Test case</w:t>
       </w:r>
-      <w:bookmarkEnd w:id="12"/>
+      <w:bookmarkEnd w:id="23"/>
+      <w:bookmarkEnd w:id="24"/>
     </w:p>
     <w:p>
       <w:pPr>
@@ -6802,7 +6586,8 @@
           <w:lang w:val="vi-VN"/>
         </w:rPr>
       </w:pPr>
-      <w:bookmarkStart w:id="13" w:name="_Toc23846095"/>
+      <w:bookmarkStart w:id="25" w:name="_Toc23846095"/>
+      <w:bookmarkStart w:id="26" w:name="_Toc24202471"/>
       <w:r>
         <w:rPr>
           <w:rFonts w:ascii="Arial" w:hAnsi="Arial" w:cs="Arial"/>
@@ -6815,7 +6600,8 @@
         </w:rPr>
         <w:t>Productivity</w:t>
       </w:r>
-      <w:bookmarkEnd w:id="13"/>
+      <w:bookmarkEnd w:id="25"/>
+      <w:bookmarkEnd w:id="26"/>
     </w:p>
     <w:p>
       <w:pPr>
@@ -6896,10 +6682,10 @@
             <v:path o:extrusionok="f" gradientshapeok="t" o:connecttype="rect"/>
             <o:lock v:ext="edit" aspectratio="t"/>
           </v:shapetype>
-          <v:shape id="_x0000_i1025" type="#_x0000_t75" alt="" style="width:53pt;height:40pt;mso-width-percent:0;mso-height-percent:0;mso-width-percent:0;mso-height-percent:0" o:ole="">
+          <v:shape id="_x0000_i1029" type="#_x0000_t75" alt="" style="width:52.8pt;height:40.2pt;mso-width-percent:0;mso-height-percent:0;mso-width-percent:0;mso-height-percent:0" o:ole="">
             <v:imagedata r:id="rId11" o:title=""/>
           </v:shape>
-          <o:OLEObject Type="Embed" ProgID="Equation.DSMT4" ShapeID="_x0000_i1025" DrawAspect="Content" ObjectID="_1634625677" r:id="rId12"/>
+          <o:OLEObject Type="Embed" ProgID="Equation.DSMT4" ShapeID="_x0000_i1029" DrawAspect="Content" ObjectID="_1634817064" r:id="rId12"/>
         </w:object>
       </w:r>
     </w:p>
@@ -7098,7 +6884,8 @@
           <w:lang w:val="vi-VN"/>
         </w:rPr>
       </w:pPr>
-      <w:bookmarkStart w:id="14" w:name="_Toc23846096"/>
+      <w:bookmarkStart w:id="27" w:name="_Toc23846096"/>
+      <w:bookmarkStart w:id="28" w:name="_Toc24202472"/>
       <w:r>
         <w:rPr>
           <w:rFonts w:ascii="Arial" w:hAnsi="Arial" w:cs="Arial"/>
@@ -7111,7 +6898,8 @@
         </w:rPr>
         <w:t>Define Metrics to address Measurement Goals</w:t>
       </w:r>
-      <w:bookmarkEnd w:id="14"/>
+      <w:bookmarkEnd w:id="27"/>
+      <w:bookmarkEnd w:id="28"/>
     </w:p>
     <w:p>
       <w:pPr>
@@ -7136,7 +6924,8 @@
           <w:lang w:val="vi-VN"/>
         </w:rPr>
       </w:pPr>
-      <w:bookmarkStart w:id="15" w:name="_Toc23846097"/>
+      <w:bookmarkStart w:id="29" w:name="_Toc23846097"/>
+      <w:bookmarkStart w:id="30" w:name="_Toc24202473"/>
       <w:r>
         <w:rPr>
           <w:rFonts w:ascii="Arial" w:hAnsi="Arial" w:cs="Arial"/>
@@ -7149,7 +6938,8 @@
         </w:rPr>
         <w:t>Definition</w:t>
       </w:r>
-      <w:bookmarkEnd w:id="15"/>
+      <w:bookmarkEnd w:id="29"/>
+      <w:bookmarkEnd w:id="30"/>
     </w:p>
     <w:tbl>
       <w:tblPr>
@@ -7767,7 +7557,8 @@
           <w:lang w:val="vi-VN"/>
         </w:rPr>
       </w:pPr>
-      <w:bookmarkStart w:id="16" w:name="_Toc23846098"/>
+      <w:bookmarkStart w:id="31" w:name="_Toc23846098"/>
+      <w:bookmarkStart w:id="32" w:name="_Toc24202474"/>
       <w:r>
         <w:rPr>
           <w:rFonts w:ascii="Arial" w:hAnsi="Arial" w:cs="Arial"/>
@@ -7780,7 +7571,8 @@
         </w:rPr>
         <w:t>Define Metrics</w:t>
       </w:r>
-      <w:bookmarkEnd w:id="16"/>
+      <w:bookmarkEnd w:id="31"/>
+      <w:bookmarkEnd w:id="32"/>
     </w:p>
     <w:p>
       <w:pPr>
@@ -8032,7 +7824,16 @@
                 <w:sz w:val="24"/>
                 <w:szCs w:val="24"/>
               </w:rPr>
-              <w:t>These criteria give the calculation about the time for the implementation of the project in order to know the project is done ahead of schedule, on schedule or behind schedule and give decision making for the appropriate corrective action.</w:t>
+              <w:t xml:space="preserve">These criteria give the calculation about the time for the implementation of the project in order to know the project is done ahead of schedule, on schedule or behind schedule and give decision making for the appropriate </w:t>
+            </w:r>
+            <w:r>
+              <w:rPr>
+                <w:rFonts w:ascii="Arial" w:hAnsi="Arial" w:cs="Arial"/>
+                <w:sz w:val="24"/>
+                <w:szCs w:val="24"/>
+              </w:rPr>
+              <w:lastRenderedPageBreak/>
+              <w:t>corrective action.</w:t>
             </w:r>
           </w:p>
           <w:p>
@@ -8407,6 +8208,7 @@
                     <w:sz w:val="24"/>
                     <w:szCs w:val="24"/>
                   </w:rPr>
+                  <w:lastRenderedPageBreak/>
                   <m:t xml:space="preserve">BAC= </m:t>
                 </m:r>
                 <m:sSub>
@@ -8482,7 +8284,6 @@
                 <w:sz w:val="24"/>
                 <w:szCs w:val="24"/>
               </w:rPr>
-              <w:lastRenderedPageBreak/>
               <w:t>Estimate at completion (EAC)</w:t>
             </w:r>
           </w:p>
@@ -8565,6 +8366,7 @@
                 <w:sz w:val="24"/>
                 <w:szCs w:val="24"/>
               </w:rPr>
+              <w:lastRenderedPageBreak/>
               <w:t>Productivity</w:t>
             </w:r>
           </w:p>
@@ -9096,25 +8898,7 @@
                 <w:sz w:val="24"/>
                 <w:szCs w:val="24"/>
               </w:rPr>
-              <w:t xml:space="preserve">These criteria give the calculation about the appreciation of customer about the product based on the list of questions to know how much they like the product. </w:t>
-            </w:r>
-            <w:proofErr w:type="gramStart"/>
-            <w:r>
-              <w:rPr>
-                <w:rFonts w:ascii="Arial" w:hAnsi="Arial" w:cs="Arial"/>
-                <w:sz w:val="24"/>
-                <w:szCs w:val="24"/>
-              </w:rPr>
-              <w:t>So</w:t>
-            </w:r>
-            <w:proofErr w:type="gramEnd"/>
-            <w:r>
-              <w:rPr>
-                <w:rFonts w:ascii="Arial" w:hAnsi="Arial" w:cs="Arial"/>
-                <w:sz w:val="24"/>
-                <w:szCs w:val="24"/>
-              </w:rPr>
-              <w:t xml:space="preserve"> </w:t>
+              <w:t xml:space="preserve">These criteria give the calculation about the appreciation of customer about the product based on the list of questions to know how </w:t>
             </w:r>
             <w:r>
               <w:rPr>
@@ -9123,7 +8907,7 @@
                 <w:szCs w:val="24"/>
               </w:rPr>
               <w:lastRenderedPageBreak/>
-              <w:t>project team can improve the product better and have customer satisfaction.</w:t>
+              <w:t>much they like the product. So project team can improve the product better and have customer satisfaction.</w:t>
             </w:r>
           </w:p>
         </w:tc>
@@ -9295,6 +9079,7 @@
                 <w:sz w:val="24"/>
                 <w:szCs w:val="24"/>
               </w:rPr>
+              <w:lastRenderedPageBreak/>
               <w:t>Very unsatisfied (VU): 1 pt.</w:t>
             </w:r>
           </w:p>
@@ -9329,6 +9114,7 @@
                 <w:sz w:val="24"/>
                 <w:szCs w:val="24"/>
               </w:rPr>
+              <w:lastRenderedPageBreak/>
               <w:t>Project Manager</w:t>
             </w:r>
           </w:p>
@@ -9357,6 +9143,7 @@
                 <w:sz w:val="24"/>
                 <w:szCs w:val="24"/>
               </w:rPr>
+              <w:lastRenderedPageBreak/>
               <w:t>Team Morale</w:t>
             </w:r>
           </w:p>
@@ -9697,7 +9484,8 @@
           <w:lang w:val="vi-VN"/>
         </w:rPr>
       </w:pPr>
-      <w:bookmarkStart w:id="17" w:name="_Toc23846099"/>
+      <w:bookmarkStart w:id="33" w:name="_Toc23846099"/>
+      <w:bookmarkStart w:id="34" w:name="_Toc24202475"/>
       <w:r>
         <w:rPr>
           <w:rFonts w:ascii="Arial" w:hAnsi="Arial" w:cs="Arial"/>
@@ -9710,7 +9498,8 @@
         </w:rPr>
         <w:t>Describe how to collect data (which data to collect, counting rules, frequency…)</w:t>
       </w:r>
-      <w:bookmarkEnd w:id="17"/>
+      <w:bookmarkEnd w:id="33"/>
+      <w:bookmarkEnd w:id="34"/>
     </w:p>
     <w:tbl>
       <w:tblPr>
@@ -10063,6 +9852,7 @@
                 <w:szCs w:val="24"/>
                 <w:lang w:val="vi-VN"/>
               </w:rPr>
+              <w:lastRenderedPageBreak/>
               <w:t>2</w:t>
             </w:r>
           </w:p>
@@ -10166,7 +9956,6 @@
                 <w:sz w:val="24"/>
                 <w:szCs w:val="24"/>
               </w:rPr>
-              <w:lastRenderedPageBreak/>
               <w:t>Giving some question and create “Risk Form” about risk to calculate total risk.</w:t>
             </w:r>
           </w:p>
@@ -10246,7 +10035,6 @@
                 <w:szCs w:val="24"/>
                 <w:lang w:val="vi-VN"/>
               </w:rPr>
-              <w:lastRenderedPageBreak/>
               <w:t>3</w:t>
             </w:r>
           </w:p>
@@ -10736,7 +10524,8 @@
           <w:lang w:val="vi-VN"/>
         </w:rPr>
       </w:pPr>
-      <w:bookmarkStart w:id="18" w:name="_Toc23846100"/>
+      <w:bookmarkStart w:id="35" w:name="_Toc23846100"/>
+      <w:bookmarkStart w:id="36" w:name="_Toc24202476"/>
       <w:r>
         <w:rPr>
           <w:rFonts w:ascii="Arial" w:hAnsi="Arial" w:cs="Arial"/>
@@ -10749,7 +10538,8 @@
         </w:rPr>
         <w:t>Glossary of Terms</w:t>
       </w:r>
-      <w:bookmarkEnd w:id="18"/>
+      <w:bookmarkEnd w:id="35"/>
+      <w:bookmarkEnd w:id="36"/>
     </w:p>
     <w:p>
       <w:pPr>
@@ -10807,7 +10597,19 @@
           <w:szCs w:val="24"/>
           <w:lang w:val="vi-VN"/>
         </w:rPr>
-        <w:t xml:space="preserve">Base Measure: "A distinct property or characteristic of an entity and the method for quantifying it" </w:t>
+        <w:t>Base Measure: "A distinct proper</w:t>
+      </w:r>
+      <w:bookmarkStart w:id="37" w:name="_GoBack"/>
+      <w:bookmarkEnd w:id="37"/>
+      <w:r>
+        <w:rPr>
+          <w:rFonts w:ascii="Arial" w:hAnsi="Arial" w:cs="Arial"/>
+          <w:color w:val="000000" w:themeColor="text1"/>
+          <w:sz w:val="24"/>
+          <w:szCs w:val="24"/>
+          <w:lang w:val="vi-VN"/>
+        </w:rPr>
+        <w:t xml:space="preserve">ty or characteristic of an entity and the method for quantifying it" </w:t>
       </w:r>
     </w:p>
     <w:p>
@@ -10921,7 +10723,7 @@
 </file>
 
 <file path=word/endnotes.xml><?xml version="1.0" encoding="utf-8"?>
-<w:endnotes xmlns:wpc="http://schemas.microsoft.com/office/word/2010/wordprocessingCanvas" xmlns:cx="http://schemas.microsoft.com/office/drawing/2014/chartex" xmlns:cx1="http://schemas.microsoft.com/office/drawing/2015/9/8/chartex" xmlns:cx2="http://schemas.microsoft.com/office/drawing/2015/10/21/chartex" xmlns:cx3="http://schemas.microsoft.com/office/drawing/2016/5/9/chartex" xmlns:cx4="http://schemas.microsoft.com/office/drawing/2016/5/10/chartex" xmlns:cx5="http://schemas.microsoft.com/office/drawing/2016/5/11/chartex" xmlns:cx6="http://schemas.microsoft.com/office/drawing/2016/5/12/chartex" xmlns:cx7="http://schemas.microsoft.com/office/drawing/2016/5/13/chartex" xmlns:cx8="http://schemas.microsoft.com/office/drawing/2016/5/14/chartex" xmlns:mc="http://schemas.openxmlformats.org/markup-compatibility/2006" xmlns:aink="http://schemas.microsoft.com/office/drawing/2016/ink" xmlns:am3d="http://schemas.microsoft.com/office/drawing/2017/model3d" xmlns:o="urn:schemas-microsoft-com:office:office" xmlns:r="http://schemas.openxmlformats.org/officeDocument/2006/relationships" xmlns:m="http://schemas.openxmlformats.org/officeDocument/2006/math" xmlns:v="urn:schemas-microsoft-com:vml" xmlns:wp14="http://schemas.microsoft.com/office/word/2010/wordprocessingDrawing" xmlns:wp="http://schemas.openxmlformats.org/drawingml/2006/wordprocessingDrawing" xmlns:w10="urn:schemas-microsoft-com:office:word" xmlns:w="http://schemas.openxmlformats.org/wordprocessingml/2006/main" xmlns:w14="http://schemas.microsoft.com/office/word/2010/wordml" xmlns:w15="http://schemas.microsoft.com/office/word/2012/wordml" xmlns:w16cid="http://schemas.microsoft.com/office/word/2016/wordml/cid" xmlns:w16se="http://schemas.microsoft.com/office/word/2015/wordml/symex" xmlns:wpg="http://schemas.microsoft.com/office/word/2010/wordprocessingGroup" xmlns:wpi="http://schemas.microsoft.com/office/word/2010/wordprocessingInk" xmlns:wne="http://schemas.microsoft.com/office/word/2006/wordml" xmlns:wps="http://schemas.microsoft.com/office/word/2010/wordprocessingShape" mc:Ignorable="w14 w15 w16se w16cid wp14">
+<w:endnotes xmlns:wpc="http://schemas.microsoft.com/office/word/2010/wordprocessingCanvas" xmlns:cx="http://schemas.microsoft.com/office/drawing/2014/chartex" xmlns:mc="http://schemas.openxmlformats.org/markup-compatibility/2006" xmlns:o="urn:schemas-microsoft-com:office:office" xmlns:r="http://schemas.openxmlformats.org/officeDocument/2006/relationships" xmlns:m="http://schemas.openxmlformats.org/officeDocument/2006/math" xmlns:v="urn:schemas-microsoft-com:vml" xmlns:wp14="http://schemas.microsoft.com/office/word/2010/wordprocessingDrawing" xmlns:wp="http://schemas.openxmlformats.org/drawingml/2006/wordprocessingDrawing" xmlns:w10="urn:schemas-microsoft-com:office:word" xmlns:w="http://schemas.openxmlformats.org/wordprocessingml/2006/main" xmlns:w14="http://schemas.microsoft.com/office/word/2010/wordml" xmlns:w15="http://schemas.microsoft.com/office/word/2012/wordml" xmlns:w16se="http://schemas.microsoft.com/office/word/2015/wordml/symex" xmlns:wpg="http://schemas.microsoft.com/office/word/2010/wordprocessingGroup" xmlns:wpi="http://schemas.microsoft.com/office/word/2010/wordprocessingInk" xmlns:wne="http://schemas.microsoft.com/office/word/2006/wordml" xmlns:wps="http://schemas.microsoft.com/office/word/2010/wordprocessingShape" mc:Ignorable="w14 w15 w16se wp14">
   <w:endnote w:type="separator" w:id="-1">
     <w:p>
       <w:pPr>
@@ -10946,7 +10748,7 @@
 </file>
 
 <file path=word/footer1.xml><?xml version="1.0" encoding="utf-8"?>
-<w:ftr xmlns:wpc="http://schemas.microsoft.com/office/word/2010/wordprocessingCanvas" xmlns:cx="http://schemas.microsoft.com/office/drawing/2014/chartex" xmlns:cx1="http://schemas.microsoft.com/office/drawing/2015/9/8/chartex" xmlns:cx2="http://schemas.microsoft.com/office/drawing/2015/10/21/chartex" xmlns:cx3="http://schemas.microsoft.com/office/drawing/2016/5/9/chartex" xmlns:cx4="http://schemas.microsoft.com/office/drawing/2016/5/10/chartex" xmlns:cx5="http://schemas.microsoft.com/office/drawing/2016/5/11/chartex" xmlns:cx6="http://schemas.microsoft.com/office/drawing/2016/5/12/chartex" xmlns:cx7="http://schemas.microsoft.com/office/drawing/2016/5/13/chartex" xmlns:cx8="http://schemas.microsoft.com/office/drawing/2016/5/14/chartex" xmlns:mc="http://schemas.openxmlformats.org/markup-compatibility/2006" xmlns:aink="http://schemas.microsoft.com/office/drawing/2016/ink" xmlns:am3d="http://schemas.microsoft.com/office/drawing/2017/model3d" xmlns:o="urn:schemas-microsoft-com:office:office" xmlns:r="http://schemas.openxmlformats.org/officeDocument/2006/relationships" xmlns:m="http://schemas.openxmlformats.org/officeDocument/2006/math" xmlns:v="urn:schemas-microsoft-com:vml" xmlns:wp14="http://schemas.microsoft.com/office/word/2010/wordprocessingDrawing" xmlns:wp="http://schemas.openxmlformats.org/drawingml/2006/wordprocessingDrawing" xmlns:w10="urn:schemas-microsoft-com:office:word" xmlns:w="http://schemas.openxmlformats.org/wordprocessingml/2006/main" xmlns:w14="http://schemas.microsoft.com/office/word/2010/wordml" xmlns:w15="http://schemas.microsoft.com/office/word/2012/wordml" xmlns:w16cid="http://schemas.microsoft.com/office/word/2016/wordml/cid" xmlns:w16se="http://schemas.microsoft.com/office/word/2015/wordml/symex" xmlns:wpg="http://schemas.microsoft.com/office/word/2010/wordprocessingGroup" xmlns:wpi="http://schemas.microsoft.com/office/word/2010/wordprocessingInk" xmlns:wne="http://schemas.microsoft.com/office/word/2006/wordml" xmlns:wps="http://schemas.microsoft.com/office/word/2010/wordprocessingShape" mc:Ignorable="w14 w15 w16se w16cid wp14">
+<w:ftr xmlns:wpc="http://schemas.microsoft.com/office/word/2010/wordprocessingCanvas" xmlns:cx="http://schemas.microsoft.com/office/drawing/2014/chartex" xmlns:mc="http://schemas.openxmlformats.org/markup-compatibility/2006" xmlns:o="urn:schemas-microsoft-com:office:office" xmlns:r="http://schemas.openxmlformats.org/officeDocument/2006/relationships" xmlns:m="http://schemas.openxmlformats.org/officeDocument/2006/math" xmlns:v="urn:schemas-microsoft-com:vml" xmlns:wp14="http://schemas.microsoft.com/office/word/2010/wordprocessingDrawing" xmlns:wp="http://schemas.openxmlformats.org/drawingml/2006/wordprocessingDrawing" xmlns:w10="urn:schemas-microsoft-com:office:word" xmlns:w="http://schemas.openxmlformats.org/wordprocessingml/2006/main" xmlns:w14="http://schemas.microsoft.com/office/word/2010/wordml" xmlns:w15="http://schemas.microsoft.com/office/word/2012/wordml" xmlns:w16se="http://schemas.microsoft.com/office/word/2015/wordml/symex" xmlns:wpg="http://schemas.microsoft.com/office/word/2010/wordprocessingGroup" xmlns:wpi="http://schemas.microsoft.com/office/word/2010/wordprocessingInk" xmlns:wne="http://schemas.microsoft.com/office/word/2006/wordml" xmlns:wps="http://schemas.microsoft.com/office/word/2010/wordprocessingShape" mc:Ignorable="w14 w15 w16se wp14">
   <w:p>
     <w:pPr>
       <w:pStyle w:val="Footer"/>
@@ -10956,8 +10758,7 @@
 </file>
 
 <file path=word/footer2.xml><?xml version="1.0" encoding="utf-8"?>
-<w:ftr xmlns:wpc="http://schemas.microsoft.com/office/word/2010/wordprocessingCanvas" xmlns:cx="http://schemas.microsoft.com/office/drawing/2014/chartex" xmlns:cx1="http://schemas.microsoft.com/office/drawing/2015/9/8/chartex" xmlns:cx2="http://schemas.microsoft.com/office/drawing/2015/10/21/chartex" xmlns:cx3="http://schemas.microsoft.com/office/drawing/2016/5/9/chartex" xmlns:cx4="http://schemas.microsoft.com/office/drawing/2016/5/10/chartex" xmlns:cx5="http://schemas.microsoft.com/office/drawing/2016/5/11/chartex" xmlns:cx6="http://schemas.microsoft.com/office/drawing/2016/5/12/chartex" xmlns:cx7="http://schemas.microsoft.com/office/drawing/2016/5/13/chartex" xmlns:cx8="http://schemas.microsoft.com/office/drawing/2016/5/14/chartex" xmlns:mc="http://schemas.openxmlformats.org/markup-compatibility/2006" xmlns:aink="http://schemas.microsoft.com/office/drawing/2016/ink" xmlns:am3d="http://schemas.microsoft.com/office/drawing/2017/model3d" xmlns:o="urn:schemas-microsoft-com:office:office" xmlns:r="http://schemas.openxmlformats.org/officeDocument/2006/relationships" xmlns:m="http://schemas.openxmlformats.org/officeDocument/2006/math" xmlns:v="urn:schemas-microsoft-com:vml" xmlns:wp14="http://schemas.microsoft.com/office/word/2010/wordprocessingDrawing" xmlns:wp="http://schemas.openxmlformats.org/drawingml/2006/wordprocessingDrawing" xmlns:w10="urn:schemas-microsoft-com:office:word" xmlns:w="http://schemas.openxmlformats.org/wordprocessingml/2006/main" xmlns:w14="http://schemas.microsoft.com/office/word/2010/wordml" xmlns:w15="http://schemas.microsoft.com/office/word/2012/wordml" xmlns:w16cid="http://schemas.microsoft.com/office/word/2016/wordml/cid" xmlns:w16se="http://schemas.microsoft.com/office/word/2015/wordml/symex" xmlns:wpg="http://schemas.microsoft.com/office/word/2010/wordprocessingGroup" xmlns:wpi="http://schemas.microsoft.com/office/word/2010/wordprocessingInk" xmlns:wne="http://schemas.microsoft.com/office/word/2006/wordml" xmlns:wps="http://schemas.microsoft.com/office/word/2010/wordprocessingShape" mc:Ignorable="w14 w15 w16se w16cid wp14">
-  <w:bookmarkStart w:id="19" w:name="_GoBack" w:displacedByCustomXml="next"/>
+<w:ftr xmlns:wpc="http://schemas.microsoft.com/office/word/2010/wordprocessingCanvas" xmlns:cx="http://schemas.microsoft.com/office/drawing/2014/chartex" xmlns:mc="http://schemas.openxmlformats.org/markup-compatibility/2006" xmlns:o="urn:schemas-microsoft-com:office:office" xmlns:r="http://schemas.openxmlformats.org/officeDocument/2006/relationships" xmlns:m="http://schemas.openxmlformats.org/officeDocument/2006/math" xmlns:v="urn:schemas-microsoft-com:vml" xmlns:wp14="http://schemas.microsoft.com/office/word/2010/wordprocessingDrawing" xmlns:wp="http://schemas.openxmlformats.org/drawingml/2006/wordprocessingDrawing" xmlns:w10="urn:schemas-microsoft-com:office:word" xmlns:w="http://schemas.openxmlformats.org/wordprocessingml/2006/main" xmlns:w14="http://schemas.microsoft.com/office/word/2010/wordml" xmlns:w15="http://schemas.microsoft.com/office/word/2012/wordml" xmlns:w16se="http://schemas.microsoft.com/office/word/2015/wordml/symex" xmlns:wpg="http://schemas.microsoft.com/office/word/2010/wordprocessingGroup" xmlns:wpi="http://schemas.microsoft.com/office/word/2010/wordprocessingInk" xmlns:wne="http://schemas.microsoft.com/office/word/2006/wordml" xmlns:wps="http://schemas.microsoft.com/office/word/2010/wordprocessingShape" mc:Ignorable="w14 w15 w16se wp14">
   <w:sdt>
     <w:sdtPr>
       <w:rPr>
@@ -11036,9 +10837,10 @@
               <w:rPr>
                 <w:rFonts w:ascii="Arial" w:hAnsi="Arial" w:cs="Arial"/>
                 <w:b/>
+                <w:noProof/>
                 <w:color w:val="3D5C83"/>
               </w:rPr>
-              <w:t>2</w:t>
+              <w:t>6</w:t>
             </w:r>
             <w:r>
               <w:rPr>
@@ -11073,7 +10875,6 @@
       </w:p>
     </w:sdtContent>
   </w:sdt>
-  <w:bookmarkEnd w:id="19"/>
   <w:p>
     <w:pPr>
       <w:pStyle w:val="Footer"/>
@@ -11083,7 +10884,7 @@
 </file>
 
 <file path=word/footer3.xml><?xml version="1.0" encoding="utf-8"?>
-<w:ftr xmlns:wpc="http://schemas.microsoft.com/office/word/2010/wordprocessingCanvas" xmlns:cx="http://schemas.microsoft.com/office/drawing/2014/chartex" xmlns:cx1="http://schemas.microsoft.com/office/drawing/2015/9/8/chartex" xmlns:cx2="http://schemas.microsoft.com/office/drawing/2015/10/21/chartex" xmlns:cx3="http://schemas.microsoft.com/office/drawing/2016/5/9/chartex" xmlns:cx4="http://schemas.microsoft.com/office/drawing/2016/5/10/chartex" xmlns:cx5="http://schemas.microsoft.com/office/drawing/2016/5/11/chartex" xmlns:cx6="http://schemas.microsoft.com/office/drawing/2016/5/12/chartex" xmlns:cx7="http://schemas.microsoft.com/office/drawing/2016/5/13/chartex" xmlns:cx8="http://schemas.microsoft.com/office/drawing/2016/5/14/chartex" xmlns:mc="http://schemas.openxmlformats.org/markup-compatibility/2006" xmlns:aink="http://schemas.microsoft.com/office/drawing/2016/ink" xmlns:am3d="http://schemas.microsoft.com/office/drawing/2017/model3d" xmlns:o="urn:schemas-microsoft-com:office:office" xmlns:r="http://schemas.openxmlformats.org/officeDocument/2006/relationships" xmlns:m="http://schemas.openxmlformats.org/officeDocument/2006/math" xmlns:v="urn:schemas-microsoft-com:vml" xmlns:wp14="http://schemas.microsoft.com/office/word/2010/wordprocessingDrawing" xmlns:wp="http://schemas.openxmlformats.org/drawingml/2006/wordprocessingDrawing" xmlns:w10="urn:schemas-microsoft-com:office:word" xmlns:w="http://schemas.openxmlformats.org/wordprocessingml/2006/main" xmlns:w14="http://schemas.microsoft.com/office/word/2010/wordml" xmlns:w15="http://schemas.microsoft.com/office/word/2012/wordml" xmlns:w16cid="http://schemas.microsoft.com/office/word/2016/wordml/cid" xmlns:w16se="http://schemas.microsoft.com/office/word/2015/wordml/symex" xmlns:wpg="http://schemas.microsoft.com/office/word/2010/wordprocessingGroup" xmlns:wpi="http://schemas.microsoft.com/office/word/2010/wordprocessingInk" xmlns:wne="http://schemas.microsoft.com/office/word/2006/wordml" xmlns:wps="http://schemas.microsoft.com/office/word/2010/wordprocessingShape" mc:Ignorable="w14 w15 w16se w16cid wp14">
+<w:ftr xmlns:wpc="http://schemas.microsoft.com/office/word/2010/wordprocessingCanvas" xmlns:cx="http://schemas.microsoft.com/office/drawing/2014/chartex" xmlns:mc="http://schemas.openxmlformats.org/markup-compatibility/2006" xmlns:o="urn:schemas-microsoft-com:office:office" xmlns:r="http://schemas.openxmlformats.org/officeDocument/2006/relationships" xmlns:m="http://schemas.openxmlformats.org/officeDocument/2006/math" xmlns:v="urn:schemas-microsoft-com:vml" xmlns:wp14="http://schemas.microsoft.com/office/word/2010/wordprocessingDrawing" xmlns:wp="http://schemas.openxmlformats.org/drawingml/2006/wordprocessingDrawing" xmlns:w10="urn:schemas-microsoft-com:office:word" xmlns:w="http://schemas.openxmlformats.org/wordprocessingml/2006/main" xmlns:w14="http://schemas.microsoft.com/office/word/2010/wordml" xmlns:w15="http://schemas.microsoft.com/office/word/2012/wordml" xmlns:w16se="http://schemas.microsoft.com/office/word/2015/wordml/symex" xmlns:wpg="http://schemas.microsoft.com/office/word/2010/wordprocessingGroup" xmlns:wpi="http://schemas.microsoft.com/office/word/2010/wordprocessingInk" xmlns:wne="http://schemas.microsoft.com/office/word/2006/wordml" xmlns:wps="http://schemas.microsoft.com/office/word/2010/wordprocessingShape" mc:Ignorable="w14 w15 w16se wp14">
   <w:p>
     <w:pPr>
       <w:pStyle w:val="Footer"/>
@@ -11093,7 +10894,7 @@
 </file>
 
 <file path=word/footnotes.xml><?xml version="1.0" encoding="utf-8"?>
-<w:footnotes xmlns:wpc="http://schemas.microsoft.com/office/word/2010/wordprocessingCanvas" xmlns:cx="http://schemas.microsoft.com/office/drawing/2014/chartex" xmlns:cx1="http://schemas.microsoft.com/office/drawing/2015/9/8/chartex" xmlns:cx2="http://schemas.microsoft.com/office/drawing/2015/10/21/chartex" xmlns:cx3="http://schemas.microsoft.com/office/drawing/2016/5/9/chartex" xmlns:cx4="http://schemas.microsoft.com/office/drawing/2016/5/10/chartex" xmlns:cx5="http://schemas.microsoft.com/office/drawing/2016/5/11/chartex" xmlns:cx6="http://schemas.microsoft.com/office/drawing/2016/5/12/chartex" xmlns:cx7="http://schemas.microsoft.com/office/drawing/2016/5/13/chartex" xmlns:cx8="http://schemas.microsoft.com/office/drawing/2016/5/14/chartex" xmlns:mc="http://schemas.openxmlformats.org/markup-compatibility/2006" xmlns:aink="http://schemas.microsoft.com/office/drawing/2016/ink" xmlns:am3d="http://schemas.microsoft.com/office/drawing/2017/model3d" xmlns:o="urn:schemas-microsoft-com:office:office" xmlns:r="http://schemas.openxmlformats.org/officeDocument/2006/relationships" xmlns:m="http://schemas.openxmlformats.org/officeDocument/2006/math" xmlns:v="urn:schemas-microsoft-com:vml" xmlns:wp14="http://schemas.microsoft.com/office/word/2010/wordprocessingDrawing" xmlns:wp="http://schemas.openxmlformats.org/drawingml/2006/wordprocessingDrawing" xmlns:w10="urn:schemas-microsoft-com:office:word" xmlns:w="http://schemas.openxmlformats.org/wordprocessingml/2006/main" xmlns:w14="http://schemas.microsoft.com/office/word/2010/wordml" xmlns:w15="http://schemas.microsoft.com/office/word/2012/wordml" xmlns:w16cid="http://schemas.microsoft.com/office/word/2016/wordml/cid" xmlns:w16se="http://schemas.microsoft.com/office/word/2015/wordml/symex" xmlns:wpg="http://schemas.microsoft.com/office/word/2010/wordprocessingGroup" xmlns:wpi="http://schemas.microsoft.com/office/word/2010/wordprocessingInk" xmlns:wne="http://schemas.microsoft.com/office/word/2006/wordml" xmlns:wps="http://schemas.microsoft.com/office/word/2010/wordprocessingShape" mc:Ignorable="w14 w15 w16se w16cid wp14">
+<w:footnotes xmlns:wpc="http://schemas.microsoft.com/office/word/2010/wordprocessingCanvas" xmlns:cx="http://schemas.microsoft.com/office/drawing/2014/chartex" xmlns:mc="http://schemas.openxmlformats.org/markup-compatibility/2006" xmlns:o="urn:schemas-microsoft-com:office:office" xmlns:r="http://schemas.openxmlformats.org/officeDocument/2006/relationships" xmlns:m="http://schemas.openxmlformats.org/officeDocument/2006/math" xmlns:v="urn:schemas-microsoft-com:vml" xmlns:wp14="http://schemas.microsoft.com/office/word/2010/wordprocessingDrawing" xmlns:wp="http://schemas.openxmlformats.org/drawingml/2006/wordprocessingDrawing" xmlns:w10="urn:schemas-microsoft-com:office:word" xmlns:w="http://schemas.openxmlformats.org/wordprocessingml/2006/main" xmlns:w14="http://schemas.microsoft.com/office/word/2010/wordml" xmlns:w15="http://schemas.microsoft.com/office/word/2012/wordml" xmlns:w16se="http://schemas.microsoft.com/office/word/2015/wordml/symex" xmlns:wpg="http://schemas.microsoft.com/office/word/2010/wordprocessingGroup" xmlns:wpi="http://schemas.microsoft.com/office/word/2010/wordprocessingInk" xmlns:wne="http://schemas.microsoft.com/office/word/2006/wordml" xmlns:wps="http://schemas.microsoft.com/office/word/2010/wordprocessingShape" mc:Ignorable="w14 w15 w16se wp14">
   <w:footnote w:type="separator" w:id="-1">
     <w:p>
       <w:pPr>
@@ -11118,7 +10919,7 @@
 </file>
 
 <file path=word/header1.xml><?xml version="1.0" encoding="utf-8"?>
-<w:hdr xmlns:wpc="http://schemas.microsoft.com/office/word/2010/wordprocessingCanvas" xmlns:cx="http://schemas.microsoft.com/office/drawing/2014/chartex" xmlns:cx1="http://schemas.microsoft.com/office/drawing/2015/9/8/chartex" xmlns:cx2="http://schemas.microsoft.com/office/drawing/2015/10/21/chartex" xmlns:cx3="http://schemas.microsoft.com/office/drawing/2016/5/9/chartex" xmlns:cx4="http://schemas.microsoft.com/office/drawing/2016/5/10/chartex" xmlns:cx5="http://schemas.microsoft.com/office/drawing/2016/5/11/chartex" xmlns:cx6="http://schemas.microsoft.com/office/drawing/2016/5/12/chartex" xmlns:cx7="http://schemas.microsoft.com/office/drawing/2016/5/13/chartex" xmlns:cx8="http://schemas.microsoft.com/office/drawing/2016/5/14/chartex" xmlns:mc="http://schemas.openxmlformats.org/markup-compatibility/2006" xmlns:aink="http://schemas.microsoft.com/office/drawing/2016/ink" xmlns:am3d="http://schemas.microsoft.com/office/drawing/2017/model3d" xmlns:o="urn:schemas-microsoft-com:office:office" xmlns:r="http://schemas.openxmlformats.org/officeDocument/2006/relationships" xmlns:m="http://schemas.openxmlformats.org/officeDocument/2006/math" xmlns:v="urn:schemas-microsoft-com:vml" xmlns:wp14="http://schemas.microsoft.com/office/word/2010/wordprocessingDrawing" xmlns:wp="http://schemas.openxmlformats.org/drawingml/2006/wordprocessingDrawing" xmlns:w10="urn:schemas-microsoft-com:office:word" xmlns:w="http://schemas.openxmlformats.org/wordprocessingml/2006/main" xmlns:w14="http://schemas.microsoft.com/office/word/2010/wordml" xmlns:w15="http://schemas.microsoft.com/office/word/2012/wordml" xmlns:w16cid="http://schemas.microsoft.com/office/word/2016/wordml/cid" xmlns:w16se="http://schemas.microsoft.com/office/word/2015/wordml/symex" xmlns:wpg="http://schemas.microsoft.com/office/word/2010/wordprocessingGroup" xmlns:wpi="http://schemas.microsoft.com/office/word/2010/wordprocessingInk" xmlns:wne="http://schemas.microsoft.com/office/word/2006/wordml" xmlns:wps="http://schemas.microsoft.com/office/word/2010/wordprocessingShape" mc:Ignorable="w14 w15 w16se w16cid wp14">
+<w:hdr xmlns:wpc="http://schemas.microsoft.com/office/word/2010/wordprocessingCanvas" xmlns:cx="http://schemas.microsoft.com/office/drawing/2014/chartex" xmlns:mc="http://schemas.openxmlformats.org/markup-compatibility/2006" xmlns:o="urn:schemas-microsoft-com:office:office" xmlns:r="http://schemas.openxmlformats.org/officeDocument/2006/relationships" xmlns:m="http://schemas.openxmlformats.org/officeDocument/2006/math" xmlns:v="urn:schemas-microsoft-com:vml" xmlns:wp14="http://schemas.microsoft.com/office/word/2010/wordprocessingDrawing" xmlns:wp="http://schemas.openxmlformats.org/drawingml/2006/wordprocessingDrawing" xmlns:w10="urn:schemas-microsoft-com:office:word" xmlns:w="http://schemas.openxmlformats.org/wordprocessingml/2006/main" xmlns:w14="http://schemas.microsoft.com/office/word/2010/wordml" xmlns:w15="http://schemas.microsoft.com/office/word/2012/wordml" xmlns:w16se="http://schemas.microsoft.com/office/word/2015/wordml/symex" xmlns:wpg="http://schemas.microsoft.com/office/word/2010/wordprocessingGroup" xmlns:wpi="http://schemas.microsoft.com/office/word/2010/wordprocessingInk" xmlns:wne="http://schemas.microsoft.com/office/word/2006/wordml" xmlns:wps="http://schemas.microsoft.com/office/word/2010/wordprocessingShape" mc:Ignorable="w14 w15 w16se wp14">
   <w:p>
     <w:pPr>
       <w:pStyle w:val="Header"/>
@@ -11128,7 +10929,7 @@
 </file>
 
 <file path=word/header2.xml><?xml version="1.0" encoding="utf-8"?>
-<w:hdr xmlns:wpc="http://schemas.microsoft.com/office/word/2010/wordprocessingCanvas" xmlns:cx="http://schemas.microsoft.com/office/drawing/2014/chartex" xmlns:cx1="http://schemas.microsoft.com/office/drawing/2015/9/8/chartex" xmlns:cx2="http://schemas.microsoft.com/office/drawing/2015/10/21/chartex" xmlns:cx3="http://schemas.microsoft.com/office/drawing/2016/5/9/chartex" xmlns:cx4="http://schemas.microsoft.com/office/drawing/2016/5/10/chartex" xmlns:cx5="http://schemas.microsoft.com/office/drawing/2016/5/11/chartex" xmlns:cx6="http://schemas.microsoft.com/office/drawing/2016/5/12/chartex" xmlns:cx7="http://schemas.microsoft.com/office/drawing/2016/5/13/chartex" xmlns:cx8="http://schemas.microsoft.com/office/drawing/2016/5/14/chartex" xmlns:mc="http://schemas.openxmlformats.org/markup-compatibility/2006" xmlns:aink="http://schemas.microsoft.com/office/drawing/2016/ink" xmlns:am3d="http://schemas.microsoft.com/office/drawing/2017/model3d" xmlns:o="urn:schemas-microsoft-com:office:office" xmlns:r="http://schemas.openxmlformats.org/officeDocument/2006/relationships" xmlns:m="http://schemas.openxmlformats.org/officeDocument/2006/math" xmlns:v="urn:schemas-microsoft-com:vml" xmlns:wp14="http://schemas.microsoft.com/office/word/2010/wordprocessingDrawing" xmlns:wp="http://schemas.openxmlformats.org/drawingml/2006/wordprocessingDrawing" xmlns:w10="urn:schemas-microsoft-com:office:word" xmlns:w="http://schemas.openxmlformats.org/wordprocessingml/2006/main" xmlns:w14="http://schemas.microsoft.com/office/word/2010/wordml" xmlns:w15="http://schemas.microsoft.com/office/word/2012/wordml" xmlns:w16cid="http://schemas.microsoft.com/office/word/2016/wordml/cid" xmlns:w16se="http://schemas.microsoft.com/office/word/2015/wordml/symex" xmlns:wpg="http://schemas.microsoft.com/office/word/2010/wordprocessingGroup" xmlns:wpi="http://schemas.microsoft.com/office/word/2010/wordprocessingInk" xmlns:wne="http://schemas.microsoft.com/office/word/2006/wordml" xmlns:wps="http://schemas.microsoft.com/office/word/2010/wordprocessingShape" mc:Ignorable="w14 w15 w16se w16cid wp14">
+<w:hdr xmlns:wpc="http://schemas.microsoft.com/office/word/2010/wordprocessingCanvas" xmlns:cx="http://schemas.microsoft.com/office/drawing/2014/chartex" xmlns:mc="http://schemas.openxmlformats.org/markup-compatibility/2006" xmlns:o="urn:schemas-microsoft-com:office:office" xmlns:r="http://schemas.openxmlformats.org/officeDocument/2006/relationships" xmlns:m="http://schemas.openxmlformats.org/officeDocument/2006/math" xmlns:v="urn:schemas-microsoft-com:vml" xmlns:wp14="http://schemas.microsoft.com/office/word/2010/wordprocessingDrawing" xmlns:wp="http://schemas.openxmlformats.org/drawingml/2006/wordprocessingDrawing" xmlns:w10="urn:schemas-microsoft-com:office:word" xmlns:w="http://schemas.openxmlformats.org/wordprocessingml/2006/main" xmlns:w14="http://schemas.microsoft.com/office/word/2010/wordml" xmlns:w15="http://schemas.microsoft.com/office/word/2012/wordml" xmlns:w16se="http://schemas.microsoft.com/office/word/2015/wordml/symex" xmlns:wpg="http://schemas.microsoft.com/office/word/2010/wordprocessingGroup" xmlns:wpi="http://schemas.microsoft.com/office/word/2010/wordprocessingInk" xmlns:wne="http://schemas.microsoft.com/office/word/2006/wordml" xmlns:wps="http://schemas.microsoft.com/office/word/2010/wordprocessingShape" mc:Ignorable="w14 w15 w16se wp14">
   <w:p>
     <w:pPr>
       <w:pStyle w:val="Header"/>
@@ -11197,9 +10998,9 @@
             </wp:anchor>
           </w:drawing>
         </mc:Choice>
-        <mc:Fallback>
+        <mc:Fallback xmlns:w16cid="http://schemas.microsoft.com/office/word/2016/wordml/cid" xmlns:am3d="http://schemas.microsoft.com/office/drawing/2017/model3d" xmlns:aink="http://schemas.microsoft.com/office/drawing/2016/ink" xmlns:cx8="http://schemas.microsoft.com/office/drawing/2016/5/14/chartex" xmlns:cx7="http://schemas.microsoft.com/office/drawing/2016/5/13/chartex" xmlns:cx6="http://schemas.microsoft.com/office/drawing/2016/5/12/chartex" xmlns:cx5="http://schemas.microsoft.com/office/drawing/2016/5/11/chartex" xmlns:cx4="http://schemas.microsoft.com/office/drawing/2016/5/10/chartex" xmlns:cx3="http://schemas.microsoft.com/office/drawing/2016/5/9/chartex" xmlns:cx2="http://schemas.microsoft.com/office/drawing/2015/10/21/chartex" xmlns:cx1="http://schemas.microsoft.com/office/drawing/2015/9/8/chartex">
           <w:pict>
-            <v:line w14:anchorId="63CE17E5" id="Straight Connector 12" o:spid="_x0000_s1026" style="position:absolute;flip:y;z-index:251659264;visibility:visible;mso-wrap-style:square;mso-wrap-distance-left:9pt;mso-wrap-distance-top:0;mso-wrap-distance-right:9pt;mso-wrap-distance-bottom:0;mso-position-horizontal:absolute;mso-position-horizontal-relative:text;mso-position-vertical:absolute;mso-position-vertical-relative:text" from="-30.75pt,23.8pt" to="509.25pt,24.55pt" o:gfxdata="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" strokecolor="#4472c4 [3204]" strokeweight=".5pt">
+            <v:line w14:anchorId="63CE17E5" id="Straight Connector 12" o:spid="_x0000_s1026" style="position:absolute;flip:y;z-index:251659264;visibility:visible;mso-wrap-style:square;mso-wrap-distance-left:9pt;mso-wrap-distance-top:0;mso-wrap-distance-right:9pt;mso-wrap-distance-bottom:0;mso-position-horizontal:absolute;mso-position-horizontal-relative:text;mso-position-vertical:absolute;mso-position-vertical-relative:text" from="-30.75pt,23.8pt" to="509.25pt,24.55pt" o:gfxdata="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" strokecolor="#4472c4 [3204]" strokeweight=".5pt">
               <v:stroke joinstyle="miter"/>
             </v:line>
           </w:pict>
@@ -11263,7 +11064,7 @@
 </file>
 
 <file path=word/header3.xml><?xml version="1.0" encoding="utf-8"?>
-<w:hdr xmlns:wpc="http://schemas.microsoft.com/office/word/2010/wordprocessingCanvas" xmlns:cx="http://schemas.microsoft.com/office/drawing/2014/chartex" xmlns:cx1="http://schemas.microsoft.com/office/drawing/2015/9/8/chartex" xmlns:cx2="http://schemas.microsoft.com/office/drawing/2015/10/21/chartex" xmlns:cx3="http://schemas.microsoft.com/office/drawing/2016/5/9/chartex" xmlns:cx4="http://schemas.microsoft.com/office/drawing/2016/5/10/chartex" xmlns:cx5="http://schemas.microsoft.com/office/drawing/2016/5/11/chartex" xmlns:cx6="http://schemas.microsoft.com/office/drawing/2016/5/12/chartex" xmlns:cx7="http://schemas.microsoft.com/office/drawing/2016/5/13/chartex" xmlns:cx8="http://schemas.microsoft.com/office/drawing/2016/5/14/chartex" xmlns:mc="http://schemas.openxmlformats.org/markup-compatibility/2006" xmlns:aink="http://schemas.microsoft.com/office/drawing/2016/ink" xmlns:am3d="http://schemas.microsoft.com/office/drawing/2017/model3d" xmlns:o="urn:schemas-microsoft-com:office:office" xmlns:r="http://schemas.openxmlformats.org/officeDocument/2006/relationships" xmlns:m="http://schemas.openxmlformats.org/officeDocument/2006/math" xmlns:v="urn:schemas-microsoft-com:vml" xmlns:wp14="http://schemas.microsoft.com/office/word/2010/wordprocessingDrawing" xmlns:wp="http://schemas.openxmlformats.org/drawingml/2006/wordprocessingDrawing" xmlns:w10="urn:schemas-microsoft-com:office:word" xmlns:w="http://schemas.openxmlformats.org/wordprocessingml/2006/main" xmlns:w14="http://schemas.microsoft.com/office/word/2010/wordml" xmlns:w15="http://schemas.microsoft.com/office/word/2012/wordml" xmlns:w16cid="http://schemas.microsoft.com/office/word/2016/wordml/cid" xmlns:w16se="http://schemas.microsoft.com/office/word/2015/wordml/symex" xmlns:wpg="http://schemas.microsoft.com/office/word/2010/wordprocessingGroup" xmlns:wpi="http://schemas.microsoft.com/office/word/2010/wordprocessingInk" xmlns:wne="http://schemas.microsoft.com/office/word/2006/wordml" xmlns:wps="http://schemas.microsoft.com/office/word/2010/wordprocessingShape" mc:Ignorable="w14 w15 w16se w16cid wp14">
+<w:hdr xmlns:wpc="http://schemas.microsoft.com/office/word/2010/wordprocessingCanvas" xmlns:cx="http://schemas.microsoft.com/office/drawing/2014/chartex" xmlns:mc="http://schemas.openxmlformats.org/markup-compatibility/2006" xmlns:o="urn:schemas-microsoft-com:office:office" xmlns:r="http://schemas.openxmlformats.org/officeDocument/2006/relationships" xmlns:m="http://schemas.openxmlformats.org/officeDocument/2006/math" xmlns:v="urn:schemas-microsoft-com:vml" xmlns:wp14="http://schemas.microsoft.com/office/word/2010/wordprocessingDrawing" xmlns:wp="http://schemas.openxmlformats.org/drawingml/2006/wordprocessingDrawing" xmlns:w10="urn:schemas-microsoft-com:office:word" xmlns:w="http://schemas.openxmlformats.org/wordprocessingml/2006/main" xmlns:w14="http://schemas.microsoft.com/office/word/2010/wordml" xmlns:w15="http://schemas.microsoft.com/office/word/2012/wordml" xmlns:w16se="http://schemas.microsoft.com/office/word/2015/wordml/symex" xmlns:wpg="http://schemas.microsoft.com/office/word/2010/wordprocessingGroup" xmlns:wpi="http://schemas.microsoft.com/office/word/2010/wordprocessingInk" xmlns:wne="http://schemas.microsoft.com/office/word/2006/wordml" xmlns:wps="http://schemas.microsoft.com/office/word/2010/wordprocessingShape" mc:Ignorable="w14 w15 w16se wp14">
   <w:p>
     <w:pPr>
       <w:pStyle w:val="Header"/>
@@ -11273,7 +11074,7 @@
 </file>
 
 <file path=word/numbering.xml><?xml version="1.0" encoding="utf-8"?>
-<w:numbering xmlns:wpc="http://schemas.microsoft.com/office/word/2010/wordprocessingCanvas" xmlns:cx="http://schemas.microsoft.com/office/drawing/2014/chartex" xmlns:cx1="http://schemas.microsoft.com/office/drawing/2015/9/8/chartex" xmlns:cx2="http://schemas.microsoft.com/office/drawing/2015/10/21/chartex" xmlns:cx3="http://schemas.microsoft.com/office/drawing/2016/5/9/chartex" xmlns:cx4="http://schemas.microsoft.com/office/drawing/2016/5/10/chartex" xmlns:cx5="http://schemas.microsoft.com/office/drawing/2016/5/11/chartex" xmlns:cx6="http://schemas.microsoft.com/office/drawing/2016/5/12/chartex" xmlns:cx7="http://schemas.microsoft.com/office/drawing/2016/5/13/chartex" xmlns:cx8="http://schemas.microsoft.com/office/drawing/2016/5/14/chartex" xmlns:mc="http://schemas.openxmlformats.org/markup-compatibility/2006" xmlns:aink="http://schemas.microsoft.com/office/drawing/2016/ink" xmlns:am3d="http://schemas.microsoft.com/office/drawing/2017/model3d" xmlns:o="urn:schemas-microsoft-com:office:office" xmlns:r="http://schemas.openxmlformats.org/officeDocument/2006/relationships" xmlns:m="http://schemas.openxmlformats.org/officeDocument/2006/math" xmlns:v="urn:schemas-microsoft-com:vml" xmlns:wp14="http://schemas.microsoft.com/office/word/2010/wordprocessingDrawing" xmlns:wp="http://schemas.openxmlformats.org/drawingml/2006/wordprocessingDrawing" xmlns:w10="urn:schemas-microsoft-com:office:word" xmlns:w="http://schemas.openxmlformats.org/wordprocessingml/2006/main" xmlns:w14="http://schemas.microsoft.com/office/word/2010/wordml" xmlns:w15="http://schemas.microsoft.com/office/word/2012/wordml" xmlns:w16cid="http://schemas.microsoft.com/office/word/2016/wordml/cid" xmlns:w16se="http://schemas.microsoft.com/office/word/2015/wordml/symex" xmlns:wpg="http://schemas.microsoft.com/office/word/2010/wordprocessingGroup" xmlns:wpi="http://schemas.microsoft.com/office/word/2010/wordprocessingInk" xmlns:wne="http://schemas.microsoft.com/office/word/2006/wordml" xmlns:wps="http://schemas.microsoft.com/office/word/2010/wordprocessingShape" mc:Ignorable="w14 w15 w16se w16cid wp14">
+<w:numbering xmlns:wpc="http://schemas.microsoft.com/office/word/2010/wordprocessingCanvas" xmlns:cx="http://schemas.microsoft.com/office/drawing/2014/chartex" xmlns:mc="http://schemas.openxmlformats.org/markup-compatibility/2006" xmlns:o="urn:schemas-microsoft-com:office:office" xmlns:r="http://schemas.openxmlformats.org/officeDocument/2006/relationships" xmlns:m="http://schemas.openxmlformats.org/officeDocument/2006/math" xmlns:v="urn:schemas-microsoft-com:vml" xmlns:wp14="http://schemas.microsoft.com/office/word/2010/wordprocessingDrawing" xmlns:wp="http://schemas.openxmlformats.org/drawingml/2006/wordprocessingDrawing" xmlns:w10="urn:schemas-microsoft-com:office:word" xmlns:w="http://schemas.openxmlformats.org/wordprocessingml/2006/main" xmlns:w14="http://schemas.microsoft.com/office/word/2010/wordml" xmlns:w15="http://schemas.microsoft.com/office/word/2012/wordml" xmlns:w16se="http://schemas.microsoft.com/office/word/2015/wordml/symex" xmlns:wpg="http://schemas.microsoft.com/office/word/2010/wordprocessingGroup" xmlns:wpi="http://schemas.microsoft.com/office/word/2010/wordprocessingInk" xmlns:wne="http://schemas.microsoft.com/office/word/2006/wordml" xmlns:wps="http://schemas.microsoft.com/office/word/2010/wordprocessingShape" mc:Ignorable="w14 w15 w16se wp14">
   <w:abstractNum w:abstractNumId="0" w15:restartNumberingAfterBreak="0">
     <w:nsid w:val="00AC700A"/>
     <w:multiLevelType w:val="hybridMultilevel"/>
@@ -13969,7 +13770,7 @@
 </file>
 
 <file path=word/styles.xml><?xml version="1.0" encoding="utf-8"?>
-<w:styles xmlns:mc="http://schemas.openxmlformats.org/markup-compatibility/2006" xmlns:r="http://schemas.openxmlformats.org/officeDocument/2006/relationships" xmlns:w="http://schemas.openxmlformats.org/wordprocessingml/2006/main" xmlns:w14="http://schemas.microsoft.com/office/word/2010/wordml" xmlns:w15="http://schemas.microsoft.com/office/word/2012/wordml" xmlns:w16cid="http://schemas.microsoft.com/office/word/2016/wordml/cid" xmlns:w16se="http://schemas.microsoft.com/office/word/2015/wordml/symex" mc:Ignorable="w14 w15 w16se w16cid">
+<w:styles xmlns:mc="http://schemas.openxmlformats.org/markup-compatibility/2006" xmlns:r="http://schemas.openxmlformats.org/officeDocument/2006/relationships" xmlns:w="http://schemas.openxmlformats.org/wordprocessingml/2006/main" xmlns:w14="http://schemas.microsoft.com/office/word/2010/wordml" xmlns:w15="http://schemas.microsoft.com/office/word/2012/wordml" xmlns:w16se="http://schemas.microsoft.com/office/word/2015/wordml/symex" mc:Ignorable="w14 w15 w16se">
   <w:docDefaults>
     <w:rPrDefault>
       <w:rPr>
@@ -13981,7 +13782,7 @@
     </w:rPrDefault>
     <w:pPrDefault/>
   </w:docDefaults>
-  <w:latentStyles w:defLockedState="0" w:defUIPriority="99" w:defSemiHidden="0" w:defUnhideWhenUsed="0" w:defQFormat="0" w:count="376">
+  <w:latentStyles w:defLockedState="0" w:defUIPriority="99" w:defSemiHidden="0" w:defUnhideWhenUsed="0" w:defQFormat="0" w:count="371">
     <w:lsdException w:name="Normal" w:uiPriority="0" w:qFormat="1"/>
     <w:lsdException w:name="heading 1" w:uiPriority="9" w:qFormat="1"/>
     <w:lsdException w:name="heading 2" w:semiHidden="1" w:uiPriority="9" w:unhideWhenUsed="1" w:qFormat="1"/>
@@ -14353,11 +14154,6 @@
     <w:lsdException w:name="List Table 5 Dark Accent 6" w:uiPriority="50"/>
     <w:lsdException w:name="List Table 6 Colorful Accent 6" w:uiPriority="51"/>
     <w:lsdException w:name="List Table 7 Colorful Accent 6" w:uiPriority="52"/>
-    <w:lsdException w:name="Mention" w:semiHidden="1" w:unhideWhenUsed="1"/>
-    <w:lsdException w:name="Smart Hyperlink" w:semiHidden="1" w:unhideWhenUsed="1"/>
-    <w:lsdException w:name="Hashtag" w:semiHidden="1" w:unhideWhenUsed="1"/>
-    <w:lsdException w:name="Unresolved Mention" w:semiHidden="1" w:unhideWhenUsed="1"/>
-    <w:lsdException w:name="Smart Link" w:semiHidden="1" w:unhideWhenUsed="1"/>
   </w:latentStyles>
   <w:style w:type="paragraph" w:default="1" w:styleId="Normal">
     <w:name w:val="Normal"/>
@@ -14643,7 +14439,7 @@
       <w:contextualSpacing/>
     </w:pPr>
   </w:style>
-  <w:style w:type="character" w:styleId="UnresolvedMention">
+  <w:style w:type="character" w:customStyle="1" w:styleId="UnresolvedMention">
     <w:name w:val="Unresolved Mention"/>
     <w:basedOn w:val="DefaultParagraphFont"/>
     <w:uiPriority w:val="99"/>
@@ -14839,6 +14635,559 @@
     </w:pPr>
   </w:style>
 </w:styles>
+</file>
+
+<file path=word/glossary/document.xml><?xml version="1.0" encoding="utf-8"?>
+<w:glossaryDocument xmlns:wpc="http://schemas.microsoft.com/office/word/2010/wordprocessingCanvas" xmlns:cx="http://schemas.microsoft.com/office/drawing/2014/chartex" xmlns:mc="http://schemas.openxmlformats.org/markup-compatibility/2006" xmlns:o="urn:schemas-microsoft-com:office:office" xmlns:r="http://schemas.openxmlformats.org/officeDocument/2006/relationships" xmlns:m="http://schemas.openxmlformats.org/officeDocument/2006/math" xmlns:v="urn:schemas-microsoft-com:vml" xmlns:wp14="http://schemas.microsoft.com/office/word/2010/wordprocessingDrawing" xmlns:wp="http://schemas.openxmlformats.org/drawingml/2006/wordprocessingDrawing" xmlns:w10="urn:schemas-microsoft-com:office:word" xmlns:w="http://schemas.openxmlformats.org/wordprocessingml/2006/main" xmlns:w14="http://schemas.microsoft.com/office/word/2010/wordml" xmlns:w15="http://schemas.microsoft.com/office/word/2012/wordml" xmlns:w16se="http://schemas.microsoft.com/office/word/2015/wordml/symex" xmlns:wpg="http://schemas.microsoft.com/office/word/2010/wordprocessingGroup" xmlns:wpi="http://schemas.microsoft.com/office/word/2010/wordprocessingInk" xmlns:wne="http://schemas.microsoft.com/office/word/2006/wordml" xmlns:wps="http://schemas.microsoft.com/office/word/2010/wordprocessingShape" mc:Ignorable="w14 w15 w16se wp14"/>
+</file>
+
+<file path=word/glossary/fontTable.xml><?xml version="1.0" encoding="utf-8"?>
+<w:fonts xmlns:mc="http://schemas.openxmlformats.org/markup-compatibility/2006" xmlns:r="http://schemas.openxmlformats.org/officeDocument/2006/relationships" xmlns:w="http://schemas.openxmlformats.org/wordprocessingml/2006/main" xmlns:w14="http://schemas.microsoft.com/office/word/2010/wordml" xmlns:w15="http://schemas.microsoft.com/office/word/2012/wordml" xmlns:w16se="http://schemas.microsoft.com/office/word/2015/wordml/symex" mc:Ignorable="w14 w15 w16se">
+  <w:font w:name="Symbol">
+    <w:panose1 w:val="05050102010706020507"/>
+    <w:charset w:val="02"/>
+    <w:family w:val="roman"/>
+    <w:pitch w:val="variable"/>
+    <w:sig w:usb0="00000000" w:usb1="10000000" w:usb2="00000000" w:usb3="00000000" w:csb0="80000000" w:csb1="00000000"/>
+  </w:font>
+  <w:font w:name="Times New Roman">
+    <w:panose1 w:val="02020603050405020304"/>
+    <w:charset w:val="00"/>
+    <w:family w:val="roman"/>
+    <w:pitch w:val="variable"/>
+    <w:sig w:usb0="E0002EFF" w:usb1="C000785B" w:usb2="00000009" w:usb3="00000000" w:csb0="000001FF" w:csb1="00000000"/>
+  </w:font>
+  <w:font w:name="Courier New">
+    <w:panose1 w:val="02070309020205020404"/>
+    <w:charset w:val="00"/>
+    <w:family w:val="modern"/>
+    <w:pitch w:val="fixed"/>
+    <w:sig w:usb0="E0002EFF" w:usb1="C0007843" w:usb2="00000009" w:usb3="00000000" w:csb0="000001FF" w:csb1="00000000"/>
+  </w:font>
+  <w:font w:name="Wingdings">
+    <w:panose1 w:val="05000000000000000000"/>
+    <w:charset w:val="02"/>
+    <w:family w:val="auto"/>
+    <w:pitch w:val="variable"/>
+    <w:sig w:usb0="00000000" w:usb1="10000000" w:usb2="00000000" w:usb3="00000000" w:csb0="80000000" w:csb1="00000000"/>
+  </w:font>
+  <w:font w:name="Calibri">
+    <w:panose1 w:val="020F0502020204030204"/>
+    <w:charset w:val="00"/>
+    <w:family w:val="swiss"/>
+    <w:pitch w:val="variable"/>
+    <w:sig w:usb0="E4002EFF" w:usb1="C000247B" w:usb2="00000009" w:usb3="00000000" w:csb0="000001FF" w:csb1="00000000"/>
+  </w:font>
+  <w:font w:name="Verdana">
+    <w:panose1 w:val="020B0604030504040204"/>
+    <w:charset w:val="00"/>
+    <w:family w:val="swiss"/>
+    <w:pitch w:val="variable"/>
+    <w:sig w:usb0="A00006FF" w:usb1="4000205B" w:usb2="00000010" w:usb3="00000000" w:csb0="0000019F" w:csb1="00000000"/>
+  </w:font>
+  <w:font w:name="Arial">
+    <w:panose1 w:val="020B0604020202020204"/>
+    <w:charset w:val="00"/>
+    <w:family w:val="swiss"/>
+    <w:pitch w:val="variable"/>
+    <w:sig w:usb0="E0002EFF" w:usb1="C000785B" w:usb2="00000009" w:usb3="00000000" w:csb0="000001FF" w:csb1="00000000"/>
+  </w:font>
+  <w:font w:name="Calibri Light">
+    <w:panose1 w:val="020F0302020204030204"/>
+    <w:charset w:val="00"/>
+    <w:family w:val="swiss"/>
+    <w:pitch w:val="variable"/>
+    <w:sig w:usb0="E4002EFF" w:usb1="C000247B" w:usb2="00000009" w:usb3="00000000" w:csb0="000001FF" w:csb1="00000000"/>
+  </w:font>
+  <w:font w:name="Cambria Math">
+    <w:panose1 w:val="02040503050406030204"/>
+    <w:charset w:val="00"/>
+    <w:family w:val="roman"/>
+    <w:pitch w:val="variable"/>
+    <w:sig w:usb0="E00006FF" w:usb1="420024FF" w:usb2="02000000" w:usb3="00000000" w:csb0="0000019F" w:csb1="00000000"/>
+  </w:font>
+</w:fonts>
+</file>
+
+<file path=word/glossary/settings.xml><?xml version="1.0" encoding="utf-8"?>
+<w:settings xmlns:mc="http://schemas.openxmlformats.org/markup-compatibility/2006" xmlns:o="urn:schemas-microsoft-com:office:office" xmlns:r="http://schemas.openxmlformats.org/officeDocument/2006/relationships" xmlns:m="http://schemas.openxmlformats.org/officeDocument/2006/math" xmlns:v="urn:schemas-microsoft-com:vml" xmlns:w10="urn:schemas-microsoft-com:office:word" xmlns:w="http://schemas.openxmlformats.org/wordprocessingml/2006/main" xmlns:w14="http://schemas.microsoft.com/office/word/2010/wordml" xmlns:w15="http://schemas.microsoft.com/office/word/2012/wordml" xmlns:w16se="http://schemas.microsoft.com/office/word/2015/wordml/symex" xmlns:sl="http://schemas.openxmlformats.org/schemaLibrary/2006/main" mc:Ignorable="w14 w15 w16se">
+  <w:view w:val="normal"/>
+  <w:defaultTabStop w:val="720"/>
+  <w:characterSpacingControl w:val="doNotCompress"/>
+  <w:compat>
+    <w:useFELayout/>
+    <w:compatSetting w:name="compatibilityMode" w:uri="http://schemas.microsoft.com/office/word" w:val="15"/>
+    <w:compatSetting w:name="overrideTableStyleFontSizeAndJustification" w:uri="http://schemas.microsoft.com/office/word" w:val="1"/>
+    <w:compatSetting w:name="enableOpenTypeFeatures" w:uri="http://schemas.microsoft.com/office/word" w:val="1"/>
+    <w:compatSetting w:name="doNotFlipMirrorIndents" w:uri="http://schemas.microsoft.com/office/word" w:val="1"/>
+    <w:compatSetting w:name="differentiateMultirowTableHeaders" w:uri="http://schemas.microsoft.com/office/word" w:val="1"/>
+  </w:compat>
+  <w:rsids>
+    <w:rsidRoot w:val="00396F56"/>
+    <w:rsid w:val="00396F56"/>
+  </w:rsids>
+  <m:mathPr>
+    <m:mathFont m:val="Cambria Math"/>
+    <m:brkBin m:val="before"/>
+    <m:brkBinSub m:val="--"/>
+    <m:smallFrac m:val="0"/>
+    <m:dispDef/>
+    <m:lMargin m:val="0"/>
+    <m:rMargin m:val="0"/>
+    <m:defJc m:val="centerGroup"/>
+    <m:wrapIndent m:val="1440"/>
+    <m:intLim m:val="subSup"/>
+    <m:naryLim m:val="undOvr"/>
+  </m:mathPr>
+  <w:themeFontLang w:val="en-US"/>
+  <w:clrSchemeMapping w:bg1="light1" w:t1="dark1" w:bg2="light2" w:t2="dark2" w:accent1="accent1" w:accent2="accent2" w:accent3="accent3" w:accent4="accent4" w:accent5="accent5" w:accent6="accent6" w:hyperlink="hyperlink" w:followedHyperlink="followedHyperlink"/>
+  <w:decimalSymbol w:val="."/>
+  <w:listSeparator w:val=","/>
+  <w15:chartTrackingRefBased/>
+</w:settings>
+</file>
+
+<file path=word/glossary/styles.xml><?xml version="1.0" encoding="utf-8"?>
+<w:styles xmlns:mc="http://schemas.openxmlformats.org/markup-compatibility/2006" xmlns:r="http://schemas.openxmlformats.org/officeDocument/2006/relationships" xmlns:w="http://schemas.openxmlformats.org/wordprocessingml/2006/main" xmlns:w14="http://schemas.microsoft.com/office/word/2010/wordml" xmlns:w15="http://schemas.microsoft.com/office/word/2012/wordml" xmlns:w16se="http://schemas.microsoft.com/office/word/2015/wordml/symex" mc:Ignorable="w14 w15 w16se">
+  <w:docDefaults>
+    <w:rPrDefault>
+      <w:rPr>
+        <w:rFonts w:asciiTheme="minorHAnsi" w:eastAsiaTheme="minorEastAsia" w:hAnsiTheme="minorHAnsi" w:cstheme="minorBidi"/>
+        <w:sz w:val="22"/>
+        <w:szCs w:val="22"/>
+        <w:lang w:val="en-US" w:eastAsia="en-US" w:bidi="ar-SA"/>
+      </w:rPr>
+    </w:rPrDefault>
+    <w:pPrDefault>
+      <w:pPr>
+        <w:spacing w:after="160" w:line="259" w:lineRule="auto"/>
+      </w:pPr>
+    </w:pPrDefault>
+  </w:docDefaults>
+  <w:latentStyles w:defLockedState="0" w:defUIPriority="99" w:defSemiHidden="0" w:defUnhideWhenUsed="0" w:defQFormat="0" w:count="371">
+    <w:lsdException w:name="Normal" w:uiPriority="0" w:qFormat="1"/>
+    <w:lsdException w:name="heading 1" w:uiPriority="9" w:qFormat="1"/>
+    <w:lsdException w:name="heading 2" w:semiHidden="1" w:uiPriority="9" w:unhideWhenUsed="1" w:qFormat="1"/>
+    <w:lsdException w:name="heading 3" w:semiHidden="1" w:uiPriority="9" w:unhideWhenUsed="1" w:qFormat="1"/>
+    <w:lsdException w:name="heading 4" w:semiHidden="1" w:uiPriority="9" w:unhideWhenUsed="1" w:qFormat="1"/>
+    <w:lsdException w:name="heading 5" w:semiHidden="1" w:uiPriority="9" w:unhideWhenUsed="1" w:qFormat="1"/>
+    <w:lsdException w:name="heading 6" w:semiHidden="1" w:uiPriority="9" w:unhideWhenUsed="1" w:qFormat="1"/>
+    <w:lsdException w:name="heading 7" w:semiHidden="1" w:uiPriority="9" w:unhideWhenUsed="1" w:qFormat="1"/>
+    <w:lsdException w:name="heading 8" w:semiHidden="1" w:uiPriority="9" w:unhideWhenUsed="1" w:qFormat="1"/>
+    <w:lsdException w:name="heading 9" w:semiHidden="1" w:uiPriority="9" w:unhideWhenUsed="1" w:qFormat="1"/>
+    <w:lsdException w:name="index 1" w:semiHidden="1" w:unhideWhenUsed="1"/>
+    <w:lsdException w:name="index 2" w:semiHidden="1" w:unhideWhenUsed="1"/>
+    <w:lsdException w:name="index 3" w:semiHidden="1" w:unhideWhenUsed="1"/>
+    <w:lsdException w:name="index 4" w:semiHidden="1" w:unhideWhenUsed="1"/>
+    <w:lsdException w:name="index 5" w:semiHidden="1" w:unhideWhenUsed="1"/>
+    <w:lsdException w:name="index 6" w:semiHidden="1" w:unhideWhenUsed="1"/>
+    <w:lsdException w:name="index 7" w:semiHidden="1" w:unhideWhenUsed="1"/>
+    <w:lsdException w:name="index 8" w:semiHidden="1" w:unhideWhenUsed="1"/>
+    <w:lsdException w:name="index 9" w:semiHidden="1" w:unhideWhenUsed="1"/>
+    <w:lsdException w:name="toc 1" w:semiHidden="1" w:uiPriority="39" w:unhideWhenUsed="1"/>
+    <w:lsdException w:name="toc 2" w:semiHidden="1" w:uiPriority="39" w:unhideWhenUsed="1"/>
+    <w:lsdException w:name="toc 3" w:semiHidden="1" w:uiPriority="39" w:unhideWhenUsed="1"/>
+    <w:lsdException w:name="toc 4" w:semiHidden="1" w:uiPriority="39" w:unhideWhenUsed="1"/>
+    <w:lsdException w:name="toc 5" w:semiHidden="1" w:uiPriority="39" w:unhideWhenUsed="1"/>
+    <w:lsdException w:name="toc 6" w:semiHidden="1" w:uiPriority="39" w:unhideWhenUsed="1"/>
+    <w:lsdException w:name="toc 7" w:semiHidden="1" w:uiPriority="39" w:unhideWhenUsed="1"/>
+    <w:lsdException w:name="toc 8" w:semiHidden="1" w:uiPriority="39" w:unhideWhenUsed="1"/>
+    <w:lsdException w:name="toc 9" w:semiHidden="1" w:uiPriority="39" w:unhideWhenUsed="1"/>
+    <w:lsdException w:name="Normal Indent" w:semiHidden="1" w:unhideWhenUsed="1"/>
+    <w:lsdException w:name="footnote text" w:semiHidden="1" w:unhideWhenUsed="1"/>
+    <w:lsdException w:name="annotation text" w:semiHidden="1" w:unhideWhenUsed="1"/>
+    <w:lsdException w:name="header" w:semiHidden="1" w:unhideWhenUsed="1"/>
+    <w:lsdException w:name="footer" w:semiHidden="1" w:unhideWhenUsed="1"/>
+    <w:lsdException w:name="index heading" w:semiHidden="1" w:unhideWhenUsed="1"/>
+    <w:lsdException w:name="caption" w:semiHidden="1" w:uiPriority="35" w:unhideWhenUsed="1" w:qFormat="1"/>
+    <w:lsdException w:name="table of figures" w:semiHidden="1" w:unhideWhenUsed="1"/>
+    <w:lsdException w:name="envelope address" w:semiHidden="1" w:unhideWhenUsed="1"/>
+    <w:lsdException w:name="envelope return" w:semiHidden="1" w:unhideWhenUsed="1"/>
+    <w:lsdException w:name="footnote reference" w:semiHidden="1" w:unhideWhenUsed="1"/>
+    <w:lsdException w:name="annotation reference" w:semiHidden="1" w:unhideWhenUsed="1"/>
+    <w:lsdException w:name="line number" w:semiHidden="1" w:unhideWhenUsed="1"/>
+    <w:lsdException w:name="page number" w:semiHidden="1" w:unhideWhenUsed="1"/>
+    <w:lsdException w:name="endnote reference" w:semiHidden="1" w:unhideWhenUsed="1"/>
+    <w:lsdException w:name="endnote text" w:semiHidden="1" w:unhideWhenUsed="1"/>
+    <w:lsdException w:name="table of authorities" w:semiHidden="1" w:unhideWhenUsed="1"/>
+    <w:lsdException w:name="macro" w:semiHidden="1" w:unhideWhenUsed="1"/>
+    <w:lsdException w:name="toa heading" w:semiHidden="1" w:unhideWhenUsed="1"/>
+    <w:lsdException w:name="List" w:semiHidden="1" w:unhideWhenUsed="1"/>
+    <w:lsdException w:name="List Bullet" w:semiHidden="1" w:unhideWhenUsed="1"/>
+    <w:lsdException w:name="List Number" w:semiHidden="1" w:unhideWhenUsed="1"/>
+    <w:lsdException w:name="List 2" w:semiHidden="1" w:unhideWhenUsed="1"/>
+    <w:lsdException w:name="List 3" w:semiHidden="1" w:unhideWhenUsed="1"/>
+    <w:lsdException w:name="List 4" w:semiHidden="1" w:unhideWhenUsed="1"/>
+    <w:lsdException w:name="List 5" w:semiHidden="1" w:unhideWhenUsed="1"/>
+    <w:lsdException w:name="List Bullet 2" w:semiHidden="1" w:unhideWhenUsed="1"/>
+    <w:lsdException w:name="List Bullet 3" w:semiHidden="1" w:unhideWhenUsed="1"/>
+    <w:lsdException w:name="List Bullet 4" w:semiHidden="1" w:unhideWhenUsed="1"/>
+    <w:lsdException w:name="List Bullet 5" w:semiHidden="1" w:unhideWhenUsed="1"/>
+    <w:lsdException w:name="List Number 2" w:semiHidden="1" w:unhideWhenUsed="1"/>
+    <w:lsdException w:name="List Number 3" w:semiHidden="1" w:unhideWhenUsed="1"/>
+    <w:lsdException w:name="List Number 4" w:semiHidden="1" w:unhideWhenUsed="1"/>
+    <w:lsdException w:name="List Number 5" w:semiHidden="1" w:unhideWhenUsed="1"/>
+    <w:lsdException w:name="Title" w:uiPriority="10" w:qFormat="1"/>
+    <w:lsdException w:name="Closing" w:semiHidden="1" w:unhideWhenUsed="1"/>
+    <w:lsdException w:name="Signature" w:semiHidden="1" w:unhideWhenUsed="1"/>
+    <w:lsdException w:name="Default Paragraph Font" w:semiHidden="1" w:uiPriority="1" w:unhideWhenUsed="1"/>
+    <w:lsdException w:name="Body Text" w:semiHidden="1" w:unhideWhenUsed="1"/>
+    <w:lsdException w:name="Body Text Indent" w:semiHidden="1" w:unhideWhenUsed="1"/>
+    <w:lsdException w:name="List Continue" w:semiHidden="1" w:unhideWhenUsed="1"/>
+    <w:lsdException w:name="List Continue 2" w:semiHidden="1" w:unhideWhenUsed="1"/>
+    <w:lsdException w:name="List Continue 3" w:semiHidden="1" w:unhideWhenUsed="1"/>
+    <w:lsdException w:name="List Continue 4" w:semiHidden="1" w:unhideWhenUsed="1"/>
+    <w:lsdException w:name="List Continue 5" w:semiHidden="1" w:unhideWhenUsed="1"/>
+    <w:lsdException w:name="Message Header" w:semiHidden="1" w:unhideWhenUsed="1"/>
+    <w:lsdException w:name="Subtitle" w:uiPriority="11" w:qFormat="1"/>
+    <w:lsdException w:name="Salutation" w:semiHidden="1" w:unhideWhenUsed="1"/>
+    <w:lsdException w:name="Date" w:semiHidden="1" w:unhideWhenUsed="1"/>
+    <w:lsdException w:name="Body Text First Indent" w:semiHidden="1" w:unhideWhenUsed="1"/>
+    <w:lsdException w:name="Body Text First Indent 2" w:semiHidden="1" w:unhideWhenUsed="1"/>
+    <w:lsdException w:name="Note Heading" w:semiHidden="1" w:unhideWhenUsed="1"/>
+    <w:lsdException w:name="Body Text 2" w:semiHidden="1" w:unhideWhenUsed="1"/>
+    <w:lsdException w:name="Body Text 3" w:semiHidden="1" w:unhideWhenUsed="1"/>
+    <w:lsdException w:name="Body Text Indent 2" w:semiHidden="1" w:unhideWhenUsed="1"/>
+    <w:lsdException w:name="Body Text Indent 3" w:semiHidden="1" w:unhideWhenUsed="1"/>
+    <w:lsdException w:name="Block Text" w:semiHidden="1" w:unhideWhenUsed="1"/>
+    <w:lsdException w:name="Hyperlink" w:semiHidden="1" w:unhideWhenUsed="1"/>
+    <w:lsdException w:name="FollowedHyperlink" w:semiHidden="1" w:unhideWhenUsed="1"/>
+    <w:lsdException w:name="Strong" w:uiPriority="22" w:qFormat="1"/>
+    <w:lsdException w:name="Emphasis" w:uiPriority="20" w:qFormat="1"/>
+    <w:lsdException w:name="Document Map" w:semiHidden="1" w:unhideWhenUsed="1"/>
+    <w:lsdException w:name="Plain Text" w:semiHidden="1" w:unhideWhenUsed="1"/>
+    <w:lsdException w:name="E-mail Signature" w:semiHidden="1" w:unhideWhenUsed="1"/>
+    <w:lsdException w:name="HTML Top of Form" w:semiHidden="1" w:unhideWhenUsed="1"/>
+    <w:lsdException w:name="HTML Bottom of Form" w:semiHidden="1" w:unhideWhenUsed="1"/>
+    <w:lsdException w:name="Normal (Web)" w:semiHidden="1" w:unhideWhenUsed="1"/>
+    <w:lsdException w:name="HTML Acronym" w:semiHidden="1" w:unhideWhenUsed="1"/>
+    <w:lsdException w:name="HTML Address" w:semiHidden="1" w:unhideWhenUsed="1"/>
+    <w:lsdException w:name="HTML Cite" w:semiHidden="1" w:unhideWhenUsed="1"/>
+    <w:lsdException w:name="HTML Code" w:semiHidden="1" w:unhideWhenUsed="1"/>
+    <w:lsdException w:name="HTML Definition" w:semiHidden="1" w:unhideWhenUsed="1"/>
+    <w:lsdException w:name="HTML Keyboard" w:semiHidden="1" w:unhideWhenUsed="1"/>
+    <w:lsdException w:name="HTML Preformatted" w:semiHidden="1" w:unhideWhenUsed="1"/>
+    <w:lsdException w:name="HTML Sample" w:semiHidden="1" w:unhideWhenUsed="1"/>
+    <w:lsdException w:name="HTML Typewriter" w:semiHidden="1" w:unhideWhenUsed="1"/>
+    <w:lsdException w:name="HTML Variable" w:semiHidden="1" w:unhideWhenUsed="1"/>
+    <w:lsdException w:name="Normal Table" w:semiHidden="1" w:unhideWhenUsed="1"/>
+    <w:lsdException w:name="annotation subject" w:semiHidden="1" w:unhideWhenUsed="1"/>
+    <w:lsdException w:name="No List" w:semiHidden="1" w:unhideWhenUsed="1"/>
+    <w:lsdException w:name="Outline List 1" w:semiHidden="1" w:unhideWhenUsed="1"/>
+    <w:lsdException w:name="Outline List 2" w:semiHidden="1" w:unhideWhenUsed="1"/>
+    <w:lsdException w:name="Outline List 3" w:semiHidden="1" w:unhideWhenUsed="1"/>
+    <w:lsdException w:name="Table Simple 1" w:semiHidden="1" w:unhideWhenUsed="1"/>
+    <w:lsdException w:name="Table Simple 2" w:semiHidden="1" w:unhideWhenUsed="1"/>
+    <w:lsdException w:name="Table Simple 3" w:semiHidden="1" w:unhideWhenUsed="1"/>
+    <w:lsdException w:name="Table Classic 1" w:semiHidden="1" w:unhideWhenUsed="1"/>
+    <w:lsdException w:name="Table Classic 2" w:semiHidden="1" w:unhideWhenUsed="1"/>
+    <w:lsdException w:name="Table Classic 3" w:semiHidden="1" w:unhideWhenUsed="1"/>
+    <w:lsdException w:name="Table Classic 4" w:semiHidden="1" w:unhideWhenUsed="1"/>
+    <w:lsdException w:name="Table Colorful 1" w:semiHidden="1" w:unhideWhenUsed="1"/>
+    <w:lsdException w:name="Table Colorful 2" w:semiHidden="1" w:unhideWhenUsed="1"/>
+    <w:lsdException w:name="Table Colorful 3" w:semiHidden="1" w:unhideWhenUsed="1"/>
+    <w:lsdException w:name="Table Columns 1" w:semiHidden="1" w:unhideWhenUsed="1"/>
+    <w:lsdException w:name="Table Columns 2" w:semiHidden="1" w:unhideWhenUsed="1"/>
+    <w:lsdException w:name="Table Columns 3" w:semiHidden="1" w:unhideWhenUsed="1"/>
+    <w:lsdException w:name="Table Columns 4" w:semiHidden="1" w:unhideWhenUsed="1"/>
+    <w:lsdException w:name="Table Columns 5" w:semiHidden="1" w:unhideWhenUsed="1"/>
+    <w:lsdException w:name="Table Grid 1" w:semiHidden="1" w:unhideWhenUsed="1"/>
+    <w:lsdException w:name="Table Grid 2" w:semiHidden="1" w:unhideWhenUsed="1"/>
+    <w:lsdException w:name="Table Grid 3" w:semiHidden="1" w:unhideWhenUsed="1"/>
+    <w:lsdException w:name="Table Grid 4" w:semiHidden="1" w:unhideWhenUsed="1"/>
+    <w:lsdException w:name="Table Grid 5" w:semiHidden="1" w:unhideWhenUsed="1"/>
+    <w:lsdException w:name="Table Grid 6" w:semiHidden="1" w:unhideWhenUsed="1"/>
+    <w:lsdException w:name="Table Grid 7" w:semiHidden="1" w:unhideWhenUsed="1"/>
+    <w:lsdException w:name="Table Grid 8" w:semiHidden="1" w:unhideWhenUsed="1"/>
+    <w:lsdException w:name="Table List 1" w:semiHidden="1" w:unhideWhenUsed="1"/>
+    <w:lsdException w:name="Table List 2" w:semiHidden="1" w:unhideWhenUsed="1"/>
+    <w:lsdException w:name="Table List 3" w:semiHidden="1" w:unhideWhenUsed="1"/>
+    <w:lsdException w:name="Table List 4" w:semiHidden="1" w:unhideWhenUsed="1"/>
+    <w:lsdException w:name="Table List 5" w:semiHidden="1" w:unhideWhenUsed="1"/>
+    <w:lsdException w:name="Table List 6" w:semiHidden="1" w:unhideWhenUsed="1"/>
+    <w:lsdException w:name="Table List 7" w:semiHidden="1" w:unhideWhenUsed="1"/>
+    <w:lsdException w:name="Table List 8" w:semiHidden="1" w:unhideWhenUsed="1"/>
+    <w:lsdException w:name="Table 3D effects 1" w:semiHidden="1" w:unhideWhenUsed="1"/>
+    <w:lsdException w:name="Table 3D effects 2" w:semiHidden="1" w:unhideWhenUsed="1"/>
+    <w:lsdException w:name="Table 3D effects 3" w:semiHidden="1" w:unhideWhenUsed="1"/>
+    <w:lsdException w:name="Table Contemporary" w:semiHidden="1" w:unhideWhenUsed="1"/>
+    <w:lsdException w:name="Table Elegant" w:semiHidden="1" w:unhideWhenUsed="1"/>
+    <w:lsdException w:name="Table Professional" w:semiHidden="1" w:unhideWhenUsed="1"/>
+    <w:lsdException w:name="Table Subtle 1" w:semiHidden="1" w:unhideWhenUsed="1"/>
+    <w:lsdException w:name="Table Subtle 2" w:semiHidden="1" w:unhideWhenUsed="1"/>
+    <w:lsdException w:name="Table Web 1" w:semiHidden="1" w:unhideWhenUsed="1"/>
+    <w:lsdException w:name="Table Web 2" w:semiHidden="1" w:unhideWhenUsed="1"/>
+    <w:lsdException w:name="Table Web 3" w:semiHidden="1" w:unhideWhenUsed="1"/>
+    <w:lsdException w:name="Balloon Text" w:semiHidden="1" w:unhideWhenUsed="1"/>
+    <w:lsdException w:name="Table Grid" w:uiPriority="39"/>
+    <w:lsdException w:name="Table Theme" w:semiHidden="1" w:unhideWhenUsed="1"/>
+    <w:lsdException w:name="Placeholder Text" w:semiHidden="1"/>
+    <w:lsdException w:name="No Spacing" w:uiPriority="1" w:qFormat="1"/>
+    <w:lsdException w:name="Light Shading" w:uiPriority="60"/>
+    <w:lsdException w:name="Light List" w:uiPriority="61"/>
+    <w:lsdException w:name="Light Grid" w:uiPriority="62"/>
+    <w:lsdException w:name="Medium Shading 1" w:uiPriority="63"/>
+    <w:lsdException w:name="Medium Shading 2" w:uiPriority="64"/>
+    <w:lsdException w:name="Medium List 1" w:uiPriority="65"/>
+    <w:lsdException w:name="Medium List 2" w:uiPriority="66"/>
+    <w:lsdException w:name="Medium Grid 1" w:uiPriority="67"/>
+    <w:lsdException w:name="Medium Grid 2" w:uiPriority="68"/>
+    <w:lsdException w:name="Medium Grid 3" w:uiPriority="69"/>
+    <w:lsdException w:name="Dark List" w:uiPriority="70"/>
+    <w:lsdException w:name="Colorful Shading" w:uiPriority="71"/>
+    <w:lsdException w:name="Colorful List" w:uiPriority="72"/>
+    <w:lsdException w:name="Colorful Grid" w:uiPriority="73"/>
+    <w:lsdException w:name="Light Shading Accent 1" w:uiPriority="60"/>
+    <w:lsdException w:name="Light List Accent 1" w:uiPriority="61"/>
+    <w:lsdException w:name="Light Grid Accent 1" w:uiPriority="62"/>
+    <w:lsdException w:name="Medium Shading 1 Accent 1" w:uiPriority="63"/>
+    <w:lsdException w:name="Medium Shading 2 Accent 1" w:uiPriority="64"/>
+    <w:lsdException w:name="Medium List 1 Accent 1" w:uiPriority="65"/>
+    <w:lsdException w:name="Revision" w:semiHidden="1"/>
+    <w:lsdException w:name="List Paragraph" w:uiPriority="34" w:qFormat="1"/>
+    <w:lsdException w:name="Quote" w:uiPriority="29" w:qFormat="1"/>
+    <w:lsdException w:name="Intense Quote" w:uiPriority="30" w:qFormat="1"/>
+    <w:lsdException w:name="Medium List 2 Accent 1" w:uiPriority="66"/>
+    <w:lsdException w:name="Medium Grid 1 Accent 1" w:uiPriority="67"/>
+    <w:lsdException w:name="Medium Grid 2 Accent 1" w:uiPriority="68"/>
+    <w:lsdException w:name="Medium Grid 3 Accent 1" w:uiPriority="69"/>
+    <w:lsdException w:name="Dark List Accent 1" w:uiPriority="70"/>
+    <w:lsdException w:name="Colorful Shading Accent 1" w:uiPriority="71"/>
+    <w:lsdException w:name="Colorful List Accent 1" w:uiPriority="72"/>
+    <w:lsdException w:name="Colorful Grid Accent 1" w:uiPriority="73"/>
+    <w:lsdException w:name="Light Shading Accent 2" w:uiPriority="60"/>
+    <w:lsdException w:name="Light List Accent 2" w:uiPriority="61"/>
+    <w:lsdException w:name="Light Grid Accent 2" w:uiPriority="62"/>
+    <w:lsdException w:name="Medium Shading 1 Accent 2" w:uiPriority="63"/>
+    <w:lsdException w:name="Medium Shading 2 Accent 2" w:uiPriority="64"/>
+    <w:lsdException w:name="Medium List 1 Accent 2" w:uiPriority="65"/>
+    <w:lsdException w:name="Medium List 2 Accent 2" w:uiPriority="66"/>
+    <w:lsdException w:name="Medium Grid 1 Accent 2" w:uiPriority="67"/>
+    <w:lsdException w:name="Medium Grid 2 Accent 2" w:uiPriority="68"/>
+    <w:lsdException w:name="Medium Grid 3 Accent 2" w:uiPriority="69"/>
+    <w:lsdException w:name="Dark List Accent 2" w:uiPriority="70"/>
+    <w:lsdException w:name="Colorful Shading Accent 2" w:uiPriority="71"/>
+    <w:lsdException w:name="Colorful List Accent 2" w:uiPriority="72"/>
+    <w:lsdException w:name="Colorful Grid Accent 2" w:uiPriority="73"/>
+    <w:lsdException w:name="Light Shading Accent 3" w:uiPriority="60"/>
+    <w:lsdException w:name="Light List Accent 3" w:uiPriority="61"/>
+    <w:lsdException w:name="Light Grid Accent 3" w:uiPriority="62"/>
+    <w:lsdException w:name="Medium Shading 1 Accent 3" w:uiPriority="63"/>
+    <w:lsdException w:name="Medium Shading 2 Accent 3" w:uiPriority="64"/>
+    <w:lsdException w:name="Medium List 1 Accent 3" w:uiPriority="65"/>
+    <w:lsdException w:name="Medium List 2 Accent 3" w:uiPriority="66"/>
+    <w:lsdException w:name="Medium Grid 1 Accent 3" w:uiPriority="67"/>
+    <w:lsdException w:name="Medium Grid 2 Accent 3" w:uiPriority="68"/>
+    <w:lsdException w:name="Medium Grid 3 Accent 3" w:uiPriority="69"/>
+    <w:lsdException w:name="Dark List Accent 3" w:uiPriority="70"/>
+    <w:lsdException w:name="Colorful Shading Accent 3" w:uiPriority="71"/>
+    <w:lsdException w:name="Colorful List Accent 3" w:uiPriority="72"/>
+    <w:lsdException w:name="Colorful Grid Accent 3" w:uiPriority="73"/>
+    <w:lsdException w:name="Light Shading Accent 4" w:uiPriority="60"/>
+    <w:lsdException w:name="Light List Accent 4" w:uiPriority="61"/>
+    <w:lsdException w:name="Light Grid Accent 4" w:uiPriority="62"/>
+    <w:lsdException w:name="Medium Shading 1 Accent 4" w:uiPriority="63"/>
+    <w:lsdException w:name="Medium Shading 2 Accent 4" w:uiPriority="64"/>
+    <w:lsdException w:name="Medium List 1 Accent 4" w:uiPriority="65"/>
+    <w:lsdException w:name="Medium List 2 Accent 4" w:uiPriority="66"/>
+    <w:lsdException w:name="Medium Grid 1 Accent 4" w:uiPriority="67"/>
+    <w:lsdException w:name="Medium Grid 2 Accent 4" w:uiPriority="68"/>
+    <w:lsdException w:name="Medium Grid 3 Accent 4" w:uiPriority="69"/>
+    <w:lsdException w:name="Dark List Accent 4" w:uiPriority="70"/>
+    <w:lsdException w:name="Colorful Shading Accent 4" w:uiPriority="71"/>
+    <w:lsdException w:name="Colorful List Accent 4" w:uiPriority="72"/>
+    <w:lsdException w:name="Colorful Grid Accent 4" w:uiPriority="73"/>
+    <w:lsdException w:name="Light Shading Accent 5" w:uiPriority="60"/>
+    <w:lsdException w:name="Light List Accent 5" w:uiPriority="61"/>
+    <w:lsdException w:name="Light Grid Accent 5" w:uiPriority="62"/>
+    <w:lsdException w:name="Medium Shading 1 Accent 5" w:uiPriority="63"/>
+    <w:lsdException w:name="Medium Shading 2 Accent 5" w:uiPriority="64"/>
+    <w:lsdException w:name="Medium List 1 Accent 5" w:uiPriority="65"/>
+    <w:lsdException w:name="Medium List 2 Accent 5" w:uiPriority="66"/>
+    <w:lsdException w:name="Medium Grid 1 Accent 5" w:uiPriority="67"/>
+    <w:lsdException w:name="Medium Grid 2 Accent 5" w:uiPriority="68"/>
+    <w:lsdException w:name="Medium Grid 3 Accent 5" w:uiPriority="69"/>
+    <w:lsdException w:name="Dark List Accent 5" w:uiPriority="70"/>
+    <w:lsdException w:name="Colorful Shading Accent 5" w:uiPriority="71"/>
+    <w:lsdException w:name="Colorful List Accent 5" w:uiPriority="72"/>
+    <w:lsdException w:name="Colorful Grid Accent 5" w:uiPriority="73"/>
+    <w:lsdException w:name="Light Shading Accent 6" w:uiPriority="60"/>
+    <w:lsdException w:name="Light List Accent 6" w:uiPriority="61"/>
+    <w:lsdException w:name="Light Grid Accent 6" w:uiPriority="62"/>
+    <w:lsdException w:name="Medium Shading 1 Accent 6" w:uiPriority="63"/>
+    <w:lsdException w:name="Medium Shading 2 Accent 6" w:uiPriority="64"/>
+    <w:lsdException w:name="Medium List 1 Accent 6" w:uiPriority="65"/>
+    <w:lsdException w:name="Medium List 2 Accent 6" w:uiPriority="66"/>
+    <w:lsdException w:name="Medium Grid 1 Accent 6" w:uiPriority="67"/>
+    <w:lsdException w:name="Medium Grid 2 Accent 6" w:uiPriority="68"/>
+    <w:lsdException w:name="Medium Grid 3 Accent 6" w:uiPriority="69"/>
+    <w:lsdException w:name="Dark List Accent 6" w:uiPriority="70"/>
+    <w:lsdException w:name="Colorful Shading Accent 6" w:uiPriority="71"/>
+    <w:lsdException w:name="Colorful List Accent 6" w:uiPriority="72"/>
+    <w:lsdException w:name="Colorful Grid Accent 6" w:uiPriority="73"/>
+    <w:lsdException w:name="Subtle Emphasis" w:uiPriority="19" w:qFormat="1"/>
+    <w:lsdException w:name="Intense Emphasis" w:uiPriority="21" w:qFormat="1"/>
+    <w:lsdException w:name="Subtle Reference" w:uiPriority="31" w:qFormat="1"/>
+    <w:lsdException w:name="Intense Reference" w:uiPriority="32" w:qFormat="1"/>
+    <w:lsdException w:name="Book Title" w:uiPriority="33" w:qFormat="1"/>
+    <w:lsdException w:name="Bibliography" w:semiHidden="1" w:uiPriority="37" w:unhideWhenUsed="1"/>
+    <w:lsdException w:name="TOC Heading" w:semiHidden="1" w:uiPriority="39" w:unhideWhenUsed="1" w:qFormat="1"/>
+    <w:lsdException w:name="Plain Table 1" w:uiPriority="41"/>
+    <w:lsdException w:name="Plain Table 2" w:uiPriority="42"/>
+    <w:lsdException w:name="Plain Table 3" w:uiPriority="43"/>
+    <w:lsdException w:name="Plain Table 4" w:uiPriority="44"/>
+    <w:lsdException w:name="Plain Table 5" w:uiPriority="45"/>
+    <w:lsdException w:name="Grid Table Light" w:uiPriority="40"/>
+    <w:lsdException w:name="Grid Table 1 Light" w:uiPriority="46"/>
+    <w:lsdException w:name="Grid Table 2" w:uiPriority="47"/>
+    <w:lsdException w:name="Grid Table 3" w:uiPriority="48"/>
+    <w:lsdException w:name="Grid Table 4" w:uiPriority="49"/>
+    <w:lsdException w:name="Grid Table 5 Dark" w:uiPriority="50"/>
+    <w:lsdException w:name="Grid Table 6 Colorful" w:uiPriority="51"/>
+    <w:lsdException w:name="Grid Table 7 Colorful" w:uiPriority="52"/>
+    <w:lsdException w:name="Grid Table 1 Light Accent 1" w:uiPriority="46"/>
+    <w:lsdException w:name="Grid Table 2 Accent 1" w:uiPriority="47"/>
+    <w:lsdException w:name="Grid Table 3 Accent 1" w:uiPriority="48"/>
+    <w:lsdException w:name="Grid Table 4 Accent 1" w:uiPriority="49"/>
+    <w:lsdException w:name="Grid Table 5 Dark Accent 1" w:uiPriority="50"/>
+    <w:lsdException w:name="Grid Table 6 Colorful Accent 1" w:uiPriority="51"/>
+    <w:lsdException w:name="Grid Table 7 Colorful Accent 1" w:uiPriority="52"/>
+    <w:lsdException w:name="Grid Table 1 Light Accent 2" w:uiPriority="46"/>
+    <w:lsdException w:name="Grid Table 2 Accent 2" w:uiPriority="47"/>
+    <w:lsdException w:name="Grid Table 3 Accent 2" w:uiPriority="48"/>
+    <w:lsdException w:name="Grid Table 4 Accent 2" w:uiPriority="49"/>
+    <w:lsdException w:name="Grid Table 5 Dark Accent 2" w:uiPriority="50"/>
+    <w:lsdException w:name="Grid Table 6 Colorful Accent 2" w:uiPriority="51"/>
+    <w:lsdException w:name="Grid Table 7 Colorful Accent 2" w:uiPriority="52"/>
+    <w:lsdException w:name="Grid Table 1 Light Accent 3" w:uiPriority="46"/>
+    <w:lsdException w:name="Grid Table 2 Accent 3" w:uiPriority="47"/>
+    <w:lsdException w:name="Grid Table 3 Accent 3" w:uiPriority="48"/>
+    <w:lsdException w:name="Grid Table 4 Accent 3" w:uiPriority="49"/>
+    <w:lsdException w:name="Grid Table 5 Dark Accent 3" w:uiPriority="50"/>
+    <w:lsdException w:name="Grid Table 6 Colorful Accent 3" w:uiPriority="51"/>
+    <w:lsdException w:name="Grid Table 7 Colorful Accent 3" w:uiPriority="52"/>
+    <w:lsdException w:name="Grid Table 1 Light Accent 4" w:uiPriority="46"/>
+    <w:lsdException w:name="Grid Table 2 Accent 4" w:uiPriority="47"/>
+    <w:lsdException w:name="Grid Table 3 Accent 4" w:uiPriority="48"/>
+    <w:lsdException w:name="Grid Table 4 Accent 4" w:uiPriority="49"/>
+    <w:lsdException w:name="Grid Table 5 Dark Accent 4" w:uiPriority="50"/>
+    <w:lsdException w:name="Grid Table 6 Colorful Accent 4" w:uiPriority="51"/>
+    <w:lsdException w:name="Grid Table 7 Colorful Accent 4" w:uiPriority="52"/>
+    <w:lsdException w:name="Grid Table 1 Light Accent 5" w:uiPriority="46"/>
+    <w:lsdException w:name="Grid Table 2 Accent 5" w:uiPriority="47"/>
+    <w:lsdException w:name="Grid Table 3 Accent 5" w:uiPriority="48"/>
+    <w:lsdException w:name="Grid Table 4 Accent 5" w:uiPriority="49"/>
+    <w:lsdException w:name="Grid Table 5 Dark Accent 5" w:uiPriority="50"/>
+    <w:lsdException w:name="Grid Table 6 Colorful Accent 5" w:uiPriority="51"/>
+    <w:lsdException w:name="Grid Table 7 Colorful Accent 5" w:uiPriority="52"/>
+    <w:lsdException w:name="Grid Table 1 Light Accent 6" w:uiPriority="46"/>
+    <w:lsdException w:name="Grid Table 2 Accent 6" w:uiPriority="47"/>
+    <w:lsdException w:name="Grid Table 3 Accent 6" w:uiPriority="48"/>
+    <w:lsdException w:name="Grid Table 4 Accent 6" w:uiPriority="49"/>
+    <w:lsdException w:name="Grid Table 5 Dark Accent 6" w:uiPriority="50"/>
+    <w:lsdException w:name="Grid Table 6 Colorful Accent 6" w:uiPriority="51"/>
+    <w:lsdException w:name="Grid Table 7 Colorful Accent 6" w:uiPriority="52"/>
+    <w:lsdException w:name="List Table 1 Light" w:uiPriority="46"/>
+    <w:lsdException w:name="List Table 2" w:uiPriority="47"/>
+    <w:lsdException w:name="List Table 3" w:uiPriority="48"/>
+    <w:lsdException w:name="List Table 4" w:uiPriority="49"/>
+    <w:lsdException w:name="List Table 5 Dark" w:uiPriority="50"/>
+    <w:lsdException w:name="List Table 6 Colorful" w:uiPriority="51"/>
+    <w:lsdException w:name="List Table 7 Colorful" w:uiPriority="52"/>
+    <w:lsdException w:name="List Table 1 Light Accent 1" w:uiPriority="46"/>
+    <w:lsdException w:name="List Table 2 Accent 1" w:uiPriority="47"/>
+    <w:lsdException w:name="List Table 3 Accent 1" w:uiPriority="48"/>
+    <w:lsdException w:name="List Table 4 Accent 1" w:uiPriority="49"/>
+    <w:lsdException w:name="List Table 5 Dark Accent 1" w:uiPriority="50"/>
+    <w:lsdException w:name="List Table 6 Colorful Accent 1" w:uiPriority="51"/>
+    <w:lsdException w:name="List Table 7 Colorful Accent 1" w:uiPriority="52"/>
+    <w:lsdException w:name="List Table 1 Light Accent 2" w:uiPriority="46"/>
+    <w:lsdException w:name="List Table 2 Accent 2" w:uiPriority="47"/>
+    <w:lsdException w:name="List Table 3 Accent 2" w:uiPriority="48"/>
+    <w:lsdException w:name="List Table 4 Accent 2" w:uiPriority="49"/>
+    <w:lsdException w:name="List Table 5 Dark Accent 2" w:uiPriority="50"/>
+    <w:lsdException w:name="List Table 6 Colorful Accent 2" w:uiPriority="51"/>
+    <w:lsdException w:name="List Table 7 Colorful Accent 2" w:uiPriority="52"/>
+    <w:lsdException w:name="List Table 1 Light Accent 3" w:uiPriority="46"/>
+    <w:lsdException w:name="List Table 2 Accent 3" w:uiPriority="47"/>
+    <w:lsdException w:name="List Table 3 Accent 3" w:uiPriority="48"/>
+    <w:lsdException w:name="List Table 4 Accent 3" w:uiPriority="49"/>
+    <w:lsdException w:name="List Table 5 Dark Accent 3" w:uiPriority="50"/>
+    <w:lsdException w:name="List Table 6 Colorful Accent 3" w:uiPriority="51"/>
+    <w:lsdException w:name="List Table 7 Colorful Accent 3" w:uiPriority="52"/>
+    <w:lsdException w:name="List Table 1 Light Accent 4" w:uiPriority="46"/>
+    <w:lsdException w:name="List Table 2 Accent 4" w:uiPriority="47"/>
+    <w:lsdException w:name="List Table 3 Accent 4" w:uiPriority="48"/>
+    <w:lsdException w:name="List Table 4 Accent 4" w:uiPriority="49"/>
+    <w:lsdException w:name="List Table 5 Dark Accent 4" w:uiPriority="50"/>
+    <w:lsdException w:name="List Table 6 Colorful Accent 4" w:uiPriority="51"/>
+    <w:lsdException w:name="List Table 7 Colorful Accent 4" w:uiPriority="52"/>
+    <w:lsdException w:name="List Table 1 Light Accent 5" w:uiPriority="46"/>
+    <w:lsdException w:name="List Table 2 Accent 5" w:uiPriority="47"/>
+    <w:lsdException w:name="List Table 3 Accent 5" w:uiPriority="48"/>
+    <w:lsdException w:name="List Table 4 Accent 5" w:uiPriority="49"/>
+    <w:lsdException w:name="List Table 5 Dark Accent 5" w:uiPriority="50"/>
+    <w:lsdException w:name="List Table 6 Colorful Accent 5" w:uiPriority="51"/>
+    <w:lsdException w:name="List Table 7 Colorful Accent 5" w:uiPriority="52"/>
+    <w:lsdException w:name="List Table 1 Light Accent 6" w:uiPriority="46"/>
+    <w:lsdException w:name="List Table 2 Accent 6" w:uiPriority="47"/>
+    <w:lsdException w:name="List Table 3 Accent 6" w:uiPriority="48"/>
+    <w:lsdException w:name="List Table 4 Accent 6" w:uiPriority="49"/>
+    <w:lsdException w:name="List Table 5 Dark Accent 6" w:uiPriority="50"/>
+    <w:lsdException w:name="List Table 6 Colorful Accent 6" w:uiPriority="51"/>
+    <w:lsdException w:name="List Table 7 Colorful Accent 6" w:uiPriority="52"/>
+  </w:latentStyles>
+  <w:style w:type="paragraph" w:default="1" w:styleId="Normal">
+    <w:name w:val="Normal"/>
+    <w:qFormat/>
+  </w:style>
+  <w:style w:type="character" w:default="1" w:styleId="DefaultParagraphFont">
+    <w:name w:val="Default Paragraph Font"/>
+    <w:uiPriority w:val="1"/>
+    <w:semiHidden/>
+    <w:unhideWhenUsed/>
+  </w:style>
+  <w:style w:type="table" w:default="1" w:styleId="TableNormal">
+    <w:name w:val="Normal Table"/>
+    <w:uiPriority w:val="99"/>
+    <w:semiHidden/>
+    <w:unhideWhenUsed/>
+    <w:tblPr>
+      <w:tblInd w:w="0" w:type="dxa"/>
+      <w:tblCellMar>
+        <w:top w:w="0" w:type="dxa"/>
+        <w:left w:w="108" w:type="dxa"/>
+        <w:bottom w:w="0" w:type="dxa"/>
+        <w:right w:w="108" w:type="dxa"/>
+      </w:tblCellMar>
+    </w:tblPr>
+  </w:style>
+  <w:style w:type="numbering" w:default="1" w:styleId="NoList">
+    <w:name w:val="No List"/>
+    <w:uiPriority w:val="99"/>
+    <w:semiHidden/>
+    <w:unhideWhenUsed/>
+  </w:style>
+  <w:style w:type="paragraph" w:customStyle="1" w:styleId="453F05897AA749C5B1C14C89329B66AD">
+    <w:name w:val="453F05897AA749C5B1C14C89329B66AD"/>
+    <w:rsid w:val="00396F56"/>
+  </w:style>
+  <w:style w:type="paragraph" w:customStyle="1" w:styleId="6DAE8AE7687F4C749A38CF558686C41D">
+    <w:name w:val="6DAE8AE7687F4C749A38CF558686C41D"/>
+    <w:rsid w:val="00396F56"/>
+  </w:style>
+  <w:style w:type="paragraph" w:customStyle="1" w:styleId="32950419F46047DB908DC1249CEFE529">
+    <w:name w:val="32950419F46047DB908DC1249CEFE529"/>
+    <w:rsid w:val="00396F56"/>
+  </w:style>
+</w:styles>
+</file>
+
+<file path=word/glossary/webSettings.xml><?xml version="1.0" encoding="utf-8"?>
+<w:webSettings xmlns:mc="http://schemas.openxmlformats.org/markup-compatibility/2006" xmlns:r="http://schemas.openxmlformats.org/officeDocument/2006/relationships" xmlns:w="http://schemas.openxmlformats.org/wordprocessingml/2006/main" xmlns:w14="http://schemas.microsoft.com/office/word/2010/wordml" xmlns:w15="http://schemas.microsoft.com/office/word/2012/wordml" xmlns:w16se="http://schemas.microsoft.com/office/word/2015/wordml/symex" mc:Ignorable="w14 w15 w16se">
+  <w:optimizeForBrowser/>
+  <w:allowPNG/>
+</w:webSettings>
 </file>
 
 <file path=word/theme/theme1.xml><?xml version="1.0" encoding="utf-8"?>
@@ -15141,7 +15490,7 @@
 </file>
 
 <file path=customXml/itemProps1.xml><?xml version="1.0" encoding="utf-8"?>
-<ds:datastoreItem xmlns:ds="http://schemas.openxmlformats.org/officeDocument/2006/customXml" ds:itemID="{345938A7-C5E8-084C-8F18-529E33F0A2BA}">
+<ds:datastoreItem xmlns:ds="http://schemas.openxmlformats.org/officeDocument/2006/customXml" ds:itemID="{00DA3C9B-3AB2-430A-A5DD-F2E6856BB020}">
   <ds:schemaRefs>
     <ds:schemaRef ds:uri="http://schemas.openxmlformats.org/officeDocument/2006/bibliography"/>
   </ds:schemaRefs>
